--- a/_development/rahsaan_basek_resume_01april18.docx
+++ b/_development/rahsaan_basek_resume_01april18.docx
@@ -10,16 +10,20 @@
         </w:tabs>
         <w:jc w:val="center"/>
         <w:rPr>
-          <w:rFonts w:ascii="Tahoma" w:eastAsia="Batang" w:hAnsi="Tahoma" w:cs="Tahoma"/>
+          <w:rFonts w:ascii="Trebuchet MS" w:eastAsia="Batang" w:hAnsi="Trebuchet MS" w:cs="Tahoma"/>
           <w:b/>
           <w:smallCaps/>
-        </w:rPr>
-      </w:pPr>
-      <w:r>
-        <w:rPr>
-          <w:rFonts w:ascii="Tahoma" w:eastAsia="Batang" w:hAnsi="Tahoma" w:cs="Tahoma"/>
+          <w:sz w:val="22"/>
+          <w:szCs w:val="22"/>
+        </w:rPr>
+      </w:pPr>
+      <w:r>
+        <w:rPr>
+          <w:rFonts w:ascii="Trebuchet MS" w:eastAsia="Batang" w:hAnsi="Trebuchet MS" w:cs="Tahoma"/>
           <w:b/>
           <w:smallCaps/>
+          <w:sz w:val="22"/>
+          <w:szCs w:val="22"/>
         </w:rPr>
         <w:t>Rahsaan Basek</w:t>
       </w:r>
@@ -32,278 +36,255 @@
         </w:tabs>
         <w:jc w:val="center"/>
         <w:rPr>
-          <w:rFonts w:ascii="Tahoma" w:hAnsi="Tahoma" w:cs="Tahoma"/>
-          <w:sz w:val="20"/>
-          <w:szCs w:val="20"/>
-        </w:rPr>
-      </w:pPr>
-      <w:r>
-        <w:rPr>
-          <w:rFonts w:ascii="Tahoma" w:hAnsi="Tahoma" w:cs="Tahoma"/>
-          <w:sz w:val="20"/>
-          <w:szCs w:val="20"/>
+          <w:rFonts w:ascii="Trebuchet MS" w:hAnsi="Trebuchet MS" w:cs="Tahoma"/>
+          <w:sz w:val="22"/>
+          <w:szCs w:val="22"/>
+        </w:rPr>
+      </w:pPr>
+      <w:r>
+        <w:rPr>
+          <w:rFonts w:ascii="Trebuchet MS" w:hAnsi="Trebuchet MS" w:cs="Tahoma"/>
+          <w:sz w:val="22"/>
+          <w:szCs w:val="22"/>
         </w:rPr>
         <w:t>West 34</w:t>
       </w:r>
       <w:r>
         <w:rPr>
-          <w:rFonts w:ascii="Tahoma" w:hAnsi="Tahoma" w:cs="Tahoma"/>
-          <w:sz w:val="20"/>
-          <w:szCs w:val="20"/>
+          <w:rFonts w:ascii="Trebuchet MS" w:hAnsi="Trebuchet MS" w:cs="Tahoma"/>
+          <w:sz w:val="22"/>
+          <w:szCs w:val="22"/>
           <w:vertAlign w:val="superscript"/>
         </w:rPr>
         <w:t>h</w:t>
       </w:r>
       <w:r>
         <w:rPr>
-          <w:rFonts w:ascii="Tahoma" w:hAnsi="Tahoma" w:cs="Tahoma"/>
-          <w:sz w:val="20"/>
-          <w:szCs w:val="20"/>
-        </w:rPr>
-        <w:t xml:space="preserve"> str </w:t>
-      </w:r>
-      <w:r>
-        <w:rPr>
-          <w:rFonts w:ascii="Tahoma" w:hAnsi="Tahoma" w:cs="Tahoma"/>
-          <w:sz w:val="20"/>
-          <w:szCs w:val="20"/>
+          <w:rFonts w:ascii="Trebuchet MS" w:hAnsi="Trebuchet MS" w:cs="Tahoma"/>
+          <w:sz w:val="22"/>
+          <w:szCs w:val="22"/>
+        </w:rPr>
+        <w:t xml:space="preserve"> </w:t>
+      </w:r>
+      <w:proofErr w:type="spellStart"/>
+      <w:r>
+        <w:rPr>
+          <w:rFonts w:ascii="Trebuchet MS" w:hAnsi="Trebuchet MS" w:cs="Tahoma"/>
+          <w:sz w:val="22"/>
+          <w:szCs w:val="22"/>
+        </w:rPr>
+        <w:t>str</w:t>
+      </w:r>
+      <w:proofErr w:type="spellEnd"/>
+      <w:r>
+        <w:rPr>
+          <w:rFonts w:ascii="Trebuchet MS" w:hAnsi="Trebuchet MS" w:cs="Tahoma"/>
+          <w:sz w:val="22"/>
+          <w:szCs w:val="22"/>
+        </w:rPr>
+        <w:t xml:space="preserve"> </w:t>
+      </w:r>
+      <w:r>
+        <w:rPr>
+          <w:rFonts w:ascii="Trebuchet MS" w:hAnsi="Trebuchet MS" w:cs="Tahoma"/>
+          <w:sz w:val="22"/>
+          <w:szCs w:val="22"/>
         </w:rPr>
         <w:sym w:font="Wingdings" w:char="F0A7"/>
       </w:r>
       <w:r>
         <w:rPr>
-          <w:rFonts w:ascii="Tahoma" w:hAnsi="Tahoma" w:cs="Tahoma"/>
-          <w:sz w:val="20"/>
-          <w:szCs w:val="20"/>
+          <w:rFonts w:ascii="Trebuchet MS" w:hAnsi="Trebuchet MS" w:cs="Tahoma"/>
+          <w:sz w:val="22"/>
+          <w:szCs w:val="22"/>
         </w:rPr>
         <w:t xml:space="preserve"> New York, NY </w:t>
       </w:r>
       <w:r>
         <w:rPr>
-          <w:rFonts w:ascii="Tahoma" w:hAnsi="Tahoma" w:cs="Tahoma"/>
-          <w:sz w:val="20"/>
-          <w:szCs w:val="20"/>
+          <w:rFonts w:ascii="Trebuchet MS" w:hAnsi="Trebuchet MS" w:cs="Tahoma"/>
+          <w:sz w:val="22"/>
+          <w:szCs w:val="22"/>
         </w:rPr>
         <w:sym w:font="Wingdings" w:char="F0A7"/>
       </w:r>
       <w:r>
         <w:rPr>
-          <w:rFonts w:ascii="Tahoma" w:hAnsi="Tahoma" w:cs="Tahoma"/>
-          <w:sz w:val="20"/>
-          <w:szCs w:val="20"/>
+          <w:rFonts w:ascii="Trebuchet MS" w:hAnsi="Trebuchet MS" w:cs="Tahoma"/>
+          <w:sz w:val="22"/>
+          <w:szCs w:val="22"/>
         </w:rPr>
         <w:t xml:space="preserve"> 10035 </w:t>
       </w:r>
       <w:r>
         <w:rPr>
-          <w:rFonts w:ascii="Tahoma" w:hAnsi="Tahoma" w:cs="Tahoma"/>
-          <w:sz w:val="20"/>
-          <w:szCs w:val="20"/>
+          <w:rFonts w:ascii="Trebuchet MS" w:hAnsi="Trebuchet MS" w:cs="Tahoma"/>
+          <w:sz w:val="22"/>
+          <w:szCs w:val="22"/>
         </w:rPr>
         <w:sym w:font="Wingdings" w:char="F0A7"/>
       </w:r>
       <w:r>
         <w:rPr>
-          <w:rFonts w:ascii="Tahoma" w:hAnsi="Tahoma" w:cs="Tahoma"/>
-          <w:sz w:val="20"/>
-          <w:szCs w:val="20"/>
+          <w:rFonts w:ascii="Trebuchet MS" w:hAnsi="Trebuchet MS" w:cs="Tahoma"/>
+          <w:sz w:val="22"/>
+          <w:szCs w:val="22"/>
         </w:rPr>
         <w:t xml:space="preserve"> +1 (646</w:t>
       </w:r>
       <w:r>
         <w:rPr>
-          <w:rFonts w:ascii="Tahoma" w:hAnsi="Tahoma" w:cs="Tahoma"/>
-          <w:sz w:val="20"/>
-          <w:szCs w:val="20"/>
-        </w:rPr>
-        <w:t>) ###.####</w:t>
-      </w:r>
-      <w:r>
-        <w:rPr>
-          <w:rFonts w:ascii="Tahoma" w:hAnsi="Tahoma" w:cs="Tahoma"/>
-          <w:sz w:val="20"/>
-          <w:szCs w:val="20"/>
+          <w:rFonts w:ascii="Trebuchet MS" w:hAnsi="Trebuchet MS" w:cs="Tahoma"/>
+          <w:sz w:val="22"/>
+          <w:szCs w:val="22"/>
+        </w:rPr>
+        <w:t>) ###</w:t>
+      </w:r>
+      <w:proofErr w:type="gramStart"/>
+      <w:r>
+        <w:rPr>
+          <w:rFonts w:ascii="Trebuchet MS" w:hAnsi="Trebuchet MS" w:cs="Tahoma"/>
+          <w:sz w:val="22"/>
+          <w:szCs w:val="22"/>
+        </w:rPr>
+        <w:t>.#</w:t>
+      </w:r>
+      <w:proofErr w:type="gramEnd"/>
+      <w:r>
+        <w:rPr>
+          <w:rFonts w:ascii="Trebuchet MS" w:hAnsi="Trebuchet MS" w:cs="Tahoma"/>
+          <w:sz w:val="22"/>
+          <w:szCs w:val="22"/>
+        </w:rPr>
+        <w:t>###</w:t>
+      </w:r>
+      <w:r>
+        <w:rPr>
+          <w:rFonts w:ascii="Trebuchet MS" w:hAnsi="Trebuchet MS" w:cs="Tahoma"/>
+          <w:sz w:val="22"/>
+          <w:szCs w:val="22"/>
         </w:rPr>
         <w:t xml:space="preserve"> </w:t>
       </w:r>
       <w:r>
         <w:rPr>
-          <w:rFonts w:ascii="Tahoma" w:hAnsi="Tahoma" w:cs="Tahoma"/>
-          <w:sz w:val="20"/>
-          <w:szCs w:val="20"/>
+          <w:rFonts w:ascii="Trebuchet MS" w:hAnsi="Trebuchet MS" w:cs="Tahoma"/>
+          <w:sz w:val="22"/>
+          <w:szCs w:val="22"/>
         </w:rPr>
         <w:sym w:font="Wingdings" w:char="F0A7"/>
       </w:r>
       <w:r>
         <w:rPr>
-          <w:rFonts w:ascii="Tahoma" w:hAnsi="Tahoma" w:cs="Tahoma"/>
-          <w:sz w:val="20"/>
-          <w:szCs w:val="20"/>
+          <w:rFonts w:ascii="Trebuchet MS" w:hAnsi="Trebuchet MS" w:cs="Tahoma"/>
+          <w:sz w:val="22"/>
+          <w:szCs w:val="22"/>
         </w:rPr>
         <w:t xml:space="preserve"> rahsaanbasek@gmail.com</w:t>
       </w:r>
-      <w:bookmarkStart w:id="0" w:name="_GoBack"/>
-      <w:bookmarkEnd w:id="0"/>
     </w:p>
     <w:p>
       <w:pPr>
         <w:ind w:left="-720"/>
         <w:rPr>
-          <w:rFonts w:ascii="Tahoma" w:hAnsi="Tahoma" w:cs="Tahoma"/>
+          <w:rFonts w:ascii="Trebuchet MS" w:hAnsi="Trebuchet MS" w:cs="Tahoma"/>
           <w:b/>
           <w:smallCaps/>
-          <w:sz w:val="20"/>
-          <w:szCs w:val="20"/>
+          <w:sz w:val="22"/>
+          <w:szCs w:val="22"/>
           <w:u w:val="single"/>
         </w:rPr>
       </w:pPr>
       <w:r>
         <w:rPr>
-          <w:rFonts w:ascii="Tahoma" w:hAnsi="Tahoma" w:cs="Tahoma"/>
+          <w:rFonts w:ascii="Trebuchet MS" w:hAnsi="Trebuchet MS" w:cs="Tahoma"/>
           <w:b/>
           <w:smallCaps/>
-          <w:sz w:val="20"/>
-          <w:szCs w:val="20"/>
-          <w:u w:val="single"/>
+          <w:sz w:val="22"/>
+          <w:szCs w:val="22"/>
         </w:rPr>
         <w:t>Professional Summary</w:t>
       </w:r>
       <w:r>
         <w:rPr>
-          <w:rFonts w:ascii="Tahoma" w:hAnsi="Tahoma" w:cs="Tahoma"/>
+          <w:rFonts w:ascii="Trebuchet MS" w:hAnsi="Trebuchet MS" w:cs="Tahoma"/>
           <w:b/>
           <w:smallCaps/>
-          <w:sz w:val="20"/>
-          <w:szCs w:val="20"/>
-          <w:u w:val="single"/>
-        </w:rPr>
-        <w:t xml:space="preserve">     </w:t>
-      </w:r>
-      <w:r>
-        <w:rPr>
-          <w:rFonts w:ascii="Tahoma" w:hAnsi="Tahoma" w:cs="Tahoma"/>
+          <w:sz w:val="22"/>
+          <w:szCs w:val="22"/>
+        </w:rPr>
+        <w:t xml:space="preserve"> ___</w:t>
+      </w:r>
+      <w:r>
+        <w:rPr>
+          <w:rFonts w:ascii="Trebuchet MS" w:hAnsi="Trebuchet MS" w:cs="Tahoma"/>
           <w:b/>
           <w:smallCaps/>
-          <w:sz w:val="20"/>
-          <w:szCs w:val="20"/>
+          <w:sz w:val="22"/>
+          <w:szCs w:val="22"/>
+        </w:rPr>
+        <w:t xml:space="preserve">____________________________________________________________ </w:t>
+      </w:r>
+    </w:p>
+    <w:p>
+      <w:pPr>
+        <w:ind w:left="-720"/>
+        <w:rPr>
+          <w:rFonts w:ascii="Trebuchet MS" w:hAnsi="Trebuchet MS" w:cs="Tahoma"/>
+          <w:sz w:val="22"/>
+          <w:szCs w:val="22"/>
+        </w:rPr>
+      </w:pPr>
+      <w:r>
+        <w:rPr>
+          <w:rFonts w:ascii="Trebuchet MS" w:hAnsi="Trebuchet MS" w:cs="Tahoma"/>
+          <w:sz w:val="22"/>
+          <w:szCs w:val="22"/>
+        </w:rPr>
+        <w:t>Web Developer with design experience and proven skills to successfully execute tasks. I am skilled at building strong team environments, along with open communications for a high-energy enthusiastic pace.</w:t>
+      </w:r>
+    </w:p>
+    <w:p>
+      <w:pPr>
+        <w:ind w:left="-720"/>
+        <w:rPr>
+          <w:rFonts w:ascii="Trebuchet MS" w:hAnsi="Trebuchet MS" w:cs="Tahoma"/>
+          <w:sz w:val="22"/>
+          <w:szCs w:val="22"/>
+        </w:rPr>
+      </w:pPr>
+    </w:p>
+    <w:p>
+      <w:pPr>
+        <w:pStyle w:val="Heading2"/>
+        <w:rPr>
+          <w:rFonts w:ascii="Trebuchet MS" w:eastAsia="Batang" w:hAnsi="Trebuchet MS" w:cs="Tahoma"/>
+          <w:sz w:val="22"/>
+          <w:szCs w:val="22"/>
           <w:u w:val="single"/>
         </w:rPr>
-        <w:t xml:space="preserve">____________________________________________________________ </w:t>
-      </w:r>
-    </w:p>
-    <w:p>
-      <w:pPr>
-        <w:ind w:left="-720"/>
-        <w:rPr>
-          <w:rFonts w:ascii="Tahoma" w:hAnsi="Tahoma" w:cs="Tahoma"/>
-          <w:sz w:val="20"/>
-          <w:szCs w:val="20"/>
-        </w:rPr>
-      </w:pPr>
-      <w:r>
-        <w:rPr>
-          <w:rFonts w:ascii="Tahoma" w:hAnsi="Tahoma" w:cs="Tahoma"/>
-          <w:sz w:val="20"/>
-          <w:szCs w:val="20"/>
-        </w:rPr>
-        <w:t>Web Developer with design experience and</w:t>
-      </w:r>
-      <w:r>
-        <w:rPr>
-          <w:rFonts w:ascii="Tahoma" w:hAnsi="Tahoma" w:cs="Tahoma"/>
-          <w:sz w:val="20"/>
-          <w:szCs w:val="20"/>
-        </w:rPr>
-        <w:t xml:space="preserve"> proven skills to su</w:t>
-      </w:r>
-      <w:r>
-        <w:rPr>
-          <w:rFonts w:ascii="Tahoma" w:hAnsi="Tahoma" w:cs="Tahoma"/>
-          <w:sz w:val="20"/>
-          <w:szCs w:val="20"/>
-        </w:rPr>
-        <w:t>ccessfully execute tasks. I am s</w:t>
-      </w:r>
-      <w:r>
-        <w:rPr>
-          <w:rFonts w:ascii="Tahoma" w:hAnsi="Tahoma" w:cs="Tahoma"/>
-          <w:sz w:val="20"/>
-          <w:szCs w:val="20"/>
-        </w:rPr>
-        <w:t>killed at bu</w:t>
-      </w:r>
-      <w:r>
-        <w:rPr>
-          <w:rFonts w:ascii="Tahoma" w:hAnsi="Tahoma" w:cs="Tahoma"/>
-          <w:sz w:val="20"/>
-          <w:szCs w:val="20"/>
-        </w:rPr>
-        <w:t>ilding strong team environments, along with o</w:t>
-      </w:r>
-      <w:r>
-        <w:rPr>
-          <w:rFonts w:ascii="Tahoma" w:hAnsi="Tahoma" w:cs="Tahoma"/>
-          <w:sz w:val="20"/>
-          <w:szCs w:val="20"/>
-        </w:rPr>
-        <w:t xml:space="preserve">pen communications for a high-energy </w:t>
-      </w:r>
-      <w:r>
-        <w:rPr>
-          <w:rFonts w:ascii="Tahoma" w:hAnsi="Tahoma" w:cs="Tahoma"/>
-          <w:sz w:val="20"/>
-          <w:szCs w:val="20"/>
-        </w:rPr>
-        <w:t>enthusiastic pace</w:t>
-      </w:r>
-      <w:r>
-        <w:rPr>
-          <w:rFonts w:ascii="Tahoma" w:hAnsi="Tahoma" w:cs="Tahoma"/>
-          <w:sz w:val="20"/>
-          <w:szCs w:val="20"/>
-        </w:rPr>
-        <w:t>.</w:t>
-      </w:r>
-    </w:p>
-    <w:p>
-      <w:pPr>
-        <w:ind w:left="-720"/>
-        <w:rPr>
-          <w:rFonts w:ascii="Tahoma" w:hAnsi="Tahoma" w:cs="Tahoma"/>
-          <w:sz w:val="20"/>
-          <w:szCs w:val="20"/>
-        </w:rPr>
-      </w:pPr>
-    </w:p>
-    <w:p>
-      <w:pPr>
-        <w:pStyle w:val="Heading2"/>
-        <w:rPr>
-          <w:rFonts w:ascii="Tahoma" w:eastAsia="Batang" w:hAnsi="Tahoma" w:cs="Tahoma"/>
-          <w:sz w:val="20"/>
-          <w:u w:val="single"/>
-        </w:rPr>
-      </w:pPr>
-      <w:r>
-        <w:rPr>
-          <w:rFonts w:ascii="Tahoma" w:hAnsi="Tahoma" w:cs="Tahoma"/>
-          <w:sz w:val="20"/>
-          <w:u w:val="single"/>
+      </w:pPr>
+      <w:r>
+        <w:rPr>
+          <w:rFonts w:ascii="Trebuchet MS" w:hAnsi="Trebuchet MS" w:cs="Tahoma"/>
+          <w:sz w:val="22"/>
+          <w:szCs w:val="22"/>
         </w:rPr>
         <w:t>Computer/Tech. skills</w:t>
       </w:r>
       <w:r>
         <w:rPr>
-          <w:rFonts w:ascii="Tahoma" w:hAnsi="Tahoma" w:cs="Tahoma"/>
-          <w:sz w:val="20"/>
-          <w:u w:val="single"/>
-        </w:rPr>
-        <w:t xml:space="preserve">          </w:t>
-      </w:r>
-      <w:r>
-        <w:rPr>
-          <w:rFonts w:ascii="Tahoma" w:eastAsia="Batang" w:hAnsi="Tahoma" w:cs="Tahoma"/>
-          <w:sz w:val="20"/>
+          <w:rFonts w:ascii="Trebuchet MS" w:hAnsi="Trebuchet MS" w:cs="Tahoma"/>
+          <w:sz w:val="22"/>
+          <w:szCs w:val="22"/>
+        </w:rPr>
+        <w:t xml:space="preserve">  ____</w:t>
+      </w:r>
+      <w:r>
+        <w:rPr>
+          <w:rFonts w:ascii="Trebuchet MS" w:eastAsia="Batang" w:hAnsi="Trebuchet MS" w:cs="Tahoma"/>
+          <w:sz w:val="22"/>
+          <w:szCs w:val="22"/>
           <w:u w:val="single"/>
         </w:rPr>
         <w:t>__________________________________________________________</w:t>
@@ -321,40 +302,32 @@
         </w:tabs>
         <w:ind w:hanging="720"/>
         <w:rPr>
-          <w:rFonts w:ascii="Tahoma" w:hAnsi="Tahoma" w:cs="Tahoma"/>
-          <w:sz w:val="20"/>
-          <w:szCs w:val="20"/>
-        </w:rPr>
-      </w:pPr>
-      <w:r>
-        <w:rPr>
-          <w:rFonts w:ascii="Tahoma" w:hAnsi="Tahoma" w:cs="Tahoma"/>
-          <w:sz w:val="20"/>
-          <w:szCs w:val="20"/>
-        </w:rPr>
-        <w:t>Windows</w:t>
-      </w:r>
-      <w:r>
-        <w:rPr>
-          <w:rFonts w:ascii="Tahoma" w:hAnsi="Tahoma" w:cs="Tahoma"/>
-          <w:sz w:val="20"/>
-          <w:szCs w:val="20"/>
-        </w:rPr>
-        <w:t xml:space="preserve"> </w:t>
-      </w:r>
-      <w:r>
-        <w:rPr>
-          <w:rFonts w:ascii="Tahoma" w:hAnsi="Tahoma" w:cs="Tahoma"/>
-          <w:sz w:val="20"/>
-          <w:szCs w:val="20"/>
+          <w:rFonts w:ascii="Trebuchet MS" w:hAnsi="Trebuchet MS" w:cs="Tahoma"/>
+          <w:sz w:val="22"/>
+          <w:szCs w:val="22"/>
+        </w:rPr>
+      </w:pPr>
+      <w:r>
+        <w:rPr>
+          <w:rFonts w:ascii="Trebuchet MS" w:hAnsi="Trebuchet MS" w:cs="Tahoma"/>
+          <w:sz w:val="22"/>
+          <w:szCs w:val="22"/>
+        </w:rPr>
+        <w:t xml:space="preserve">Windows </w:t>
+      </w:r>
+      <w:r>
+        <w:rPr>
+          <w:rFonts w:ascii="Trebuchet MS" w:hAnsi="Trebuchet MS" w:cs="Tahoma"/>
+          <w:sz w:val="22"/>
+          <w:szCs w:val="22"/>
         </w:rPr>
         <w:t>&amp; Mac OS</w:t>
       </w:r>
       <w:r>
         <w:rPr>
-          <w:rFonts w:ascii="Tahoma" w:hAnsi="Tahoma" w:cs="Tahoma"/>
-          <w:sz w:val="20"/>
-          <w:szCs w:val="20"/>
+          <w:rFonts w:ascii="Trebuchet MS" w:hAnsi="Trebuchet MS" w:cs="Tahoma"/>
+          <w:sz w:val="22"/>
+          <w:szCs w:val="22"/>
         </w:rPr>
         <w:t xml:space="preserve"> platform operating systems</w:t>
       </w:r>
@@ -371,35 +344,37 @@
         </w:tabs>
         <w:ind w:hanging="720"/>
         <w:rPr>
-          <w:rFonts w:ascii="Tahoma" w:hAnsi="Tahoma" w:cs="Tahoma"/>
-          <w:sz w:val="20"/>
-          <w:szCs w:val="20"/>
-        </w:rPr>
-      </w:pPr>
-      <w:r>
-        <w:rPr>
-          <w:rFonts w:ascii="Tahoma" w:hAnsi="Tahoma" w:cs="Tahoma"/>
-          <w:sz w:val="20"/>
-          <w:szCs w:val="20"/>
-        </w:rPr>
-        <w:t xml:space="preserve">Microsoft Office </w:t>
-      </w:r>
-      <w:r>
-        <w:rPr>
-          <w:rFonts w:ascii="Tahoma" w:hAnsi="Tahoma" w:cs="Tahoma"/>
-          <w:sz w:val="20"/>
-          <w:szCs w:val="20"/>
-        </w:rPr>
-        <w:t>Win</w:t>
-      </w:r>
-      <w:r>
-        <w:rPr>
-          <w:rFonts w:ascii="Tahoma" w:hAnsi="Tahoma" w:cs="Tahoma"/>
-          <w:sz w:val="20"/>
-          <w:szCs w:val="20"/>
-        </w:rPr>
-        <w:t>/Mac Powerpoint/Word/Excel</w:t>
-      </w:r>
+          <w:rFonts w:ascii="Trebuchet MS" w:hAnsi="Trebuchet MS" w:cs="Tahoma"/>
+          <w:sz w:val="22"/>
+          <w:szCs w:val="22"/>
+        </w:rPr>
+      </w:pPr>
+      <w:r>
+        <w:rPr>
+          <w:rFonts w:ascii="Trebuchet MS" w:hAnsi="Trebuchet MS" w:cs="Tahoma"/>
+          <w:sz w:val="22"/>
+          <w:szCs w:val="22"/>
+        </w:rPr>
+        <w:t>Microsoft Office Win/Mac Word/Excel</w:t>
+      </w:r>
+      <w:r>
+        <w:rPr>
+          <w:rFonts w:ascii="Trebuchet MS" w:hAnsi="Trebuchet MS" w:cs="Tahoma"/>
+          <w:sz w:val="22"/>
+          <w:szCs w:val="22"/>
+        </w:rPr>
+        <w:t>/</w:t>
+      </w:r>
+      <w:proofErr w:type="spellStart"/>
+      <w:r>
+        <w:rPr>
+          <w:rFonts w:ascii="Trebuchet MS" w:hAnsi="Trebuchet MS" w:cs="Tahoma"/>
+          <w:sz w:val="22"/>
+          <w:szCs w:val="22"/>
+        </w:rPr>
+        <w:t>Powerpoint</w:t>
+      </w:r>
+      <w:proofErr w:type="spellEnd"/>
     </w:p>
     <w:p>
       <w:pPr>
@@ -413,16 +388,16 @@
         </w:tabs>
         <w:ind w:hanging="720"/>
         <w:rPr>
-          <w:rFonts w:ascii="Tahoma" w:hAnsi="Tahoma" w:cs="Tahoma"/>
-          <w:sz w:val="20"/>
-          <w:szCs w:val="20"/>
-        </w:rPr>
-      </w:pPr>
-      <w:r>
-        <w:rPr>
-          <w:rFonts w:ascii="Tahoma" w:hAnsi="Tahoma" w:cs="Tahoma"/>
-          <w:sz w:val="20"/>
-          <w:szCs w:val="20"/>
+          <w:rFonts w:ascii="Trebuchet MS" w:hAnsi="Trebuchet MS" w:cs="Tahoma"/>
+          <w:sz w:val="22"/>
+          <w:szCs w:val="22"/>
+        </w:rPr>
+      </w:pPr>
+      <w:r>
+        <w:rPr>
+          <w:rFonts w:ascii="Trebuchet MS" w:hAnsi="Trebuchet MS" w:cs="Tahoma"/>
+          <w:sz w:val="22"/>
+          <w:szCs w:val="22"/>
         </w:rPr>
         <w:t>Adobe Design Suite CS5.5</w:t>
       </w:r>
@@ -439,19 +414,96 @@
         </w:tabs>
         <w:ind w:hanging="720"/>
         <w:rPr>
-          <w:rFonts w:ascii="Tahoma" w:hAnsi="Tahoma" w:cs="Tahoma"/>
-          <w:sz w:val="20"/>
-          <w:szCs w:val="20"/>
-        </w:rPr>
-      </w:pPr>
-      <w:r>
-        <w:rPr>
-          <w:rFonts w:ascii="Tahoma" w:hAnsi="Tahoma" w:cs="Tahoma"/>
-          <w:sz w:val="20"/>
-          <w:szCs w:val="20"/>
+          <w:rFonts w:ascii="Trebuchet MS" w:hAnsi="Trebuchet MS" w:cs="Tahoma"/>
+          <w:sz w:val="22"/>
+          <w:szCs w:val="22"/>
+        </w:rPr>
+      </w:pPr>
+      <w:r>
+        <w:rPr>
+          <w:rFonts w:ascii="Trebuchet MS" w:hAnsi="Trebuchet MS" w:cs="Tahoma"/>
+          <w:sz w:val="22"/>
+          <w:szCs w:val="22"/>
         </w:rPr>
         <w:t>Apple Final Cut Pro</w:t>
       </w:r>
+      <w:r>
+        <w:rPr>
+          <w:rFonts w:ascii="Trebuchet MS" w:hAnsi="Trebuchet MS" w:cs="Tahoma"/>
+          <w:sz w:val="22"/>
+          <w:szCs w:val="22"/>
+        </w:rPr>
+        <w:t xml:space="preserve"> </w:t>
+      </w:r>
+      <w:r>
+        <w:rPr>
+          <w:rFonts w:ascii="Trebuchet MS" w:hAnsi="Trebuchet MS" w:cs="Tahoma"/>
+          <w:sz w:val="22"/>
+          <w:szCs w:val="22"/>
+        </w:rPr>
+        <w:tab/>
+      </w:r>
+      <w:r>
+        <w:rPr>
+          <w:rFonts w:ascii="Trebuchet MS" w:hAnsi="Trebuchet MS" w:cs="Tahoma"/>
+          <w:sz w:val="22"/>
+          <w:szCs w:val="22"/>
+        </w:rPr>
+        <w:tab/>
+      </w:r>
+      <w:r>
+        <w:rPr>
+          <w:rFonts w:ascii="Trebuchet MS" w:hAnsi="Trebuchet MS" w:cs="Tahoma"/>
+          <w:sz w:val="22"/>
+          <w:szCs w:val="22"/>
+        </w:rPr>
+        <w:tab/>
+      </w:r>
+      <w:r>
+        <w:rPr>
+          <w:rFonts w:ascii="Trebuchet MS" w:hAnsi="Trebuchet MS" w:cs="Tahoma"/>
+          <w:sz w:val="22"/>
+          <w:szCs w:val="22"/>
+        </w:rPr>
+        <w:tab/>
+      </w:r>
+      <w:r>
+        <w:rPr>
+          <w:rFonts w:ascii="Trebuchet MS" w:hAnsi="Trebuchet MS" w:cs="Tahoma"/>
+          <w:sz w:val="22"/>
+          <w:szCs w:val="22"/>
+        </w:rPr>
+        <w:tab/>
+        <w:t xml:space="preserve">• </w:t>
+      </w:r>
+      <w:proofErr w:type="spellStart"/>
+      <w:r>
+        <w:rPr>
+          <w:rFonts w:ascii="Trebuchet MS" w:hAnsi="Trebuchet MS" w:cs="Tahoma"/>
+          <w:sz w:val="22"/>
+          <w:szCs w:val="22"/>
+        </w:rPr>
+        <w:t>Digidesign</w:t>
+      </w:r>
+      <w:proofErr w:type="spellEnd"/>
+      <w:r>
+        <w:rPr>
+          <w:rFonts w:ascii="Trebuchet MS" w:hAnsi="Trebuchet MS" w:cs="Tahoma"/>
+          <w:sz w:val="22"/>
+          <w:szCs w:val="22"/>
+        </w:rPr>
+        <w:t xml:space="preserve"> </w:t>
+      </w:r>
+      <w:proofErr w:type="spellStart"/>
+      <w:r>
+        <w:rPr>
+          <w:rFonts w:ascii="Trebuchet MS" w:hAnsi="Trebuchet MS" w:cs="Tahoma"/>
+          <w:sz w:val="22"/>
+          <w:szCs w:val="22"/>
+        </w:rPr>
+        <w:t>ProTools</w:t>
+      </w:r>
+      <w:proofErr w:type="spellEnd"/>
     </w:p>
     <w:p>
       <w:pPr>
@@ -465,19 +517,11 @@
         </w:tabs>
         <w:ind w:hanging="720"/>
         <w:rPr>
-          <w:rFonts w:ascii="Tahoma" w:hAnsi="Tahoma" w:cs="Tahoma"/>
-          <w:sz w:val="20"/>
-          <w:szCs w:val="20"/>
-        </w:rPr>
-      </w:pPr>
-      <w:r>
-        <w:rPr>
-          <w:rFonts w:ascii="Tahoma" w:hAnsi="Tahoma" w:cs="Tahoma"/>
-          <w:sz w:val="20"/>
-          <w:szCs w:val="20"/>
-        </w:rPr>
-        <w:t>Digidesign ProTools</w:t>
-      </w:r>
+          <w:rFonts w:ascii="Trebuchet MS" w:hAnsi="Trebuchet MS" w:cs="Tahoma"/>
+          <w:sz w:val="22"/>
+          <w:szCs w:val="22"/>
+        </w:rPr>
+      </w:pPr>
     </w:p>
     <w:p>
       <w:pPr>
@@ -491,50 +535,86 @@
         </w:tabs>
         <w:ind w:hanging="720"/>
         <w:rPr>
-          <w:rFonts w:ascii="Tahoma" w:hAnsi="Tahoma" w:cs="Tahoma"/>
-          <w:sz w:val="20"/>
-          <w:szCs w:val="20"/>
-        </w:rPr>
-      </w:pPr>
-      <w:r>
-        <w:rPr>
-          <w:rFonts w:ascii="Tahoma" w:hAnsi="Tahoma" w:cs="Tahoma"/>
-          <w:sz w:val="20"/>
-          <w:szCs w:val="20"/>
-        </w:rPr>
-        <w:t>JavaScript • jQuery • CSS</w:t>
-      </w:r>
-      <w:r>
-        <w:rPr>
-          <w:rFonts w:ascii="Tahoma" w:hAnsi="Tahoma" w:cs="Tahoma"/>
-          <w:sz w:val="20"/>
-          <w:szCs w:val="20"/>
-        </w:rPr>
-        <w:t xml:space="preserve"> • </w:t>
-      </w:r>
-      <w:r>
-        <w:rPr>
-          <w:rFonts w:ascii="Tahoma" w:hAnsi="Tahoma" w:cs="Tahoma"/>
-          <w:sz w:val="20"/>
-          <w:szCs w:val="20"/>
-        </w:rPr>
-        <w:t>HTML</w:t>
-      </w:r>
-      <w:r>
-        <w:rPr>
-          <w:rFonts w:ascii="Tahoma" w:hAnsi="Tahoma" w:cs="Tahoma"/>
-          <w:sz w:val="20"/>
-          <w:szCs w:val="20"/>
-        </w:rPr>
-        <w:t xml:space="preserve"> • PHP /MySQL </w:t>
+          <w:rFonts w:ascii="Trebuchet MS" w:hAnsi="Trebuchet MS" w:cs="Tahoma"/>
+          <w:sz w:val="22"/>
+          <w:szCs w:val="22"/>
+        </w:rPr>
+      </w:pPr>
+      <w:r>
+        <w:rPr>
+          <w:rFonts w:ascii="Trebuchet MS" w:hAnsi="Trebuchet MS" w:cs="Tahoma"/>
+          <w:sz w:val="22"/>
+          <w:szCs w:val="22"/>
+        </w:rPr>
+        <w:t xml:space="preserve">JavaScript • </w:t>
+      </w:r>
+      <w:proofErr w:type="spellStart"/>
+      <w:r>
+        <w:rPr>
+          <w:rFonts w:ascii="Trebuchet MS" w:hAnsi="Trebuchet MS" w:cs="Tahoma"/>
+          <w:sz w:val="22"/>
+          <w:szCs w:val="22"/>
+        </w:rPr>
+        <w:t>jQuery</w:t>
+      </w:r>
+      <w:proofErr w:type="spellEnd"/>
+      <w:r>
+        <w:rPr>
+          <w:rFonts w:ascii="Trebuchet MS" w:hAnsi="Trebuchet MS" w:cs="Tahoma"/>
+          <w:sz w:val="22"/>
+          <w:szCs w:val="22"/>
+        </w:rPr>
+        <w:t xml:space="preserve"> </w:t>
+      </w:r>
+      <w:r>
+        <w:rPr>
+          <w:rFonts w:ascii="Trebuchet MS" w:hAnsi="Trebuchet MS" w:cs="Tahoma"/>
+          <w:sz w:val="22"/>
+          <w:szCs w:val="22"/>
+        </w:rPr>
+        <w:t xml:space="preserve">• PHP /MySQL </w:t>
+      </w:r>
+      <w:r>
+        <w:rPr>
+          <w:rFonts w:ascii="Trebuchet MS" w:hAnsi="Trebuchet MS" w:cs="Tahoma"/>
+          <w:sz w:val="22"/>
+          <w:szCs w:val="22"/>
+        </w:rPr>
+        <w:tab/>
+      </w:r>
+      <w:r>
+        <w:rPr>
+          <w:rFonts w:ascii="Trebuchet MS" w:hAnsi="Trebuchet MS" w:cs="Tahoma"/>
+          <w:sz w:val="22"/>
+          <w:szCs w:val="22"/>
+        </w:rPr>
+        <w:tab/>
+      </w:r>
+      <w:r>
+        <w:rPr>
+          <w:rFonts w:ascii="Trebuchet MS" w:hAnsi="Trebuchet MS" w:cs="Tahoma"/>
+          <w:sz w:val="22"/>
+          <w:szCs w:val="22"/>
+        </w:rPr>
+        <w:tab/>
+        <w:t xml:space="preserve">• </w:t>
+      </w:r>
+      <w:r>
+        <w:rPr>
+          <w:rFonts w:ascii="Trebuchet MS" w:hAnsi="Trebuchet MS" w:cs="Tahoma"/>
+          <w:sz w:val="22"/>
+          <w:szCs w:val="22"/>
+        </w:rPr>
+        <w:t>HTML/CSS</w:t>
       </w:r>
     </w:p>
     <w:p>
       <w:pPr>
         <w:pStyle w:val="Heading2"/>
         <w:rPr>
-          <w:rFonts w:ascii="Tahoma" w:hAnsi="Tahoma" w:cs="Tahoma"/>
-          <w:sz w:val="20"/>
+          <w:rFonts w:ascii="Trebuchet MS" w:hAnsi="Trebuchet MS" w:cs="Tahoma"/>
+          <w:sz w:val="22"/>
+          <w:szCs w:val="22"/>
           <w:u w:val="single"/>
         </w:rPr>
       </w:pPr>
@@ -543,26 +623,1893 @@
       <w:pPr>
         <w:pStyle w:val="Heading2"/>
         <w:rPr>
-          <w:rFonts w:ascii="Tahoma" w:eastAsia="Batang" w:hAnsi="Tahoma" w:cs="Tahoma"/>
-          <w:sz w:val="20"/>
+          <w:rFonts w:ascii="Trebuchet MS" w:eastAsia="Batang" w:hAnsi="Trebuchet MS" w:cs="Tahoma"/>
+          <w:sz w:val="22"/>
+          <w:szCs w:val="22"/>
           <w:u w:val="single"/>
         </w:rPr>
       </w:pPr>
       <w:r>
         <w:rPr>
-          <w:rFonts w:ascii="Tahoma" w:hAnsi="Tahoma" w:cs="Tahoma"/>
-          <w:sz w:val="20"/>
+          <w:rFonts w:ascii="Trebuchet MS" w:hAnsi="Trebuchet MS" w:cs="Tahoma"/>
+          <w:sz w:val="22"/>
+          <w:szCs w:val="22"/>
+        </w:rPr>
+        <w:t>Summary of qualifications</w:t>
+      </w:r>
+      <w:r>
+        <w:rPr>
+          <w:rFonts w:ascii="Trebuchet MS" w:eastAsia="Batang" w:hAnsi="Trebuchet MS" w:cs="Tahoma"/>
+          <w:sz w:val="22"/>
+          <w:szCs w:val="22"/>
+        </w:rPr>
+        <w:t>__________________________________________________________</w:t>
+      </w:r>
+    </w:p>
+    <w:p>
+      <w:pPr>
+        <w:widowControl w:val="0"/>
+        <w:autoSpaceDE w:val="0"/>
+        <w:autoSpaceDN w:val="0"/>
+        <w:adjustRightInd w:val="0"/>
+        <w:spacing w:after="240"/>
+        <w:rPr>
+          <w:rFonts w:ascii="Trebuchet MS" w:hAnsi="Trebuchet MS" w:cs="Times Roman"/>
+          <w:color w:val="000000"/>
+          <w:sz w:val="22"/>
+          <w:szCs w:val="22"/>
+          <w:lang w:eastAsia="en-US"/>
+        </w:rPr>
+      </w:pPr>
+      <w:proofErr w:type="gramStart"/>
+      <w:r>
+        <w:rPr>
+          <w:rFonts w:ascii="Trebuchet MS" w:hAnsi="Trebuchet MS" w:cs="Times Roman"/>
+          <w:color w:val="000000"/>
+          <w:sz w:val="22"/>
+          <w:szCs w:val="22"/>
+          <w:lang w:eastAsia="en-US"/>
+        </w:rPr>
+        <w:t xml:space="preserve">• </w:t>
+      </w:r>
+      <w:r>
+        <w:rPr>
+          <w:rFonts w:ascii="Trebuchet MS" w:hAnsi="Trebuchet MS" w:cs="Times Roman"/>
+          <w:color w:val="000000"/>
+          <w:sz w:val="22"/>
+          <w:szCs w:val="22"/>
+          <w:lang w:eastAsia="en-US"/>
+        </w:rPr>
+        <w:t>1995 - creating &amp; editing with multimedia productions, usin</w:t>
+      </w:r>
+      <w:r>
+        <w:rPr>
+          <w:rFonts w:ascii="Trebuchet MS" w:hAnsi="Trebuchet MS" w:cs="Times Roman"/>
+          <w:color w:val="000000"/>
+          <w:sz w:val="22"/>
+          <w:szCs w:val="22"/>
+          <w:lang w:eastAsia="en-US"/>
+        </w:rPr>
+        <w:t xml:space="preserve">g </w:t>
+      </w:r>
+      <w:proofErr w:type="spellStart"/>
+      <w:r>
+        <w:rPr>
+          <w:rFonts w:ascii="Trebuchet MS" w:hAnsi="Trebuchet MS" w:cs="Times Roman"/>
+          <w:color w:val="000000"/>
+          <w:sz w:val="22"/>
+          <w:szCs w:val="22"/>
+          <w:lang w:eastAsia="en-US"/>
+        </w:rPr>
+        <w:t>ProTools</w:t>
+      </w:r>
+      <w:proofErr w:type="spellEnd"/>
+      <w:r>
+        <w:rPr>
+          <w:rFonts w:ascii="Trebuchet MS" w:hAnsi="Trebuchet MS" w:cs="Times Roman"/>
+          <w:color w:val="000000"/>
+          <w:sz w:val="22"/>
+          <w:szCs w:val="22"/>
+          <w:lang w:eastAsia="en-US"/>
+        </w:rPr>
+        <w:t xml:space="preserve">, </w:t>
+      </w:r>
+      <w:proofErr w:type="spellStart"/>
+      <w:r>
+        <w:rPr>
+          <w:rFonts w:ascii="Trebuchet MS" w:hAnsi="Trebuchet MS" w:cs="Times Roman"/>
+          <w:color w:val="000000"/>
+          <w:sz w:val="22"/>
+          <w:szCs w:val="22"/>
+          <w:lang w:eastAsia="en-US"/>
+        </w:rPr>
+        <w:t>FinalCut</w:t>
+      </w:r>
+      <w:proofErr w:type="spellEnd"/>
+      <w:r>
+        <w:rPr>
+          <w:rFonts w:ascii="Trebuchet MS" w:hAnsi="Trebuchet MS" w:cs="Times Roman"/>
+          <w:color w:val="000000"/>
+          <w:sz w:val="22"/>
+          <w:szCs w:val="22"/>
+          <w:lang w:eastAsia="en-US"/>
+        </w:rPr>
+        <w:t xml:space="preserve">, and </w:t>
+      </w:r>
+      <w:proofErr w:type="spellStart"/>
+      <w:r>
+        <w:rPr>
+          <w:rFonts w:ascii="Trebuchet MS" w:hAnsi="Trebuchet MS" w:cs="Times Roman"/>
+          <w:color w:val="000000"/>
+          <w:sz w:val="22"/>
+          <w:szCs w:val="22"/>
+          <w:lang w:eastAsia="en-US"/>
+        </w:rPr>
+        <w:t>Adobe</w:t>
+      </w:r>
+      <w:r>
+        <w:rPr>
+          <w:rFonts w:ascii="Trebuchet MS" w:hAnsi="Trebuchet MS" w:cs="Times Roman"/>
+          <w:color w:val="000000"/>
+          <w:sz w:val="22"/>
+          <w:szCs w:val="22"/>
+          <w:lang w:eastAsia="en-US"/>
+        </w:rPr>
+        <w:t>Creative</w:t>
+      </w:r>
+      <w:proofErr w:type="spellEnd"/>
+      <w:r>
+        <w:rPr>
+          <w:rFonts w:ascii="Trebuchet MS" w:hAnsi="Trebuchet MS" w:cs="Times Roman"/>
+          <w:color w:val="000000"/>
+          <w:sz w:val="22"/>
+          <w:szCs w:val="22"/>
+          <w:lang w:eastAsia="en-US"/>
+        </w:rPr>
+        <w:t xml:space="preserve"> suite.</w:t>
+      </w:r>
+      <w:proofErr w:type="gramEnd"/>
+      <w:r>
+        <w:rPr>
+          <w:rFonts w:ascii="Trebuchet MS" w:hAnsi="Trebuchet MS" w:cs="Times Roman"/>
+          <w:color w:val="000000"/>
+          <w:sz w:val="22"/>
+          <w:szCs w:val="22"/>
+          <w:lang w:eastAsia="en-US"/>
+        </w:rPr>
+        <w:t xml:space="preserve"> </w:t>
+      </w:r>
+    </w:p>
+    <w:p>
+      <w:pPr>
+        <w:widowControl w:val="0"/>
+        <w:autoSpaceDE w:val="0"/>
+        <w:autoSpaceDN w:val="0"/>
+        <w:adjustRightInd w:val="0"/>
+        <w:spacing w:after="240"/>
+        <w:rPr>
+          <w:rFonts w:ascii="Trebuchet MS" w:hAnsi="Trebuchet MS" w:cs="Times Roman"/>
+          <w:color w:val="000000"/>
+          <w:sz w:val="22"/>
+          <w:szCs w:val="22"/>
+          <w:lang w:eastAsia="en-US"/>
+        </w:rPr>
+      </w:pPr>
+      <w:r>
+        <w:rPr>
+          <w:rFonts w:ascii="Trebuchet MS" w:hAnsi="Trebuchet MS" w:cs="Times Roman"/>
+          <w:color w:val="000000"/>
+          <w:sz w:val="22"/>
+          <w:szCs w:val="22"/>
+          <w:lang w:eastAsia="en-US"/>
+        </w:rPr>
+        <w:t xml:space="preserve">• 2000 - Started working with web </w:t>
+      </w:r>
+      <w:proofErr w:type="gramStart"/>
+      <w:r>
+        <w:rPr>
+          <w:rFonts w:ascii="Trebuchet MS" w:hAnsi="Trebuchet MS" w:cs="Times Roman"/>
+          <w:color w:val="000000"/>
+          <w:sz w:val="22"/>
+          <w:szCs w:val="22"/>
+          <w:lang w:eastAsia="en-US"/>
+        </w:rPr>
+        <w:t>development(</w:t>
+      </w:r>
+      <w:proofErr w:type="gramEnd"/>
+      <w:r>
+        <w:rPr>
+          <w:rFonts w:ascii="Trebuchet MS" w:hAnsi="Trebuchet MS" w:cs="Times Roman"/>
+          <w:color w:val="000000"/>
+          <w:sz w:val="22"/>
+          <w:szCs w:val="22"/>
+          <w:lang w:eastAsia="en-US"/>
+        </w:rPr>
+        <w:t xml:space="preserve">HTML/CSS) &amp; content management. </w:t>
+      </w:r>
+    </w:p>
+    <w:p>
+      <w:pPr>
+        <w:widowControl w:val="0"/>
+        <w:autoSpaceDE w:val="0"/>
+        <w:autoSpaceDN w:val="0"/>
+        <w:adjustRightInd w:val="0"/>
+        <w:spacing w:after="240"/>
+        <w:rPr>
+          <w:rFonts w:ascii="Trebuchet MS" w:hAnsi="Trebuchet MS" w:cs="Times Roman"/>
+          <w:color w:val="000000"/>
+          <w:sz w:val="22"/>
+          <w:szCs w:val="22"/>
+          <w:lang w:eastAsia="en-US"/>
+        </w:rPr>
+      </w:pPr>
+      <w:r>
+        <w:rPr>
+          <w:rFonts w:ascii="Trebuchet MS" w:hAnsi="Trebuchet MS" w:cs="Times Roman"/>
+          <w:color w:val="000000"/>
+          <w:sz w:val="22"/>
+          <w:szCs w:val="22"/>
+          <w:lang w:eastAsia="en-US"/>
+        </w:rPr>
+        <w:t xml:space="preserve">• 2004 - Began with Social Media marketing. </w:t>
+      </w:r>
+    </w:p>
+    <w:p>
+      <w:pPr>
+        <w:widowControl w:val="0"/>
+        <w:autoSpaceDE w:val="0"/>
+        <w:autoSpaceDN w:val="0"/>
+        <w:adjustRightInd w:val="0"/>
+        <w:spacing w:after="240"/>
+        <w:rPr>
+          <w:rFonts w:ascii="Trebuchet MS" w:hAnsi="Trebuchet MS" w:cs="Times Roman"/>
+          <w:color w:val="000000"/>
+          <w:sz w:val="22"/>
+          <w:szCs w:val="22"/>
+          <w:lang w:eastAsia="en-US"/>
+        </w:rPr>
+      </w:pPr>
+      <w:r>
+        <w:rPr>
+          <w:rFonts w:ascii="Trebuchet MS" w:hAnsi="Trebuchet MS" w:cs="Times Roman"/>
+          <w:color w:val="000000"/>
+          <w:sz w:val="22"/>
+          <w:szCs w:val="22"/>
+          <w:lang w:eastAsia="en-US"/>
+        </w:rPr>
+        <w:t xml:space="preserve">• 2010 - Focused programming mobile web design &amp; application development. </w:t>
+      </w:r>
+    </w:p>
+    <w:p>
+      <w:pPr>
+        <w:ind w:left="-810"/>
+        <w:rPr>
+          <w:rFonts w:ascii="Trebuchet MS" w:hAnsi="Trebuchet MS" w:cs="Tahoma"/>
+          <w:b/>
+          <w:smallCaps/>
+          <w:sz w:val="22"/>
+          <w:szCs w:val="22"/>
           <w:u w:val="single"/>
         </w:rPr>
-        <w:t>Summary of qualifications</w:t>
-      </w:r>
-      <w:r>
-        <w:rPr>
-          <w:rFonts w:ascii="Tahoma" w:eastAsia="Batang" w:hAnsi="Tahoma" w:cs="Tahoma"/>
-          <w:sz w:val="20"/>
-          <w:u w:val="single"/>
-        </w:rPr>
-        <w:t>__________________________________________________________</w:t>
+      </w:pPr>
+      <w:r>
+        <w:rPr>
+          <w:rFonts w:ascii="Trebuchet MS" w:hAnsi="Trebuchet MS" w:cs="Tahoma"/>
+          <w:b/>
+          <w:smallCaps/>
+          <w:sz w:val="22"/>
+          <w:szCs w:val="22"/>
+        </w:rPr>
+        <w:t>Professional Experience____________________________________________________________</w:t>
+      </w:r>
+    </w:p>
+    <w:p>
+      <w:pPr>
+        <w:ind w:left="-720"/>
+        <w:rPr>
+          <w:rFonts w:ascii="Trebuchet MS" w:eastAsia="Batang" w:hAnsi="Trebuchet MS" w:cs="Tahoma"/>
+          <w:sz w:val="22"/>
+          <w:szCs w:val="22"/>
+        </w:rPr>
+      </w:pPr>
+      <w:r>
+        <w:rPr>
+          <w:rFonts w:ascii="Trebuchet MS" w:hAnsi="Trebuchet MS" w:cs="Tahoma"/>
+          <w:b/>
+          <w:sz w:val="22"/>
+          <w:szCs w:val="22"/>
+        </w:rPr>
+        <w:t>Code Clan</w:t>
+      </w:r>
+      <w:r>
+        <w:rPr>
+          <w:rFonts w:ascii="Trebuchet MS" w:hAnsi="Trebuchet MS" w:cs="Tahoma"/>
+          <w:b/>
+          <w:sz w:val="22"/>
+          <w:szCs w:val="22"/>
+        </w:rPr>
+        <w:t xml:space="preserve"> Ninjas</w:t>
+      </w:r>
+      <w:r>
+        <w:rPr>
+          <w:rFonts w:ascii="Trebuchet MS" w:eastAsia="Batang" w:hAnsi="Trebuchet MS" w:cs="Tahoma"/>
+          <w:sz w:val="22"/>
+          <w:szCs w:val="22"/>
+        </w:rPr>
+        <w:t>; New York, NY</w:t>
+      </w:r>
+    </w:p>
+    <w:p>
+      <w:pPr>
+        <w:ind w:left="-720"/>
+        <w:rPr>
+          <w:rFonts w:ascii="Trebuchet MS" w:eastAsia="Batang" w:hAnsi="Trebuchet MS" w:cs="Tahoma"/>
+          <w:sz w:val="22"/>
+          <w:szCs w:val="22"/>
+        </w:rPr>
+      </w:pPr>
+      <w:r>
+        <w:rPr>
+          <w:rFonts w:ascii="Trebuchet MS" w:eastAsia="Batang" w:hAnsi="Trebuchet MS" w:cs="Tahoma"/>
+          <w:sz w:val="22"/>
+          <w:szCs w:val="22"/>
+        </w:rPr>
+        <w:t>Coding ninja start-up developing mobile web applications</w:t>
+      </w:r>
+      <w:r>
+        <w:rPr>
+          <w:rStyle w:val="Emphasis"/>
+          <w:rFonts w:ascii="Trebuchet MS" w:hAnsi="Trebuchet MS" w:cs="Tahoma"/>
+          <w:i w:val="0"/>
+          <w:color w:val="000000"/>
+          <w:sz w:val="22"/>
+          <w:szCs w:val="22"/>
+        </w:rPr>
+        <w:t>.</w:t>
+      </w:r>
+    </w:p>
+    <w:p>
+      <w:pPr>
+        <w:ind w:left="-540"/>
+        <w:rPr>
+          <w:rFonts w:ascii="Trebuchet MS" w:eastAsia="Batang" w:hAnsi="Trebuchet MS" w:cs="Tahoma"/>
+          <w:i/>
+          <w:sz w:val="22"/>
+          <w:szCs w:val="22"/>
+        </w:rPr>
+      </w:pPr>
+      <w:r>
+        <w:rPr>
+          <w:rFonts w:ascii="Trebuchet MS" w:eastAsia="Batang" w:hAnsi="Trebuchet MS" w:cs="Tahoma"/>
+          <w:b/>
+          <w:i/>
+          <w:sz w:val="22"/>
+          <w:szCs w:val="22"/>
+        </w:rPr>
+        <w:t>UI/UX Developer</w:t>
+      </w:r>
+      <w:r>
+        <w:rPr>
+          <w:rFonts w:ascii="Trebuchet MS" w:eastAsia="Batang" w:hAnsi="Trebuchet MS" w:cs="Tahoma"/>
+          <w:b/>
+          <w:sz w:val="22"/>
+          <w:szCs w:val="22"/>
+        </w:rPr>
+        <w:t xml:space="preserve"> </w:t>
+      </w:r>
+      <w:r>
+        <w:rPr>
+          <w:rFonts w:ascii="Trebuchet MS" w:eastAsia="Batang" w:hAnsi="Trebuchet MS" w:cs="Tahoma"/>
+          <w:i/>
+          <w:sz w:val="22"/>
+          <w:szCs w:val="22"/>
+        </w:rPr>
+        <w:t>October 2010 - Present</w:t>
+      </w:r>
+      <w:r>
+        <w:rPr>
+          <w:rFonts w:ascii="Trebuchet MS" w:eastAsia="Batang" w:hAnsi="Trebuchet MS" w:cs="Tahoma"/>
+          <w:sz w:val="22"/>
+          <w:szCs w:val="22"/>
+        </w:rPr>
+        <w:t>.</w:t>
+      </w:r>
+    </w:p>
+    <w:p>
+      <w:pPr>
+        <w:numPr>
+          <w:ilvl w:val="0"/>
+          <w:numId w:val="11"/>
+        </w:numPr>
+        <w:tabs>
+          <w:tab w:val="num" w:pos="-180"/>
+        </w:tabs>
+        <w:ind w:left="-180" w:hanging="180"/>
+        <w:rPr>
+          <w:rFonts w:ascii="Trebuchet MS" w:eastAsia="Batang" w:hAnsi="Trebuchet MS" w:cs="Tahoma"/>
+          <w:sz w:val="22"/>
+          <w:szCs w:val="22"/>
+        </w:rPr>
+      </w:pPr>
+      <w:r>
+        <w:rPr>
+          <w:rFonts w:ascii="Trebuchet MS" w:eastAsia="Batang" w:hAnsi="Trebuchet MS" w:cs="Tahoma"/>
+          <w:sz w:val="22"/>
+          <w:szCs w:val="22"/>
+        </w:rPr>
+        <w:t>Executed mobile design and web site using JavaScript • HTML5 • CSS3.</w:t>
+      </w:r>
+    </w:p>
+    <w:p>
+      <w:pPr>
+        <w:ind w:left="-720"/>
+        <w:rPr>
+          <w:rFonts w:ascii="Trebuchet MS" w:hAnsi="Trebuchet MS" w:cs="Tahoma"/>
+          <w:b/>
+          <w:sz w:val="22"/>
+          <w:szCs w:val="22"/>
+        </w:rPr>
+      </w:pPr>
+    </w:p>
+    <w:p>
+      <w:pPr>
+        <w:ind w:left="-720"/>
+        <w:rPr>
+          <w:rFonts w:ascii="Trebuchet MS" w:hAnsi="Trebuchet MS" w:cs="Tahoma"/>
+          <w:sz w:val="22"/>
+          <w:szCs w:val="22"/>
+        </w:rPr>
+      </w:pPr>
+      <w:r>
+        <w:rPr>
+          <w:rFonts w:ascii="Trebuchet MS" w:hAnsi="Trebuchet MS" w:cs="Tahoma"/>
+          <w:b/>
+          <w:sz w:val="22"/>
+          <w:szCs w:val="22"/>
+        </w:rPr>
+        <w:t xml:space="preserve">RayOlivera.com; </w:t>
+      </w:r>
+      <w:r>
+        <w:rPr>
+          <w:rFonts w:ascii="Trebuchet MS" w:hAnsi="Trebuchet MS" w:cs="Tahoma"/>
+          <w:sz w:val="22"/>
+          <w:szCs w:val="22"/>
+        </w:rPr>
+        <w:t xml:space="preserve">New York, NY </w:t>
+      </w:r>
+      <w:r>
+        <w:rPr>
+          <w:rFonts w:ascii="Trebuchet MS" w:hAnsi="Trebuchet MS" w:cs="Tahoma"/>
+          <w:b/>
+          <w:i/>
+          <w:sz w:val="22"/>
+          <w:szCs w:val="22"/>
+        </w:rPr>
+        <w:t xml:space="preserve">Web Developer, </w:t>
+      </w:r>
+      <w:r>
+        <w:rPr>
+          <w:rFonts w:ascii="Trebuchet MS" w:hAnsi="Trebuchet MS" w:cs="Tahoma"/>
+          <w:i/>
+          <w:sz w:val="22"/>
+          <w:szCs w:val="22"/>
+        </w:rPr>
+        <w:t>February 2012 – April 2012</w:t>
+      </w:r>
+    </w:p>
+    <w:p>
+      <w:pPr>
+        <w:ind w:left="-540"/>
+        <w:rPr>
+          <w:rFonts w:ascii="Trebuchet MS" w:hAnsi="Trebuchet MS" w:cs="Tahoma"/>
+          <w:sz w:val="22"/>
+          <w:szCs w:val="22"/>
+        </w:rPr>
+      </w:pPr>
+      <w:proofErr w:type="spellStart"/>
+      <w:r>
+        <w:rPr>
+          <w:rFonts w:ascii="Trebuchet MS" w:hAnsi="Trebuchet MS" w:cs="Tahoma"/>
+          <w:sz w:val="22"/>
+          <w:szCs w:val="22"/>
+        </w:rPr>
+        <w:t>Wordpress</w:t>
+      </w:r>
+      <w:proofErr w:type="spellEnd"/>
+      <w:r>
+        <w:rPr>
+          <w:rFonts w:ascii="Trebuchet MS" w:hAnsi="Trebuchet MS" w:cs="Tahoma"/>
+          <w:sz w:val="22"/>
+          <w:szCs w:val="22"/>
+        </w:rPr>
+        <w:t xml:space="preserve"> CSM site for fashion-stylist</w:t>
+      </w:r>
+    </w:p>
+    <w:p>
+      <w:pPr>
+        <w:numPr>
+          <w:ilvl w:val="0"/>
+          <w:numId w:val="24"/>
+        </w:numPr>
+        <w:tabs>
+          <w:tab w:val="clear" w:pos="180"/>
+          <w:tab w:val="num" w:pos="-180"/>
+        </w:tabs>
+        <w:ind w:left="-180" w:hanging="180"/>
+        <w:rPr>
+          <w:rFonts w:ascii="Trebuchet MS" w:hAnsi="Trebuchet MS" w:cs="Tahoma"/>
+          <w:sz w:val="22"/>
+          <w:szCs w:val="22"/>
+        </w:rPr>
+      </w:pPr>
+      <w:r>
+        <w:rPr>
+          <w:rFonts w:ascii="Trebuchet MS" w:hAnsi="Trebuchet MS" w:cs="Tahoma"/>
+          <w:sz w:val="22"/>
+          <w:szCs w:val="22"/>
+        </w:rPr>
+        <w:t xml:space="preserve">Edit and customize </w:t>
+      </w:r>
+      <w:proofErr w:type="spellStart"/>
+      <w:r>
+        <w:rPr>
+          <w:rFonts w:ascii="Trebuchet MS" w:hAnsi="Trebuchet MS" w:cs="Tahoma"/>
+          <w:sz w:val="22"/>
+          <w:szCs w:val="22"/>
+        </w:rPr>
+        <w:t>javascript</w:t>
+      </w:r>
+      <w:proofErr w:type="spellEnd"/>
+      <w:r>
+        <w:rPr>
+          <w:rFonts w:ascii="Trebuchet MS" w:hAnsi="Trebuchet MS" w:cs="Tahoma"/>
+          <w:sz w:val="22"/>
+          <w:szCs w:val="22"/>
+        </w:rPr>
+        <w:t>, HTML, CSS, &amp; PHP</w:t>
+      </w:r>
+    </w:p>
+    <w:p>
+      <w:pPr>
+        <w:numPr>
+          <w:ilvl w:val="0"/>
+          <w:numId w:val="24"/>
+        </w:numPr>
+        <w:tabs>
+          <w:tab w:val="clear" w:pos="180"/>
+          <w:tab w:val="num" w:pos="-180"/>
+        </w:tabs>
+        <w:ind w:left="-180" w:hanging="180"/>
+        <w:rPr>
+          <w:rFonts w:ascii="Trebuchet MS" w:hAnsi="Trebuchet MS" w:cs="Tahoma"/>
+          <w:sz w:val="22"/>
+          <w:szCs w:val="22"/>
+        </w:rPr>
+      </w:pPr>
+      <w:r>
+        <w:rPr>
+          <w:rFonts w:ascii="Trebuchet MS" w:hAnsi="Trebuchet MS" w:cs="Tahoma"/>
+          <w:sz w:val="22"/>
+          <w:szCs w:val="22"/>
+        </w:rPr>
+        <w:t>Manage graphics and photography content</w:t>
+      </w:r>
+    </w:p>
+    <w:p>
+      <w:pPr>
+        <w:rPr>
+          <w:rFonts w:ascii="Trebuchet MS" w:eastAsia="Batang" w:hAnsi="Trebuchet MS" w:cs="Tahoma"/>
+          <w:sz w:val="22"/>
+          <w:szCs w:val="22"/>
+        </w:rPr>
+      </w:pPr>
+    </w:p>
+    <w:p>
+      <w:pPr>
+        <w:ind w:left="-720"/>
+        <w:rPr>
+          <w:rFonts w:ascii="Trebuchet MS" w:hAnsi="Trebuchet MS" w:cs="Tahoma"/>
+          <w:sz w:val="22"/>
+          <w:szCs w:val="22"/>
+        </w:rPr>
+      </w:pPr>
+      <w:r>
+        <w:rPr>
+          <w:rFonts w:ascii="Trebuchet MS" w:hAnsi="Trebuchet MS" w:cs="Tahoma"/>
+          <w:b/>
+          <w:sz w:val="22"/>
+          <w:szCs w:val="22"/>
+        </w:rPr>
+        <w:t xml:space="preserve">WhatzUpRadio.com; </w:t>
+      </w:r>
+      <w:r>
+        <w:rPr>
+          <w:rFonts w:ascii="Trebuchet MS" w:hAnsi="Trebuchet MS" w:cs="Tahoma"/>
+          <w:sz w:val="22"/>
+          <w:szCs w:val="22"/>
+        </w:rPr>
+        <w:t xml:space="preserve">New York, NY </w:t>
+      </w:r>
+      <w:r>
+        <w:rPr>
+          <w:rFonts w:ascii="Trebuchet MS" w:hAnsi="Trebuchet MS" w:cs="Tahoma"/>
+          <w:b/>
+          <w:i/>
+          <w:sz w:val="22"/>
+          <w:szCs w:val="22"/>
+        </w:rPr>
+        <w:t xml:space="preserve">Social Media Marketing, </w:t>
+      </w:r>
+      <w:r>
+        <w:rPr>
+          <w:rFonts w:ascii="Trebuchet MS" w:hAnsi="Trebuchet MS" w:cs="Tahoma"/>
+          <w:i/>
+          <w:sz w:val="22"/>
+          <w:szCs w:val="22"/>
+        </w:rPr>
+        <w:t>November 2011 – March 2012</w:t>
+      </w:r>
+    </w:p>
+    <w:p>
+      <w:pPr>
+        <w:ind w:left="-540"/>
+        <w:rPr>
+          <w:rFonts w:ascii="Trebuchet MS" w:hAnsi="Trebuchet MS" w:cs="Tahoma"/>
+          <w:sz w:val="22"/>
+          <w:szCs w:val="22"/>
+        </w:rPr>
+      </w:pPr>
+      <w:r>
+        <w:rPr>
+          <w:rFonts w:ascii="Trebuchet MS" w:hAnsi="Trebuchet MS" w:cs="Tahoma"/>
+          <w:sz w:val="22"/>
+          <w:szCs w:val="22"/>
+        </w:rPr>
+        <w:t>Internet Radio Show start-up based in Harlem, NY</w:t>
+      </w:r>
+    </w:p>
+    <w:p>
+      <w:pPr>
+        <w:numPr>
+          <w:ilvl w:val="0"/>
+          <w:numId w:val="24"/>
+        </w:numPr>
+        <w:tabs>
+          <w:tab w:val="clear" w:pos="180"/>
+          <w:tab w:val="num" w:pos="-180"/>
+        </w:tabs>
+        <w:ind w:left="-180" w:hanging="180"/>
+        <w:rPr>
+          <w:rFonts w:ascii="Trebuchet MS" w:hAnsi="Trebuchet MS" w:cs="Tahoma"/>
+          <w:sz w:val="22"/>
+          <w:szCs w:val="22"/>
+        </w:rPr>
+      </w:pPr>
+      <w:r>
+        <w:rPr>
+          <w:rFonts w:ascii="Trebuchet MS" w:hAnsi="Trebuchet MS" w:cs="Tahoma"/>
+          <w:sz w:val="22"/>
+          <w:szCs w:val="22"/>
+        </w:rPr>
+        <w:t xml:space="preserve">SEO optimization for nightly radio hosts, &amp; social media </w:t>
+      </w:r>
+      <w:proofErr w:type="gramStart"/>
+      <w:r>
+        <w:rPr>
+          <w:rFonts w:ascii="Trebuchet MS" w:hAnsi="Trebuchet MS" w:cs="Tahoma"/>
+          <w:sz w:val="22"/>
+          <w:szCs w:val="22"/>
+        </w:rPr>
+        <w:t>( blogs</w:t>
+      </w:r>
+      <w:proofErr w:type="gramEnd"/>
+      <w:r>
+        <w:rPr>
+          <w:rFonts w:ascii="Trebuchet MS" w:hAnsi="Trebuchet MS" w:cs="Tahoma"/>
+          <w:sz w:val="22"/>
+          <w:szCs w:val="22"/>
+        </w:rPr>
+        <w:t xml:space="preserve">, twitter, </w:t>
+      </w:r>
+      <w:proofErr w:type="spellStart"/>
+      <w:r>
+        <w:rPr>
+          <w:rFonts w:ascii="Trebuchet MS" w:hAnsi="Trebuchet MS" w:cs="Tahoma"/>
+          <w:sz w:val="22"/>
+          <w:szCs w:val="22"/>
+        </w:rPr>
+        <w:t>facebook</w:t>
+      </w:r>
+      <w:proofErr w:type="spellEnd"/>
+      <w:r>
+        <w:rPr>
+          <w:rFonts w:ascii="Trebuchet MS" w:hAnsi="Trebuchet MS" w:cs="Tahoma"/>
+          <w:sz w:val="22"/>
+          <w:szCs w:val="22"/>
+        </w:rPr>
+        <w:t xml:space="preserve"> pages, &amp; </w:t>
+      </w:r>
+      <w:proofErr w:type="spellStart"/>
+      <w:r>
+        <w:rPr>
+          <w:rFonts w:ascii="Trebuchet MS" w:hAnsi="Trebuchet MS" w:cs="Tahoma"/>
+          <w:sz w:val="22"/>
+          <w:szCs w:val="22"/>
+        </w:rPr>
+        <w:t>youtube</w:t>
+      </w:r>
+      <w:proofErr w:type="spellEnd"/>
+      <w:r>
+        <w:rPr>
+          <w:rFonts w:ascii="Trebuchet MS" w:hAnsi="Trebuchet MS" w:cs="Tahoma"/>
+          <w:sz w:val="22"/>
+          <w:szCs w:val="22"/>
+        </w:rPr>
+        <w:t xml:space="preserve"> )</w:t>
+      </w:r>
+    </w:p>
+    <w:p>
+      <w:pPr>
+        <w:numPr>
+          <w:ilvl w:val="0"/>
+          <w:numId w:val="24"/>
+        </w:numPr>
+        <w:tabs>
+          <w:tab w:val="clear" w:pos="180"/>
+          <w:tab w:val="num" w:pos="-180"/>
+        </w:tabs>
+        <w:ind w:left="-180" w:hanging="180"/>
+        <w:rPr>
+          <w:rFonts w:ascii="Trebuchet MS" w:hAnsi="Trebuchet MS" w:cs="Tahoma"/>
+          <w:sz w:val="22"/>
+          <w:szCs w:val="22"/>
+        </w:rPr>
+      </w:pPr>
+      <w:r>
+        <w:rPr>
+          <w:rFonts w:ascii="Trebuchet MS" w:hAnsi="Trebuchet MS" w:cs="Tahoma"/>
+          <w:sz w:val="22"/>
+          <w:szCs w:val="22"/>
+        </w:rPr>
+        <w:t>Graphic design and web media for web live streaming</w:t>
+      </w:r>
+    </w:p>
+    <w:p>
+      <w:pPr>
+        <w:ind w:left="-720"/>
+        <w:rPr>
+          <w:rFonts w:ascii="Trebuchet MS" w:hAnsi="Trebuchet MS" w:cs="Tahoma"/>
+          <w:b/>
+          <w:sz w:val="22"/>
+          <w:szCs w:val="22"/>
+        </w:rPr>
+      </w:pPr>
+    </w:p>
+    <w:p>
+      <w:pPr>
+        <w:ind w:left="-720"/>
+        <w:rPr>
+          <w:rFonts w:ascii="Trebuchet MS" w:eastAsia="Batang" w:hAnsi="Trebuchet MS" w:cs="Tahoma"/>
+          <w:sz w:val="22"/>
+          <w:szCs w:val="22"/>
+        </w:rPr>
+      </w:pPr>
+      <w:r>
+        <w:rPr>
+          <w:rFonts w:ascii="Trebuchet MS" w:hAnsi="Trebuchet MS" w:cs="Tahoma"/>
+          <w:b/>
+          <w:sz w:val="22"/>
+          <w:szCs w:val="22"/>
+        </w:rPr>
+        <w:t>Bar 13</w:t>
+      </w:r>
+      <w:r>
+        <w:rPr>
+          <w:rFonts w:ascii="Trebuchet MS" w:eastAsia="Batang" w:hAnsi="Trebuchet MS" w:cs="Tahoma"/>
+          <w:sz w:val="22"/>
+          <w:szCs w:val="22"/>
+        </w:rPr>
+        <w:t>; New York, NY</w:t>
+      </w:r>
+    </w:p>
+    <w:p>
+      <w:pPr>
+        <w:ind w:left="-720"/>
+        <w:rPr>
+          <w:rFonts w:ascii="Trebuchet MS" w:eastAsia="Batang" w:hAnsi="Trebuchet MS" w:cs="Tahoma"/>
+          <w:sz w:val="22"/>
+          <w:szCs w:val="22"/>
+        </w:rPr>
+      </w:pPr>
+      <w:r>
+        <w:rPr>
+          <w:rFonts w:ascii="Trebuchet MS" w:eastAsia="Batang" w:hAnsi="Trebuchet MS" w:cs="Tahoma"/>
+          <w:sz w:val="22"/>
+          <w:szCs w:val="22"/>
+        </w:rPr>
+        <w:t xml:space="preserve">Bar 13 </w:t>
+      </w:r>
+      <w:r>
+        <w:rPr>
+          <w:rStyle w:val="Emphasis"/>
+          <w:rFonts w:ascii="Trebuchet MS" w:hAnsi="Trebuchet MS" w:cs="Tahoma"/>
+          <w:i w:val="0"/>
+          <w:color w:val="000000"/>
+          <w:sz w:val="22"/>
+          <w:szCs w:val="22"/>
+        </w:rPr>
+        <w:t>is a three-level bar/lounge/nightclub in the heart of historic Union Square.</w:t>
+      </w:r>
+    </w:p>
+    <w:p>
+      <w:pPr>
+        <w:ind w:left="-540"/>
+        <w:rPr>
+          <w:rFonts w:ascii="Trebuchet MS" w:eastAsia="Batang" w:hAnsi="Trebuchet MS" w:cs="Tahoma"/>
+          <w:i/>
+          <w:sz w:val="22"/>
+          <w:szCs w:val="22"/>
+        </w:rPr>
+      </w:pPr>
+      <w:r>
+        <w:rPr>
+          <w:rFonts w:ascii="Trebuchet MS" w:eastAsia="Batang" w:hAnsi="Trebuchet MS" w:cs="Tahoma"/>
+          <w:b/>
+          <w:i/>
+          <w:sz w:val="22"/>
+          <w:szCs w:val="22"/>
+        </w:rPr>
+        <w:t>Web Developer</w:t>
+      </w:r>
+      <w:r>
+        <w:rPr>
+          <w:rFonts w:ascii="Trebuchet MS" w:eastAsia="Batang" w:hAnsi="Trebuchet MS" w:cs="Tahoma"/>
+          <w:b/>
+          <w:sz w:val="22"/>
+          <w:szCs w:val="22"/>
+        </w:rPr>
+        <w:t xml:space="preserve"> </w:t>
+      </w:r>
+      <w:r>
+        <w:rPr>
+          <w:rFonts w:ascii="Trebuchet MS" w:eastAsia="Batang" w:hAnsi="Trebuchet MS" w:cs="Tahoma"/>
+          <w:i/>
+          <w:sz w:val="22"/>
+          <w:szCs w:val="22"/>
+        </w:rPr>
+        <w:t>September 2008 - February 2010</w:t>
+      </w:r>
+    </w:p>
+    <w:p>
+      <w:pPr>
+        <w:ind w:left="-540"/>
+        <w:rPr>
+          <w:rFonts w:ascii="Trebuchet MS" w:eastAsia="Batang" w:hAnsi="Trebuchet MS" w:cs="Tahoma"/>
+          <w:sz w:val="22"/>
+          <w:szCs w:val="22"/>
+        </w:rPr>
+      </w:pPr>
+      <w:r>
+        <w:rPr>
+          <w:rFonts w:ascii="Trebuchet MS" w:eastAsia="Batang" w:hAnsi="Trebuchet MS" w:cs="Tahoma"/>
+          <w:sz w:val="22"/>
+          <w:szCs w:val="22"/>
+        </w:rPr>
+        <w:t>Freelance based contract as a designer to help with venues brand image at regional growth.</w:t>
+      </w:r>
+    </w:p>
+    <w:p>
+      <w:pPr>
+        <w:numPr>
+          <w:ilvl w:val="0"/>
+          <w:numId w:val="11"/>
+        </w:numPr>
+        <w:tabs>
+          <w:tab w:val="num" w:pos="-180"/>
+        </w:tabs>
+        <w:ind w:left="-180" w:hanging="180"/>
+        <w:rPr>
+          <w:rFonts w:ascii="Trebuchet MS" w:eastAsia="Batang" w:hAnsi="Trebuchet MS" w:cs="Tahoma"/>
+          <w:sz w:val="22"/>
+          <w:szCs w:val="22"/>
+        </w:rPr>
+      </w:pPr>
+      <w:r>
+        <w:rPr>
+          <w:rFonts w:ascii="Trebuchet MS" w:eastAsia="Batang" w:hAnsi="Trebuchet MS" w:cs="Tahoma"/>
+          <w:sz w:val="22"/>
+          <w:szCs w:val="22"/>
+        </w:rPr>
+        <w:t xml:space="preserve">Executed HTML social media &amp; email campaigns around lower Manhattan and Brooklyn. Designed and implemented </w:t>
+      </w:r>
+      <w:r>
+        <w:rPr>
+          <w:rFonts w:ascii="Trebuchet MS" w:hAnsi="Trebuchet MS" w:cs="Tahoma"/>
+          <w:sz w:val="22"/>
+          <w:szCs w:val="22"/>
+        </w:rPr>
+        <w:t>marketing print flyers &amp; posters</w:t>
+      </w:r>
+      <w:r>
+        <w:rPr>
+          <w:rFonts w:ascii="Trebuchet MS" w:eastAsia="Batang" w:hAnsi="Trebuchet MS" w:cs="Tahoma"/>
+          <w:sz w:val="22"/>
+          <w:szCs w:val="22"/>
+        </w:rPr>
+        <w:t>.</w:t>
+      </w:r>
+    </w:p>
+    <w:p>
+      <w:pPr>
+        <w:numPr>
+          <w:ilvl w:val="0"/>
+          <w:numId w:val="11"/>
+        </w:numPr>
+        <w:tabs>
+          <w:tab w:val="num" w:pos="-180"/>
+        </w:tabs>
+        <w:ind w:left="-180" w:hanging="180"/>
+        <w:rPr>
+          <w:rFonts w:ascii="Trebuchet MS" w:eastAsia="Batang" w:hAnsi="Trebuchet MS" w:cs="Tahoma"/>
+          <w:sz w:val="22"/>
+          <w:szCs w:val="22"/>
+        </w:rPr>
+      </w:pPr>
+      <w:r>
+        <w:rPr>
+          <w:rFonts w:ascii="Trebuchet MS" w:hAnsi="Trebuchet MS" w:cs="Tahoma"/>
+          <w:sz w:val="22"/>
+          <w:szCs w:val="22"/>
+        </w:rPr>
+        <w:t>Partnered similar events and venues (B2B) for cross-promotion</w:t>
+      </w:r>
+      <w:r>
+        <w:rPr>
+          <w:rFonts w:ascii="Trebuchet MS" w:eastAsia="Batang" w:hAnsi="Trebuchet MS" w:cs="Tahoma"/>
+          <w:sz w:val="22"/>
+          <w:szCs w:val="22"/>
+        </w:rPr>
+        <w:t xml:space="preserve"> advertising media productions.</w:t>
+      </w:r>
+    </w:p>
+    <w:p>
+      <w:pPr>
+        <w:ind w:left="-720"/>
+        <w:rPr>
+          <w:rFonts w:ascii="Trebuchet MS" w:hAnsi="Trebuchet MS" w:cs="Tahoma"/>
+          <w:b/>
+          <w:sz w:val="22"/>
+          <w:szCs w:val="22"/>
+        </w:rPr>
+      </w:pPr>
+    </w:p>
+    <w:p>
+      <w:pPr>
+        <w:ind w:left="-720"/>
+        <w:rPr>
+          <w:rFonts w:ascii="Trebuchet MS" w:eastAsia="Batang" w:hAnsi="Trebuchet MS" w:cs="Tahoma"/>
+          <w:sz w:val="22"/>
+          <w:szCs w:val="22"/>
+        </w:rPr>
+      </w:pPr>
+      <w:r>
+        <w:rPr>
+          <w:rFonts w:ascii="Trebuchet MS" w:hAnsi="Trebuchet MS" w:cs="Tahoma"/>
+          <w:b/>
+          <w:sz w:val="22"/>
+          <w:szCs w:val="22"/>
+        </w:rPr>
+        <w:t>Green Corp Solutions</w:t>
+      </w:r>
+      <w:r>
+        <w:rPr>
+          <w:rFonts w:ascii="Trebuchet MS" w:eastAsia="Batang" w:hAnsi="Trebuchet MS" w:cs="Tahoma"/>
+          <w:sz w:val="22"/>
+          <w:szCs w:val="22"/>
+        </w:rPr>
+        <w:t>; New York, NY</w:t>
+      </w:r>
+    </w:p>
+    <w:p>
+      <w:pPr>
+        <w:ind w:left="-720"/>
+        <w:rPr>
+          <w:rFonts w:ascii="Trebuchet MS" w:eastAsia="Batang" w:hAnsi="Trebuchet MS" w:cs="Tahoma"/>
+          <w:sz w:val="22"/>
+          <w:szCs w:val="22"/>
+        </w:rPr>
+      </w:pPr>
+      <w:r>
+        <w:rPr>
+          <w:rFonts w:ascii="Trebuchet MS" w:eastAsia="Batang" w:hAnsi="Trebuchet MS" w:cs="Tahoma"/>
+          <w:sz w:val="22"/>
+          <w:szCs w:val="22"/>
+        </w:rPr>
+        <w:t>Green Corp Solutions is an eco-green conservation tech start up geared around saving energy based on water and electric needs throughout New York City.</w:t>
+      </w:r>
+    </w:p>
+    <w:p>
+      <w:pPr>
+        <w:ind w:left="-720"/>
+        <w:rPr>
+          <w:rFonts w:ascii="Trebuchet MS" w:eastAsia="Batang" w:hAnsi="Trebuchet MS" w:cs="Tahoma"/>
+          <w:sz w:val="22"/>
+          <w:szCs w:val="22"/>
+        </w:rPr>
+      </w:pPr>
+      <w:r>
+        <w:rPr>
+          <w:rFonts w:ascii="Trebuchet MS" w:eastAsia="Batang" w:hAnsi="Trebuchet MS" w:cs="Tahoma"/>
+          <w:sz w:val="22"/>
+          <w:szCs w:val="22"/>
+        </w:rPr>
+        <w:t xml:space="preserve">  </w:t>
+      </w:r>
+      <w:r>
+        <w:rPr>
+          <w:rFonts w:ascii="Trebuchet MS" w:eastAsia="Batang" w:hAnsi="Trebuchet MS" w:cs="Tahoma"/>
+          <w:b/>
+          <w:i/>
+          <w:sz w:val="22"/>
+          <w:szCs w:val="22"/>
+        </w:rPr>
+        <w:t>Web Developer</w:t>
+      </w:r>
+      <w:r>
+        <w:rPr>
+          <w:rFonts w:ascii="Trebuchet MS" w:eastAsia="Batang" w:hAnsi="Trebuchet MS" w:cs="Tahoma"/>
+          <w:i/>
+          <w:sz w:val="22"/>
+          <w:szCs w:val="22"/>
+        </w:rPr>
+        <w:t xml:space="preserve"> May 2009 – October 2009</w:t>
+      </w:r>
+    </w:p>
+    <w:p>
+      <w:pPr>
+        <w:ind w:left="-540"/>
+        <w:rPr>
+          <w:rFonts w:ascii="Trebuchet MS" w:eastAsia="Batang" w:hAnsi="Trebuchet MS" w:cs="Tahoma"/>
+          <w:sz w:val="22"/>
+          <w:szCs w:val="22"/>
+        </w:rPr>
+      </w:pPr>
+      <w:r>
+        <w:rPr>
+          <w:rFonts w:ascii="Trebuchet MS" w:eastAsia="Batang" w:hAnsi="Trebuchet MS" w:cs="Tahoma"/>
+          <w:sz w:val="22"/>
+          <w:szCs w:val="22"/>
+        </w:rPr>
+        <w:t>Managed design concepts in, cross-functional environment in the delivery of print, and web branding loyalty projects.</w:t>
+      </w:r>
+    </w:p>
+    <w:p>
+      <w:pPr>
+        <w:numPr>
+          <w:ilvl w:val="0"/>
+          <w:numId w:val="11"/>
+        </w:numPr>
+        <w:tabs>
+          <w:tab w:val="num" w:pos="-180"/>
+        </w:tabs>
+        <w:ind w:left="-180" w:hanging="180"/>
+        <w:rPr>
+          <w:rFonts w:ascii="Trebuchet MS" w:eastAsia="Batang" w:hAnsi="Trebuchet MS" w:cs="Tahoma"/>
+          <w:sz w:val="22"/>
+          <w:szCs w:val="22"/>
+        </w:rPr>
+      </w:pPr>
+      <w:r>
+        <w:rPr>
+          <w:rFonts w:ascii="Trebuchet MS" w:eastAsia="Batang" w:hAnsi="Trebuchet MS" w:cs="Tahoma"/>
+          <w:sz w:val="22"/>
+          <w:szCs w:val="22"/>
+        </w:rPr>
+        <w:lastRenderedPageBreak/>
+        <w:t xml:space="preserve">Created and executed a communication plan that included traditional and digital media. Designed and implemented </w:t>
+      </w:r>
+      <w:r>
+        <w:rPr>
+          <w:rFonts w:ascii="Trebuchet MS" w:hAnsi="Trebuchet MS" w:cs="Tahoma"/>
+          <w:sz w:val="22"/>
+          <w:szCs w:val="22"/>
+        </w:rPr>
+        <w:t>marketing print brochures and business cards</w:t>
+      </w:r>
+      <w:r>
+        <w:rPr>
+          <w:rFonts w:ascii="Trebuchet MS" w:eastAsia="Batang" w:hAnsi="Trebuchet MS" w:cs="Tahoma"/>
+          <w:sz w:val="22"/>
+          <w:szCs w:val="22"/>
+        </w:rPr>
+        <w:t xml:space="preserve">.   </w:t>
+      </w:r>
+    </w:p>
+    <w:p>
+      <w:pPr>
+        <w:numPr>
+          <w:ilvl w:val="0"/>
+          <w:numId w:val="11"/>
+        </w:numPr>
+        <w:tabs>
+          <w:tab w:val="num" w:pos="-180"/>
+        </w:tabs>
+        <w:ind w:left="-180" w:hanging="180"/>
+        <w:rPr>
+          <w:rFonts w:ascii="Trebuchet MS" w:eastAsia="Batang" w:hAnsi="Trebuchet MS" w:cs="Tahoma"/>
+          <w:sz w:val="22"/>
+          <w:szCs w:val="22"/>
+        </w:rPr>
+      </w:pPr>
+      <w:r>
+        <w:rPr>
+          <w:rFonts w:ascii="Trebuchet MS" w:eastAsia="Batang" w:hAnsi="Trebuchet MS" w:cs="Tahoma"/>
+          <w:sz w:val="22"/>
+          <w:szCs w:val="22"/>
+        </w:rPr>
+        <w:t>Worked directly with president with open communications and executed tasks.</w:t>
+      </w:r>
+    </w:p>
+    <w:p>
+      <w:pPr>
+        <w:numPr>
+          <w:ilvl w:val="0"/>
+          <w:numId w:val="11"/>
+        </w:numPr>
+        <w:tabs>
+          <w:tab w:val="num" w:pos="-180"/>
+        </w:tabs>
+        <w:ind w:left="-180" w:hanging="180"/>
+        <w:rPr>
+          <w:rFonts w:ascii="Trebuchet MS" w:eastAsia="Batang" w:hAnsi="Trebuchet MS" w:cs="Tahoma"/>
+          <w:sz w:val="22"/>
+          <w:szCs w:val="22"/>
+        </w:rPr>
+      </w:pPr>
+      <w:r>
+        <w:rPr>
+          <w:rFonts w:ascii="Trebuchet MS" w:hAnsi="Trebuchet MS" w:cs="Tahoma"/>
+          <w:sz w:val="22"/>
+          <w:szCs w:val="22"/>
+        </w:rPr>
+        <w:t>Design</w:t>
+      </w:r>
+      <w:r>
+        <w:rPr>
+          <w:rFonts w:ascii="Trebuchet MS" w:eastAsia="Batang" w:hAnsi="Trebuchet MS" w:cs="Tahoma"/>
+          <w:sz w:val="22"/>
+          <w:szCs w:val="22"/>
+        </w:rPr>
+        <w:t>ed advertising media content &amp; site with D</w:t>
+      </w:r>
+      <w:r>
+        <w:rPr>
+          <w:rFonts w:ascii="Trebuchet MS" w:hAnsi="Trebuchet MS" w:cs="Tahoma"/>
+          <w:sz w:val="22"/>
+          <w:szCs w:val="22"/>
+        </w:rPr>
+        <w:t>HTML, CSS, Flash, Photoshop, &amp; Illustrator</w:t>
+      </w:r>
+      <w:r>
+        <w:rPr>
+          <w:rFonts w:ascii="Trebuchet MS" w:eastAsia="Batang" w:hAnsi="Trebuchet MS" w:cs="Tahoma"/>
+          <w:sz w:val="22"/>
+          <w:szCs w:val="22"/>
+        </w:rPr>
+        <w:br/>
+      </w:r>
+    </w:p>
+    <w:p>
+      <w:pPr>
+        <w:ind w:left="-720"/>
+        <w:rPr>
+          <w:rFonts w:ascii="Trebuchet MS" w:eastAsia="Batang" w:hAnsi="Trebuchet MS" w:cs="Tahoma"/>
+          <w:sz w:val="22"/>
+          <w:szCs w:val="22"/>
+        </w:rPr>
+      </w:pPr>
+      <w:r>
+        <w:rPr>
+          <w:rFonts w:ascii="Trebuchet MS" w:hAnsi="Trebuchet MS" w:cs="Tahoma"/>
+          <w:b/>
+          <w:sz w:val="22"/>
+          <w:szCs w:val="22"/>
+        </w:rPr>
+        <w:t>Aqua Extreme</w:t>
+      </w:r>
+      <w:r>
+        <w:rPr>
+          <w:rFonts w:ascii="Trebuchet MS" w:hAnsi="Trebuchet MS" w:cs="Tahoma"/>
+          <w:sz w:val="22"/>
+          <w:szCs w:val="22"/>
+        </w:rPr>
+        <w:t>, New York, NY</w:t>
+      </w:r>
+      <w:r>
+        <w:rPr>
+          <w:rFonts w:ascii="Trebuchet MS" w:eastAsia="Batang" w:hAnsi="Trebuchet MS" w:cs="Tahoma"/>
+          <w:sz w:val="22"/>
+          <w:szCs w:val="22"/>
+        </w:rPr>
+        <w:t xml:space="preserve"> </w:t>
+      </w:r>
+    </w:p>
+    <w:p>
+      <w:pPr>
+        <w:ind w:left="-720"/>
+        <w:rPr>
+          <w:rFonts w:ascii="Trebuchet MS" w:eastAsia="Batang" w:hAnsi="Trebuchet MS" w:cs="Tahoma"/>
+          <w:sz w:val="22"/>
+          <w:szCs w:val="22"/>
+        </w:rPr>
+      </w:pPr>
+      <w:r>
+        <w:rPr>
+          <w:rFonts w:ascii="Trebuchet MS" w:hAnsi="Trebuchet MS" w:cs="Tahoma"/>
+          <w:color w:val="000000"/>
+          <w:sz w:val="22"/>
+          <w:szCs w:val="22"/>
+        </w:rPr>
+        <w:t>Aqua-Extreme provides its customers with the most innovative and top performing water filtration machines available on the market.</w:t>
+      </w:r>
+    </w:p>
+    <w:p>
+      <w:pPr>
+        <w:ind w:left="-720"/>
+        <w:rPr>
+          <w:rFonts w:ascii="Trebuchet MS" w:eastAsia="Batang" w:hAnsi="Trebuchet MS" w:cs="Tahoma"/>
+          <w:i/>
+          <w:sz w:val="22"/>
+          <w:szCs w:val="22"/>
+        </w:rPr>
+      </w:pPr>
+      <w:r>
+        <w:rPr>
+          <w:rFonts w:ascii="Trebuchet MS" w:hAnsi="Trebuchet MS" w:cs="Tahoma"/>
+          <w:b/>
+          <w:sz w:val="22"/>
+          <w:szCs w:val="22"/>
+        </w:rPr>
+        <w:t xml:space="preserve">  </w:t>
+      </w:r>
+      <w:r>
+        <w:rPr>
+          <w:rFonts w:ascii="Trebuchet MS" w:hAnsi="Trebuchet MS" w:cs="Tahoma"/>
+          <w:b/>
+          <w:i/>
+          <w:sz w:val="22"/>
+          <w:szCs w:val="22"/>
+        </w:rPr>
+        <w:t>Web Developer,</w:t>
+      </w:r>
+      <w:r>
+        <w:rPr>
+          <w:rFonts w:ascii="Trebuchet MS" w:eastAsia="Batang" w:hAnsi="Trebuchet MS" w:cs="Tahoma"/>
+          <w:b/>
+          <w:sz w:val="22"/>
+          <w:szCs w:val="22"/>
+        </w:rPr>
+        <w:t xml:space="preserve"> </w:t>
+      </w:r>
+      <w:r>
+        <w:rPr>
+          <w:rFonts w:ascii="Trebuchet MS" w:eastAsia="Batang" w:hAnsi="Trebuchet MS" w:cs="Tahoma"/>
+          <w:i/>
+          <w:sz w:val="22"/>
+          <w:szCs w:val="22"/>
+        </w:rPr>
+        <w:t>January 2009 – April 2009</w:t>
+      </w:r>
+    </w:p>
+    <w:p>
+      <w:pPr>
+        <w:numPr>
+          <w:ilvl w:val="0"/>
+          <w:numId w:val="11"/>
+        </w:numPr>
+        <w:tabs>
+          <w:tab w:val="num" w:pos="-180"/>
+        </w:tabs>
+        <w:ind w:left="-180" w:hanging="180"/>
+        <w:rPr>
+          <w:rFonts w:ascii="Trebuchet MS" w:eastAsia="Batang" w:hAnsi="Trebuchet MS" w:cs="Tahoma"/>
+          <w:sz w:val="22"/>
+          <w:szCs w:val="22"/>
+        </w:rPr>
+      </w:pPr>
+      <w:r>
+        <w:rPr>
+          <w:rFonts w:ascii="Trebuchet MS" w:eastAsia="Batang" w:hAnsi="Trebuchet MS" w:cs="Tahoma"/>
+          <w:sz w:val="22"/>
+          <w:szCs w:val="22"/>
+        </w:rPr>
+        <w:t xml:space="preserve">Developed applied merchandising design catalogs. Constructed as well as interaction system of integrated standard virtual mass advertising.  </w:t>
+      </w:r>
+    </w:p>
+    <w:p>
+      <w:pPr>
+        <w:numPr>
+          <w:ilvl w:val="0"/>
+          <w:numId w:val="11"/>
+        </w:numPr>
+        <w:tabs>
+          <w:tab w:val="num" w:pos="-180"/>
+        </w:tabs>
+        <w:ind w:left="-180" w:hanging="180"/>
+        <w:rPr>
+          <w:rFonts w:ascii="Trebuchet MS" w:eastAsia="Batang" w:hAnsi="Trebuchet MS" w:cs="Tahoma"/>
+          <w:sz w:val="22"/>
+          <w:szCs w:val="22"/>
+        </w:rPr>
+      </w:pPr>
+      <w:r>
+        <w:rPr>
+          <w:rFonts w:ascii="Trebuchet MS" w:eastAsia="Batang" w:hAnsi="Trebuchet MS" w:cs="Tahoma"/>
+          <w:sz w:val="22"/>
+          <w:szCs w:val="22"/>
+        </w:rPr>
+        <w:t>Web site content management &amp; HTML email campaigns</w:t>
+      </w:r>
+    </w:p>
+    <w:p>
+      <w:pPr>
+        <w:numPr>
+          <w:ilvl w:val="0"/>
+          <w:numId w:val="11"/>
+        </w:numPr>
+        <w:tabs>
+          <w:tab w:val="num" w:pos="-180"/>
+        </w:tabs>
+        <w:ind w:left="-180" w:hanging="180"/>
+        <w:rPr>
+          <w:rFonts w:ascii="Trebuchet MS" w:eastAsia="Batang" w:hAnsi="Trebuchet MS" w:cs="Tahoma"/>
+          <w:sz w:val="22"/>
+          <w:szCs w:val="22"/>
+        </w:rPr>
+      </w:pPr>
+      <w:r>
+        <w:rPr>
+          <w:rFonts w:ascii="Trebuchet MS" w:hAnsi="Trebuchet MS" w:cs="Tahoma"/>
+          <w:sz w:val="22"/>
+          <w:szCs w:val="22"/>
+        </w:rPr>
+        <w:t>Specially constructed news</w:t>
+      </w:r>
+      <w:r>
+        <w:rPr>
+          <w:rFonts w:ascii="Trebuchet MS" w:eastAsia="Batang" w:hAnsi="Trebuchet MS" w:cs="Tahoma"/>
+          <w:sz w:val="22"/>
+          <w:szCs w:val="22"/>
+        </w:rPr>
+        <w:t xml:space="preserve"> &amp; site with Dreamweaver, CSS, X</w:t>
+      </w:r>
+      <w:r>
+        <w:rPr>
+          <w:rFonts w:ascii="Trebuchet MS" w:hAnsi="Trebuchet MS" w:cs="Tahoma"/>
+          <w:sz w:val="22"/>
+          <w:szCs w:val="22"/>
+        </w:rPr>
+        <w:t xml:space="preserve">HTML, </w:t>
+      </w:r>
+      <w:proofErr w:type="spellStart"/>
+      <w:r>
+        <w:rPr>
+          <w:rFonts w:ascii="Trebuchet MS" w:hAnsi="Trebuchet MS" w:cs="Tahoma"/>
+          <w:sz w:val="22"/>
+          <w:szCs w:val="22"/>
+        </w:rPr>
+        <w:t>ActionScript</w:t>
+      </w:r>
+      <w:proofErr w:type="spellEnd"/>
+      <w:r>
+        <w:rPr>
+          <w:rFonts w:ascii="Trebuchet MS" w:hAnsi="Trebuchet MS" w:cs="Tahoma"/>
+          <w:sz w:val="22"/>
+          <w:szCs w:val="22"/>
+        </w:rPr>
+        <w:t>, Photoshop, &amp; Illustrator</w:t>
+      </w:r>
+      <w:r>
+        <w:rPr>
+          <w:rFonts w:ascii="Trebuchet MS" w:eastAsia="Batang" w:hAnsi="Trebuchet MS" w:cs="Tahoma"/>
+          <w:sz w:val="22"/>
+          <w:szCs w:val="22"/>
+        </w:rPr>
+        <w:t>.</w:t>
+      </w:r>
+    </w:p>
+    <w:p>
+      <w:pPr>
+        <w:rPr>
+          <w:rFonts w:ascii="Trebuchet MS" w:hAnsi="Trebuchet MS" w:cs="Tahoma"/>
+          <w:b/>
+          <w:sz w:val="22"/>
+          <w:szCs w:val="22"/>
+        </w:rPr>
+      </w:pPr>
+    </w:p>
+    <w:p>
+      <w:pPr>
+        <w:ind w:left="-720"/>
+        <w:rPr>
+          <w:rFonts w:ascii="Trebuchet MS" w:hAnsi="Trebuchet MS" w:cs="Tahoma"/>
+          <w:sz w:val="22"/>
+          <w:szCs w:val="22"/>
+        </w:rPr>
+      </w:pPr>
+      <w:r>
+        <w:rPr>
+          <w:rFonts w:ascii="Trebuchet MS" w:hAnsi="Trebuchet MS" w:cs="Tahoma"/>
+          <w:b/>
+          <w:sz w:val="22"/>
+          <w:szCs w:val="22"/>
+        </w:rPr>
+        <w:t>Control Thought Marketing Co.</w:t>
+      </w:r>
+      <w:r>
+        <w:rPr>
+          <w:rFonts w:ascii="Trebuchet MS" w:hAnsi="Trebuchet MS" w:cs="Tahoma"/>
+          <w:sz w:val="22"/>
+          <w:szCs w:val="22"/>
+        </w:rPr>
+        <w:t>, Washington, DC</w:t>
+      </w:r>
+    </w:p>
+    <w:p>
+      <w:pPr>
+        <w:ind w:left="-720"/>
+        <w:rPr>
+          <w:rFonts w:ascii="Trebuchet MS" w:hAnsi="Trebuchet MS" w:cs="Tahoma"/>
+          <w:sz w:val="22"/>
+          <w:szCs w:val="22"/>
+        </w:rPr>
+      </w:pPr>
+      <w:r>
+        <w:rPr>
+          <w:rFonts w:ascii="Trebuchet MS" w:hAnsi="Trebuchet MS" w:cs="Tahoma"/>
+          <w:sz w:val="22"/>
+          <w:szCs w:val="22"/>
+        </w:rPr>
+        <w:t>Control Thought Marketing Company is based around marketing outlets for artists that come from audio &amp; visual backgrounds. They provide marketing outlets in social media as well as innovated ways and ideas.</w:t>
+      </w:r>
+    </w:p>
+    <w:p>
+      <w:pPr>
+        <w:ind w:left="-720"/>
+        <w:rPr>
+          <w:rFonts w:ascii="Trebuchet MS" w:hAnsi="Trebuchet MS" w:cs="Tahoma"/>
+          <w:sz w:val="22"/>
+          <w:szCs w:val="22"/>
+        </w:rPr>
+      </w:pPr>
+    </w:p>
+    <w:p>
+      <w:pPr>
+        <w:ind w:left="-720"/>
+        <w:rPr>
+          <w:rFonts w:ascii="Trebuchet MS" w:eastAsia="Batang" w:hAnsi="Trebuchet MS" w:cs="Tahoma"/>
+          <w:i/>
+          <w:sz w:val="22"/>
+          <w:szCs w:val="22"/>
+        </w:rPr>
+      </w:pPr>
+      <w:r>
+        <w:rPr>
+          <w:rFonts w:ascii="Trebuchet MS" w:hAnsi="Trebuchet MS" w:cs="Tahoma"/>
+          <w:b/>
+          <w:i/>
+          <w:sz w:val="22"/>
+          <w:szCs w:val="22"/>
+        </w:rPr>
+        <w:t xml:space="preserve">  Web Developer,</w:t>
+      </w:r>
+      <w:r>
+        <w:rPr>
+          <w:rFonts w:ascii="Trebuchet MS" w:eastAsia="Batang" w:hAnsi="Trebuchet MS" w:cs="Tahoma"/>
+          <w:b/>
+          <w:sz w:val="22"/>
+          <w:szCs w:val="22"/>
+        </w:rPr>
+        <w:t xml:space="preserve"> </w:t>
+      </w:r>
+      <w:r>
+        <w:rPr>
+          <w:rFonts w:ascii="Trebuchet MS" w:eastAsia="Batang" w:hAnsi="Trebuchet MS" w:cs="Tahoma"/>
+          <w:i/>
+          <w:sz w:val="22"/>
+          <w:szCs w:val="22"/>
+        </w:rPr>
+        <w:t>January 2001 -</w:t>
+      </w:r>
+      <w:r>
+        <w:rPr>
+          <w:rFonts w:ascii="Trebuchet MS" w:eastAsia="Batang" w:hAnsi="Trebuchet MS" w:cs="Tahoma"/>
+          <w:sz w:val="22"/>
+          <w:szCs w:val="22"/>
+        </w:rPr>
+        <w:t xml:space="preserve"> </w:t>
+      </w:r>
+      <w:r>
+        <w:rPr>
+          <w:rFonts w:ascii="Trebuchet MS" w:eastAsia="Batang" w:hAnsi="Trebuchet MS" w:cs="Tahoma"/>
+          <w:i/>
+          <w:sz w:val="22"/>
+          <w:szCs w:val="22"/>
+        </w:rPr>
+        <w:t>August 2008</w:t>
+      </w:r>
+    </w:p>
+    <w:p>
+      <w:pPr>
+        <w:numPr>
+          <w:ilvl w:val="0"/>
+          <w:numId w:val="11"/>
+        </w:numPr>
+        <w:tabs>
+          <w:tab w:val="num" w:pos="-180"/>
+        </w:tabs>
+        <w:ind w:left="-180" w:hanging="180"/>
+        <w:rPr>
+          <w:rFonts w:ascii="Trebuchet MS" w:eastAsia="Batang" w:hAnsi="Trebuchet MS" w:cs="Tahoma"/>
+          <w:sz w:val="22"/>
+          <w:szCs w:val="22"/>
+        </w:rPr>
+      </w:pPr>
+      <w:r>
+        <w:rPr>
+          <w:rFonts w:ascii="Trebuchet MS" w:hAnsi="Trebuchet MS" w:cs="Tahoma"/>
+          <w:sz w:val="22"/>
+          <w:szCs w:val="22"/>
+        </w:rPr>
+        <w:t xml:space="preserve">Building websites with strong UI/UX </w:t>
+      </w:r>
+      <w:proofErr w:type="gramStart"/>
+      <w:r>
+        <w:rPr>
+          <w:rFonts w:ascii="Trebuchet MS" w:hAnsi="Trebuchet MS" w:cs="Tahoma"/>
+          <w:sz w:val="22"/>
+          <w:szCs w:val="22"/>
+        </w:rPr>
+        <w:t>designs(</w:t>
+      </w:r>
+      <w:proofErr w:type="gramEnd"/>
+      <w:r>
+        <w:rPr>
+          <w:rFonts w:ascii="Trebuchet MS" w:hAnsi="Trebuchet MS" w:cs="Tahoma"/>
+          <w:sz w:val="22"/>
+          <w:szCs w:val="22"/>
+        </w:rPr>
+        <w:t>XHTML, CSS, Flash, CSS, PHP/MySQL, JavaScript)</w:t>
+      </w:r>
+      <w:r>
+        <w:rPr>
+          <w:rFonts w:ascii="Trebuchet MS" w:eastAsia="Batang" w:hAnsi="Trebuchet MS" w:cs="Tahoma"/>
+          <w:sz w:val="22"/>
+          <w:szCs w:val="22"/>
+        </w:rPr>
+        <w:t xml:space="preserve">.  </w:t>
+      </w:r>
+    </w:p>
+    <w:p>
+      <w:pPr>
+        <w:numPr>
+          <w:ilvl w:val="0"/>
+          <w:numId w:val="11"/>
+        </w:numPr>
+        <w:tabs>
+          <w:tab w:val="num" w:pos="-180"/>
+        </w:tabs>
+        <w:ind w:left="-180" w:hanging="180"/>
+        <w:rPr>
+          <w:rFonts w:ascii="Trebuchet MS" w:eastAsia="Batang" w:hAnsi="Trebuchet MS" w:cs="Tahoma"/>
+          <w:sz w:val="22"/>
+          <w:szCs w:val="22"/>
+        </w:rPr>
+      </w:pPr>
+      <w:r>
+        <w:rPr>
+          <w:rFonts w:ascii="Trebuchet MS" w:eastAsia="Batang" w:hAnsi="Trebuchet MS" w:cs="Tahoma"/>
+          <w:sz w:val="22"/>
+          <w:szCs w:val="22"/>
+        </w:rPr>
+        <w:t xml:space="preserve">Built traffic to </w:t>
+      </w:r>
+      <w:proofErr w:type="gramStart"/>
+      <w:r>
+        <w:rPr>
+          <w:rFonts w:ascii="Trebuchet MS" w:eastAsia="Batang" w:hAnsi="Trebuchet MS" w:cs="Tahoma"/>
+          <w:sz w:val="22"/>
+          <w:szCs w:val="22"/>
+        </w:rPr>
+        <w:t>web  site</w:t>
+      </w:r>
+      <w:proofErr w:type="gramEnd"/>
+      <w:r>
+        <w:rPr>
+          <w:rFonts w:ascii="Trebuchet MS" w:eastAsia="Batang" w:hAnsi="Trebuchet MS" w:cs="Tahoma"/>
+          <w:sz w:val="22"/>
+          <w:szCs w:val="22"/>
+        </w:rPr>
+        <w:t xml:space="preserve"> through SEO </w:t>
+      </w:r>
+    </w:p>
+    <w:p>
+      <w:pPr>
+        <w:numPr>
+          <w:ilvl w:val="0"/>
+          <w:numId w:val="11"/>
+        </w:numPr>
+        <w:tabs>
+          <w:tab w:val="num" w:pos="-180"/>
+        </w:tabs>
+        <w:ind w:left="-180" w:hanging="180"/>
+        <w:rPr>
+          <w:rFonts w:ascii="Trebuchet MS" w:eastAsia="Batang" w:hAnsi="Trebuchet MS" w:cs="Tahoma"/>
+          <w:sz w:val="22"/>
+          <w:szCs w:val="22"/>
+        </w:rPr>
+      </w:pPr>
+      <w:r>
+        <w:rPr>
+          <w:rFonts w:ascii="Trebuchet MS" w:hAnsi="Trebuchet MS" w:cs="Tahoma"/>
+          <w:sz w:val="22"/>
+          <w:szCs w:val="22"/>
+        </w:rPr>
+        <w:t>Video Editor for short documentary movies, DVD authoring, and motion graphics</w:t>
+      </w:r>
+      <w:r>
+        <w:rPr>
+          <w:rFonts w:ascii="Trebuchet MS" w:eastAsia="Batang" w:hAnsi="Trebuchet MS" w:cs="Tahoma"/>
+          <w:sz w:val="22"/>
+          <w:szCs w:val="22"/>
+        </w:rPr>
+        <w:t xml:space="preserve">. </w:t>
+      </w:r>
+      <w:r>
+        <w:rPr>
+          <w:rFonts w:ascii="Trebuchet MS" w:hAnsi="Trebuchet MS" w:cs="Tahoma"/>
+          <w:sz w:val="22"/>
+          <w:szCs w:val="22"/>
+        </w:rPr>
+        <w:t>DVD &amp; CD productions, &amp; marketing (commercials &amp; print layouts)</w:t>
+      </w:r>
+    </w:p>
+    <w:p>
+      <w:pPr>
+        <w:ind w:left="-720"/>
+        <w:rPr>
+          <w:rFonts w:ascii="Trebuchet MS" w:hAnsi="Trebuchet MS" w:cs="Tahoma"/>
+          <w:b/>
+          <w:sz w:val="22"/>
+          <w:szCs w:val="22"/>
+        </w:rPr>
+      </w:pPr>
+    </w:p>
+    <w:p>
+      <w:pPr>
+        <w:ind w:left="-720"/>
+        <w:rPr>
+          <w:rFonts w:ascii="Trebuchet MS" w:hAnsi="Trebuchet MS" w:cs="Tahoma"/>
+          <w:sz w:val="22"/>
+          <w:szCs w:val="22"/>
+        </w:rPr>
+      </w:pPr>
+      <w:proofErr w:type="spellStart"/>
+      <w:r>
+        <w:rPr>
+          <w:rFonts w:ascii="Trebuchet MS" w:hAnsi="Trebuchet MS" w:cs="Tahoma"/>
+          <w:b/>
+          <w:sz w:val="22"/>
+          <w:szCs w:val="22"/>
+        </w:rPr>
+        <w:t>TriVision</w:t>
+      </w:r>
+      <w:proofErr w:type="spellEnd"/>
+      <w:r>
+        <w:rPr>
+          <w:rFonts w:ascii="Trebuchet MS" w:hAnsi="Trebuchet MS" w:cs="Tahoma"/>
+          <w:b/>
+          <w:sz w:val="22"/>
+          <w:szCs w:val="22"/>
+        </w:rPr>
+        <w:t xml:space="preserve"> Studios</w:t>
+      </w:r>
+      <w:r>
+        <w:rPr>
+          <w:rFonts w:ascii="Trebuchet MS" w:hAnsi="Trebuchet MS" w:cs="Tahoma"/>
+          <w:sz w:val="22"/>
+          <w:szCs w:val="22"/>
+        </w:rPr>
+        <w:t>, Washington, DC</w:t>
+      </w:r>
+    </w:p>
+    <w:p>
+      <w:pPr>
+        <w:ind w:left="-360"/>
+        <w:rPr>
+          <w:rFonts w:ascii="Trebuchet MS" w:hAnsi="Trebuchet MS" w:cs="Tahoma"/>
+          <w:sz w:val="22"/>
+          <w:szCs w:val="22"/>
+        </w:rPr>
+      </w:pPr>
+      <w:proofErr w:type="gramStart"/>
+      <w:r>
+        <w:rPr>
+          <w:rFonts w:ascii="Trebuchet MS" w:hAnsi="Trebuchet MS" w:cs="Tahoma"/>
+          <w:sz w:val="22"/>
+          <w:szCs w:val="22"/>
+        </w:rPr>
+        <w:t>An innovative company that works in a vast amount of multimedia productions through web, audio, &amp; visual.</w:t>
+      </w:r>
+      <w:proofErr w:type="gramEnd"/>
+      <w:r>
+        <w:rPr>
+          <w:rFonts w:ascii="Trebuchet MS" w:hAnsi="Trebuchet MS" w:cs="Tahoma"/>
+          <w:sz w:val="22"/>
+          <w:szCs w:val="22"/>
+        </w:rPr>
+        <w:t xml:space="preserve"> </w:t>
+      </w:r>
+    </w:p>
+    <w:p>
+      <w:pPr>
+        <w:ind w:left="-360"/>
+        <w:rPr>
+          <w:rFonts w:ascii="Trebuchet MS" w:hAnsi="Trebuchet MS" w:cs="Tahoma"/>
+          <w:sz w:val="22"/>
+          <w:szCs w:val="22"/>
+        </w:rPr>
+      </w:pPr>
+      <w:r>
+        <w:rPr>
+          <w:rFonts w:ascii="Trebuchet MS" w:hAnsi="Trebuchet MS" w:cs="Tahoma"/>
+          <w:b/>
+          <w:i/>
+          <w:sz w:val="22"/>
+          <w:szCs w:val="22"/>
+        </w:rPr>
+        <w:t>Web Developer,</w:t>
+      </w:r>
+      <w:r>
+        <w:rPr>
+          <w:rFonts w:ascii="Trebuchet MS" w:eastAsia="Batang" w:hAnsi="Trebuchet MS" w:cs="Tahoma"/>
+          <w:b/>
+          <w:sz w:val="22"/>
+          <w:szCs w:val="22"/>
+        </w:rPr>
+        <w:t xml:space="preserve"> </w:t>
+      </w:r>
+      <w:r>
+        <w:rPr>
+          <w:rFonts w:ascii="Trebuchet MS" w:eastAsia="Batang" w:hAnsi="Trebuchet MS" w:cs="Tahoma"/>
+          <w:i/>
+          <w:sz w:val="22"/>
+          <w:szCs w:val="22"/>
+        </w:rPr>
+        <w:t>January 2003 -</w:t>
+      </w:r>
+      <w:r>
+        <w:rPr>
+          <w:rFonts w:ascii="Trebuchet MS" w:eastAsia="Batang" w:hAnsi="Trebuchet MS" w:cs="Tahoma"/>
+          <w:sz w:val="22"/>
+          <w:szCs w:val="22"/>
+        </w:rPr>
+        <w:t xml:space="preserve"> </w:t>
+      </w:r>
+      <w:r>
+        <w:rPr>
+          <w:rFonts w:ascii="Trebuchet MS" w:eastAsia="Batang" w:hAnsi="Trebuchet MS" w:cs="Tahoma"/>
+          <w:i/>
+          <w:sz w:val="22"/>
+          <w:szCs w:val="22"/>
+        </w:rPr>
+        <w:t>November 2005</w:t>
+      </w:r>
+    </w:p>
+    <w:p>
+      <w:pPr>
+        <w:numPr>
+          <w:ilvl w:val="0"/>
+          <w:numId w:val="11"/>
+        </w:numPr>
+        <w:tabs>
+          <w:tab w:val="num" w:pos="-180"/>
+        </w:tabs>
+        <w:ind w:left="-180" w:hanging="180"/>
+        <w:rPr>
+          <w:rFonts w:ascii="Trebuchet MS" w:eastAsia="Batang" w:hAnsi="Trebuchet MS" w:cs="Tahoma"/>
+          <w:sz w:val="22"/>
+          <w:szCs w:val="22"/>
+        </w:rPr>
+      </w:pPr>
+      <w:r>
+        <w:rPr>
+          <w:rFonts w:ascii="Trebuchet MS" w:hAnsi="Trebuchet MS" w:cs="Tahoma"/>
+          <w:sz w:val="22"/>
+          <w:szCs w:val="22"/>
+        </w:rPr>
+        <w:t>Web design updates using Dreamweaver, Corel, Photoshop, and Flash.</w:t>
+      </w:r>
+    </w:p>
+    <w:p>
+      <w:pPr>
+        <w:ind w:left="-360"/>
+        <w:rPr>
+          <w:rFonts w:ascii="Trebuchet MS" w:eastAsia="Batang" w:hAnsi="Trebuchet MS" w:cs="Tahoma"/>
+          <w:sz w:val="22"/>
+          <w:szCs w:val="22"/>
+        </w:rPr>
+      </w:pPr>
+    </w:p>
+    <w:p>
+      <w:pPr>
+        <w:pStyle w:val="Heading2"/>
+        <w:rPr>
+          <w:rFonts w:ascii="Trebuchet MS" w:eastAsia="Batang" w:hAnsi="Trebuchet MS" w:cs="Tahoma"/>
+          <w:sz w:val="22"/>
+          <w:szCs w:val="22"/>
+        </w:rPr>
+      </w:pPr>
+      <w:r>
+        <w:rPr>
+          <w:rFonts w:ascii="Trebuchet MS" w:eastAsia="Batang" w:hAnsi="Trebuchet MS" w:cs="Tahoma"/>
+          <w:sz w:val="22"/>
+          <w:szCs w:val="22"/>
+        </w:rPr>
+        <w:t>Education_____________________________________</w:t>
+      </w:r>
+      <w:r>
+        <w:rPr>
+          <w:rFonts w:ascii="Trebuchet MS" w:eastAsia="Batang" w:hAnsi="Trebuchet MS" w:cs="Tahoma"/>
+          <w:sz w:val="22"/>
+          <w:szCs w:val="22"/>
+        </w:rPr>
+        <w:t>__</w:t>
+      </w:r>
+      <w:r>
+        <w:rPr>
+          <w:rFonts w:ascii="Trebuchet MS" w:eastAsia="Batang" w:hAnsi="Trebuchet MS" w:cs="Tahoma"/>
+          <w:sz w:val="22"/>
+          <w:szCs w:val="22"/>
+        </w:rPr>
+        <w:t>__________________________________</w:t>
+      </w:r>
+    </w:p>
+    <w:p>
+      <w:pPr>
+        <w:ind w:left="-720"/>
+        <w:rPr>
+          <w:rFonts w:ascii="Trebuchet MS" w:eastAsia="Batang" w:hAnsi="Trebuchet MS" w:cs="Tahoma"/>
+          <w:b/>
+          <w:sz w:val="22"/>
+          <w:szCs w:val="22"/>
+        </w:rPr>
+      </w:pPr>
+      <w:r>
+        <w:rPr>
+          <w:rFonts w:ascii="Trebuchet MS" w:hAnsi="Trebuchet MS" w:cs="Tahoma"/>
+          <w:b/>
+          <w:sz w:val="22"/>
+          <w:szCs w:val="22"/>
+        </w:rPr>
+        <w:t>New York University</w:t>
+      </w:r>
+      <w:r>
+        <w:rPr>
+          <w:rFonts w:ascii="Trebuchet MS" w:eastAsia="Batang" w:hAnsi="Trebuchet MS" w:cs="Tahoma"/>
+          <w:b/>
+          <w:sz w:val="22"/>
+          <w:szCs w:val="22"/>
+        </w:rPr>
+        <w:t xml:space="preserve">; </w:t>
+      </w:r>
+      <w:r>
+        <w:rPr>
+          <w:rFonts w:ascii="Trebuchet MS" w:eastAsia="Batang" w:hAnsi="Trebuchet MS" w:cs="Tahoma"/>
+          <w:sz w:val="22"/>
+          <w:szCs w:val="22"/>
+        </w:rPr>
+        <w:t>New York, NY</w:t>
       </w:r>
     </w:p>
     <w:p>
@@ -577,42 +2524,76 @@
         </w:tabs>
         <w:ind w:hanging="720"/>
         <w:rPr>
-          <w:rFonts w:ascii="Tahoma" w:hAnsi="Tahoma" w:cs="Tahoma"/>
-          <w:sz w:val="20"/>
-          <w:szCs w:val="20"/>
-        </w:rPr>
-      </w:pPr>
-      <w:r>
-        <w:rPr>
-          <w:rFonts w:ascii="Tahoma" w:hAnsi="Tahoma" w:cs="Tahoma"/>
-          <w:sz w:val="20"/>
-          <w:szCs w:val="20"/>
-        </w:rPr>
-        <w:t>Windows</w:t>
-      </w:r>
-      <w:r>
-        <w:rPr>
-          <w:rFonts w:ascii="Tahoma" w:hAnsi="Tahoma" w:cs="Tahoma"/>
-          <w:sz w:val="20"/>
-          <w:szCs w:val="20"/>
-        </w:rPr>
-        <w:t xml:space="preserve"> </w:t>
-      </w:r>
-      <w:r>
-        <w:rPr>
-          <w:rFonts w:ascii="Tahoma" w:hAnsi="Tahoma" w:cs="Tahoma"/>
-          <w:sz w:val="20"/>
-          <w:szCs w:val="20"/>
-        </w:rPr>
-        <w:t>&amp; Mac OS</w:t>
-      </w:r>
-      <w:r>
-        <w:rPr>
-          <w:rFonts w:ascii="Tahoma" w:hAnsi="Tahoma" w:cs="Tahoma"/>
-          <w:sz w:val="20"/>
-          <w:szCs w:val="20"/>
-        </w:rPr>
-        <w:t xml:space="preserve"> platform operating systems</w:t>
+          <w:rFonts w:ascii="Trebuchet MS" w:eastAsia="Batang" w:hAnsi="Trebuchet MS" w:cs="Tahoma"/>
+          <w:i/>
+          <w:sz w:val="22"/>
+          <w:szCs w:val="22"/>
+        </w:rPr>
+      </w:pPr>
+      <w:r>
+        <w:rPr>
+          <w:rFonts w:ascii="Trebuchet MS" w:hAnsi="Trebuchet MS" w:cs="Tahoma"/>
+          <w:sz w:val="22"/>
+          <w:szCs w:val="22"/>
+        </w:rPr>
+        <w:t xml:space="preserve">Web Design and Development </w:t>
+      </w:r>
+      <w:r>
+        <w:rPr>
+          <w:rFonts w:ascii="Trebuchet MS" w:eastAsia="Batang" w:hAnsi="Trebuchet MS" w:cs="Tahoma"/>
+          <w:sz w:val="22"/>
+          <w:szCs w:val="22"/>
+        </w:rPr>
+        <w:t>certification; January 2017 – (anticipated 2019)</w:t>
+      </w:r>
+    </w:p>
+    <w:p>
+      <w:pPr>
+        <w:ind w:left="-720"/>
+        <w:rPr>
+          <w:rFonts w:ascii="Trebuchet MS" w:hAnsi="Trebuchet MS" w:cs="Tahoma"/>
+          <w:sz w:val="22"/>
+          <w:szCs w:val="22"/>
+        </w:rPr>
+      </w:pPr>
+    </w:p>
+    <w:p>
+      <w:pPr>
+        <w:ind w:left="-720"/>
+        <w:rPr>
+          <w:rFonts w:ascii="Trebuchet MS" w:eastAsia="Batang" w:hAnsi="Trebuchet MS" w:cs="Tahoma"/>
+          <w:i/>
+          <w:sz w:val="22"/>
+          <w:szCs w:val="22"/>
+        </w:rPr>
+      </w:pPr>
+      <w:bookmarkStart w:id="0" w:name="_GoBack"/>
+      <w:bookmarkEnd w:id="0"/>
+      <w:r>
+        <w:rPr>
+          <w:rFonts w:ascii="Trebuchet MS" w:hAnsi="Trebuchet MS" w:cs="Tahoma"/>
+          <w:b/>
+          <w:sz w:val="22"/>
+          <w:szCs w:val="22"/>
+        </w:rPr>
+        <w:t>Lynda.com</w:t>
+      </w:r>
+      <w:r>
+        <w:rPr>
+          <w:rFonts w:ascii="Trebuchet MS" w:eastAsia="Batang" w:hAnsi="Trebuchet MS" w:cs="Tahoma"/>
+          <w:b/>
+          <w:sz w:val="22"/>
+          <w:szCs w:val="22"/>
+        </w:rPr>
+        <w:t xml:space="preserve">; </w:t>
+      </w:r>
+      <w:r>
+        <w:rPr>
+          <w:rFonts w:ascii="Trebuchet MS" w:eastAsia="Batang" w:hAnsi="Trebuchet MS" w:cs="Tahoma"/>
+          <w:sz w:val="22"/>
+          <w:szCs w:val="22"/>
+        </w:rPr>
+        <w:t>Online Training</w:t>
       </w:r>
     </w:p>
     <w:p>
@@ -627,34 +2608,75 @@
         </w:tabs>
         <w:ind w:hanging="720"/>
         <w:rPr>
-          <w:rFonts w:ascii="Tahoma" w:hAnsi="Tahoma" w:cs="Tahoma"/>
-          <w:sz w:val="20"/>
-          <w:szCs w:val="20"/>
-        </w:rPr>
-      </w:pPr>
-      <w:r>
-        <w:rPr>
-          <w:rFonts w:ascii="Tahoma" w:hAnsi="Tahoma" w:cs="Tahoma"/>
-          <w:sz w:val="20"/>
-          <w:szCs w:val="20"/>
-        </w:rPr>
-        <w:t xml:space="preserve">Microsoft Office </w:t>
-      </w:r>
-      <w:r>
-        <w:rPr>
-          <w:rFonts w:ascii="Tahoma" w:hAnsi="Tahoma" w:cs="Tahoma"/>
-          <w:sz w:val="20"/>
-          <w:szCs w:val="20"/>
-        </w:rPr>
-        <w:t>Win</w:t>
-      </w:r>
-      <w:r>
-        <w:rPr>
-          <w:rFonts w:ascii="Tahoma" w:hAnsi="Tahoma" w:cs="Tahoma"/>
-          <w:sz w:val="20"/>
-          <w:szCs w:val="20"/>
-        </w:rPr>
-        <w:t>/Mac Powerpoint/Word/Excel</w:t>
+          <w:rFonts w:ascii="Trebuchet MS" w:eastAsia="Batang" w:hAnsi="Trebuchet MS" w:cs="Tahoma"/>
+          <w:i/>
+          <w:sz w:val="22"/>
+          <w:szCs w:val="22"/>
+        </w:rPr>
+      </w:pPr>
+      <w:r>
+        <w:rPr>
+          <w:rFonts w:ascii="Trebuchet MS" w:hAnsi="Trebuchet MS" w:cs="Tahoma"/>
+          <w:sz w:val="22"/>
+          <w:szCs w:val="22"/>
+        </w:rPr>
+        <w:t>Software Training</w:t>
+      </w:r>
+      <w:r>
+        <w:rPr>
+          <w:rFonts w:ascii="Trebuchet MS" w:eastAsia="Batang" w:hAnsi="Trebuchet MS" w:cs="Tahoma"/>
+          <w:sz w:val="22"/>
+          <w:szCs w:val="22"/>
+        </w:rPr>
+        <w:t>; January 2002 – Present</w:t>
+      </w:r>
+    </w:p>
+    <w:p>
+      <w:pPr>
+        <w:ind w:left="-720"/>
+        <w:rPr>
+          <w:rFonts w:ascii="Trebuchet MS" w:hAnsi="Trebuchet MS" w:cs="Tahoma"/>
+          <w:b/>
+          <w:sz w:val="22"/>
+          <w:szCs w:val="22"/>
+        </w:rPr>
+      </w:pPr>
+    </w:p>
+    <w:p>
+      <w:pPr>
+        <w:ind w:left="-720"/>
+        <w:rPr>
+          <w:rFonts w:ascii="Trebuchet MS" w:eastAsia="Batang" w:hAnsi="Trebuchet MS" w:cs="Tahoma"/>
+          <w:b/>
+          <w:sz w:val="22"/>
+          <w:szCs w:val="22"/>
+        </w:rPr>
+      </w:pPr>
+      <w:r>
+        <w:rPr>
+          <w:rFonts w:ascii="Trebuchet MS" w:hAnsi="Trebuchet MS" w:cs="Tahoma"/>
+          <w:b/>
+          <w:sz w:val="22"/>
+          <w:szCs w:val="22"/>
+        </w:rPr>
+        <w:t>Pluralsight.com</w:t>
+      </w:r>
+      <w:r>
+        <w:rPr>
+          <w:rFonts w:ascii="Trebuchet MS" w:eastAsia="Batang" w:hAnsi="Trebuchet MS" w:cs="Tahoma"/>
+          <w:b/>
+          <w:sz w:val="22"/>
+          <w:szCs w:val="22"/>
+        </w:rPr>
+        <w:t xml:space="preserve">; </w:t>
+      </w:r>
+      <w:r>
+        <w:rPr>
+          <w:rFonts w:ascii="Trebuchet MS" w:eastAsia="Batang" w:hAnsi="Trebuchet MS" w:cs="Tahoma"/>
+          <w:sz w:val="22"/>
+          <w:szCs w:val="22"/>
+        </w:rPr>
+        <w:t>Online Training</w:t>
       </w:r>
     </w:p>
     <w:p>
@@ -669,18 +2691,75 @@
         </w:tabs>
         <w:ind w:hanging="720"/>
         <w:rPr>
-          <w:rFonts w:ascii="Tahoma" w:hAnsi="Tahoma" w:cs="Tahoma"/>
-          <w:sz w:val="20"/>
-          <w:szCs w:val="20"/>
-        </w:rPr>
-      </w:pPr>
-      <w:r>
-        <w:rPr>
-          <w:rFonts w:ascii="Tahoma" w:hAnsi="Tahoma" w:cs="Tahoma"/>
-          <w:sz w:val="20"/>
-          <w:szCs w:val="20"/>
-        </w:rPr>
-        <w:t>Adobe Design Suite CS5.5</w:t>
+          <w:rFonts w:ascii="Trebuchet MS" w:eastAsia="Batang" w:hAnsi="Trebuchet MS" w:cs="Tahoma"/>
+          <w:i/>
+          <w:sz w:val="22"/>
+          <w:szCs w:val="22"/>
+        </w:rPr>
+      </w:pPr>
+      <w:r>
+        <w:rPr>
+          <w:rFonts w:ascii="Trebuchet MS" w:hAnsi="Trebuchet MS" w:cs="Tahoma"/>
+          <w:sz w:val="22"/>
+          <w:szCs w:val="22"/>
+        </w:rPr>
+        <w:t>Software Training</w:t>
+      </w:r>
+      <w:r>
+        <w:rPr>
+          <w:rFonts w:ascii="Trebuchet MS" w:eastAsia="Batang" w:hAnsi="Trebuchet MS" w:cs="Tahoma"/>
+          <w:sz w:val="22"/>
+          <w:szCs w:val="22"/>
+        </w:rPr>
+        <w:t>; November 2017 – Present</w:t>
+      </w:r>
+    </w:p>
+    <w:p>
+      <w:pPr>
+        <w:ind w:left="-720"/>
+        <w:rPr>
+          <w:rFonts w:ascii="Trebuchet MS" w:hAnsi="Trebuchet MS" w:cs="Tahoma"/>
+          <w:b/>
+          <w:sz w:val="22"/>
+          <w:szCs w:val="22"/>
+        </w:rPr>
+      </w:pPr>
+    </w:p>
+    <w:p>
+      <w:pPr>
+        <w:ind w:left="-720"/>
+        <w:rPr>
+          <w:rFonts w:ascii="Trebuchet MS" w:eastAsia="Batang" w:hAnsi="Trebuchet MS" w:cs="Tahoma"/>
+          <w:b/>
+          <w:sz w:val="22"/>
+          <w:szCs w:val="22"/>
+        </w:rPr>
+      </w:pPr>
+      <w:r>
+        <w:rPr>
+          <w:rFonts w:ascii="Trebuchet MS" w:hAnsi="Trebuchet MS" w:cs="Tahoma"/>
+          <w:b/>
+          <w:sz w:val="22"/>
+          <w:szCs w:val="22"/>
+        </w:rPr>
+        <w:t>Udemy.com</w:t>
+      </w:r>
+      <w:r>
+        <w:rPr>
+          <w:rFonts w:ascii="Trebuchet MS" w:eastAsia="Batang" w:hAnsi="Trebuchet MS" w:cs="Tahoma"/>
+          <w:b/>
+          <w:sz w:val="22"/>
+          <w:szCs w:val="22"/>
+        </w:rPr>
+        <w:t xml:space="preserve">; </w:t>
+      </w:r>
+      <w:r>
+        <w:rPr>
+          <w:rFonts w:ascii="Trebuchet MS" w:eastAsia="Batang" w:hAnsi="Trebuchet MS" w:cs="Tahoma"/>
+          <w:sz w:val="22"/>
+          <w:szCs w:val="22"/>
+        </w:rPr>
+        <w:t>Online Training</w:t>
       </w:r>
     </w:p>
     <w:p>
@@ -695,95 +2774,37 @@
         </w:tabs>
         <w:ind w:hanging="720"/>
         <w:rPr>
-          <w:rFonts w:ascii="Tahoma" w:hAnsi="Tahoma" w:cs="Tahoma"/>
-          <w:sz w:val="20"/>
-          <w:szCs w:val="20"/>
-        </w:rPr>
-      </w:pPr>
-      <w:r>
-        <w:rPr>
-          <w:rFonts w:ascii="Tahoma" w:hAnsi="Tahoma" w:cs="Tahoma"/>
-          <w:sz w:val="20"/>
-          <w:szCs w:val="20"/>
-        </w:rPr>
-        <w:t>Apple Final Cut Pro</w:t>
-      </w:r>
-    </w:p>
-    <w:p>
-      <w:pPr>
-        <w:numPr>
-          <w:ilvl w:val="0"/>
-          <w:numId w:val="15"/>
-        </w:numPr>
-        <w:tabs>
-          <w:tab w:val="clear" w:pos="360"/>
-          <w:tab w:val="num" w:pos="-180"/>
-        </w:tabs>
-        <w:ind w:hanging="720"/>
-        <w:rPr>
-          <w:rFonts w:ascii="Tahoma" w:hAnsi="Tahoma" w:cs="Tahoma"/>
-          <w:sz w:val="20"/>
-          <w:szCs w:val="20"/>
-        </w:rPr>
-      </w:pPr>
-      <w:r>
-        <w:rPr>
-          <w:rFonts w:ascii="Tahoma" w:hAnsi="Tahoma" w:cs="Tahoma"/>
-          <w:sz w:val="20"/>
-          <w:szCs w:val="20"/>
-        </w:rPr>
-        <w:t>Digidesign ProTools</w:t>
-      </w:r>
-    </w:p>
-    <w:p>
-      <w:pPr>
-        <w:numPr>
-          <w:ilvl w:val="0"/>
-          <w:numId w:val="15"/>
-        </w:numPr>
-        <w:tabs>
-          <w:tab w:val="clear" w:pos="360"/>
-          <w:tab w:val="num" w:pos="-180"/>
-        </w:tabs>
-        <w:ind w:hanging="720"/>
-        <w:rPr>
-          <w:rFonts w:ascii="Tahoma" w:hAnsi="Tahoma" w:cs="Tahoma"/>
-          <w:sz w:val="20"/>
-          <w:szCs w:val="20"/>
-        </w:rPr>
-      </w:pPr>
-      <w:r>
-        <w:rPr>
-          <w:rFonts w:ascii="Tahoma" w:hAnsi="Tahoma" w:cs="Tahoma"/>
-          <w:sz w:val="20"/>
-          <w:szCs w:val="20"/>
-        </w:rPr>
-        <w:t>JavaScript • jQuery • CSS</w:t>
-      </w:r>
-      <w:r>
-        <w:rPr>
-          <w:rFonts w:ascii="Tahoma" w:hAnsi="Tahoma" w:cs="Tahoma"/>
-          <w:sz w:val="20"/>
-          <w:szCs w:val="20"/>
-        </w:rPr>
-        <w:t xml:space="preserve"> • </w:t>
-      </w:r>
-      <w:r>
-        <w:rPr>
-          <w:rFonts w:ascii="Tahoma" w:hAnsi="Tahoma" w:cs="Tahoma"/>
-          <w:sz w:val="20"/>
-          <w:szCs w:val="20"/>
-        </w:rPr>
-        <w:t xml:space="preserve">HTML • PHP /MySQL </w:t>
+          <w:rFonts w:ascii="Trebuchet MS" w:eastAsia="Batang" w:hAnsi="Trebuchet MS" w:cs="Tahoma"/>
+          <w:i/>
+          <w:sz w:val="22"/>
+          <w:szCs w:val="22"/>
+        </w:rPr>
+      </w:pPr>
+      <w:r>
+        <w:rPr>
+          <w:rFonts w:ascii="Trebuchet MS" w:hAnsi="Trebuchet MS" w:cs="Tahoma"/>
+          <w:sz w:val="22"/>
+          <w:szCs w:val="22"/>
+        </w:rPr>
+        <w:t>Software Training</w:t>
+      </w:r>
+      <w:r>
+        <w:rPr>
+          <w:rFonts w:ascii="Trebuchet MS" w:eastAsia="Batang" w:hAnsi="Trebuchet MS" w:cs="Tahoma"/>
+          <w:sz w:val="22"/>
+          <w:szCs w:val="22"/>
+        </w:rPr>
+        <w:t>; June 2013 – Present</w:t>
       </w:r>
     </w:p>
     <w:p>
       <w:pPr>
         <w:ind w:left="-720"/>
         <w:rPr>
-          <w:rFonts w:ascii="Tahoma" w:hAnsi="Tahoma" w:cs="Tahoma"/>
-          <w:sz w:val="20"/>
-          <w:szCs w:val="20"/>
+          <w:rFonts w:ascii="Trebuchet MS" w:eastAsia="Batang" w:hAnsi="Trebuchet MS" w:cs="Tahoma"/>
+          <w:b/>
+          <w:sz w:val="22"/>
+          <w:szCs w:val="22"/>
         </w:rPr>
       </w:pPr>
     </w:p>
@@ -791,2165 +2812,34 @@
       <w:pPr>
         <w:ind w:left="-720"/>
         <w:rPr>
-          <w:rFonts w:ascii="Tahoma" w:hAnsi="Tahoma" w:cs="Tahoma"/>
+          <w:rFonts w:ascii="Trebuchet MS" w:eastAsia="Batang" w:hAnsi="Trebuchet MS" w:cs="Tahoma"/>
+          <w:sz w:val="22"/>
+          <w:szCs w:val="22"/>
+        </w:rPr>
+      </w:pPr>
+      <w:r>
+        <w:rPr>
+          <w:rFonts w:ascii="Trebuchet MS" w:hAnsi="Trebuchet MS" w:cs="Tahoma"/>
           <w:b/>
-          <w:smallCaps/>
-          <w:sz w:val="20"/>
-          <w:szCs w:val="20"/>
-          <w:u w:val="single"/>
-        </w:rPr>
-      </w:pPr>
-    </w:p>
-    <w:p>
-      <w:pPr>
-        <w:ind w:left="-720"/>
-        <w:rPr>
-          <w:rFonts w:ascii="Tahoma" w:hAnsi="Tahoma" w:cs="Tahoma"/>
+          <w:sz w:val="22"/>
+          <w:szCs w:val="22"/>
+        </w:rPr>
+        <w:t>Full Sail University</w:t>
+      </w:r>
+      <w:r>
+        <w:rPr>
+          <w:rFonts w:ascii="Trebuchet MS" w:eastAsia="Batang" w:hAnsi="Trebuchet MS" w:cs="Tahoma"/>
           <w:b/>
-          <w:smallCaps/>
-          <w:sz w:val="20"/>
-          <w:szCs w:val="20"/>
-          <w:u w:val="single"/>
-        </w:rPr>
-      </w:pPr>
-      <w:r>
-        <w:rPr>
-          <w:rFonts w:ascii="Tahoma" w:hAnsi="Tahoma" w:cs="Tahoma"/>
-          <w:b/>
-          <w:smallCaps/>
-          <w:sz w:val="20"/>
-          <w:szCs w:val="20"/>
-          <w:u w:val="single"/>
-        </w:rPr>
-        <w:t>Professional Experience____________________________________________________________</w:t>
-      </w:r>
-    </w:p>
-    <w:p>
-      <w:pPr>
-        <w:ind w:left="-720"/>
-        <w:rPr>
-          <w:rFonts w:ascii="Tahoma" w:eastAsia="Batang" w:hAnsi="Tahoma" w:cs="Tahoma"/>
-          <w:sz w:val="20"/>
-          <w:szCs w:val="20"/>
-        </w:rPr>
-      </w:pPr>
-      <w:r>
-        <w:rPr>
-          <w:rFonts w:ascii="Tahoma" w:hAnsi="Tahoma" w:cs="Tahoma"/>
-          <w:b/>
-          <w:sz w:val="20"/>
-          <w:szCs w:val="20"/>
-        </w:rPr>
-        <w:t>Code Clan</w:t>
-      </w:r>
-      <w:r>
-        <w:rPr>
-          <w:rFonts w:ascii="Tahoma" w:hAnsi="Tahoma" w:cs="Tahoma"/>
-          <w:b/>
-          <w:sz w:val="20"/>
-          <w:szCs w:val="20"/>
-        </w:rPr>
-        <w:t xml:space="preserve"> Ninjas</w:t>
-      </w:r>
-      <w:r>
-        <w:rPr>
-          <w:rFonts w:ascii="Tahoma" w:eastAsia="Batang" w:hAnsi="Tahoma" w:cs="Tahoma"/>
-          <w:sz w:val="20"/>
-          <w:szCs w:val="20"/>
-        </w:rPr>
-        <w:t>; New York, NY</w:t>
-      </w:r>
-    </w:p>
-    <w:p>
-      <w:pPr>
-        <w:ind w:left="-720"/>
-        <w:rPr>
-          <w:rFonts w:ascii="Tahoma" w:eastAsia="Batang" w:hAnsi="Tahoma" w:cs="Tahoma"/>
-          <w:sz w:val="20"/>
-          <w:szCs w:val="20"/>
-        </w:rPr>
-      </w:pPr>
-      <w:r>
-        <w:rPr>
-          <w:rFonts w:ascii="Tahoma" w:eastAsia="Batang" w:hAnsi="Tahoma" w:cs="Tahoma"/>
-          <w:sz w:val="20"/>
-          <w:szCs w:val="20"/>
-        </w:rPr>
-        <w:t>Coding ninja start-up developing mobile web applications</w:t>
-      </w:r>
-      <w:r>
-        <w:rPr>
-          <w:rStyle w:val="Emphasis"/>
-          <w:rFonts w:ascii="Tahoma" w:hAnsi="Tahoma" w:cs="Tahoma"/>
-          <w:i w:val="0"/>
-          <w:color w:val="000000"/>
-          <w:sz w:val="20"/>
-          <w:szCs w:val="20"/>
-        </w:rPr>
-        <w:t>.</w:t>
-      </w:r>
-    </w:p>
-    <w:p>
-      <w:pPr>
-        <w:ind w:left="-540"/>
-        <w:rPr>
-          <w:rFonts w:ascii="Tahoma" w:eastAsia="Batang" w:hAnsi="Tahoma" w:cs="Tahoma"/>
-          <w:i/>
-          <w:sz w:val="20"/>
-          <w:szCs w:val="20"/>
-        </w:rPr>
-      </w:pPr>
-      <w:r>
-        <w:rPr>
-          <w:rFonts w:ascii="Tahoma" w:eastAsia="Batang" w:hAnsi="Tahoma" w:cs="Tahoma"/>
-          <w:b/>
-          <w:i/>
-          <w:sz w:val="20"/>
-          <w:szCs w:val="20"/>
-        </w:rPr>
-        <w:t>UI/UX Developer</w:t>
-      </w:r>
-      <w:r>
-        <w:rPr>
-          <w:rFonts w:ascii="Tahoma" w:eastAsia="Batang" w:hAnsi="Tahoma" w:cs="Tahoma"/>
-          <w:b/>
-          <w:sz w:val="20"/>
-          <w:szCs w:val="20"/>
-        </w:rPr>
-        <w:t xml:space="preserve"> </w:t>
-      </w:r>
-      <w:r>
-        <w:rPr>
-          <w:rFonts w:ascii="Tahoma" w:eastAsia="Batang" w:hAnsi="Tahoma" w:cs="Tahoma"/>
-          <w:i/>
-          <w:sz w:val="20"/>
-          <w:szCs w:val="20"/>
-        </w:rPr>
-        <w:t xml:space="preserve">October </w:t>
-      </w:r>
-      <w:r>
-        <w:rPr>
-          <w:rFonts w:ascii="Tahoma" w:eastAsia="Batang" w:hAnsi="Tahoma" w:cs="Tahoma"/>
-          <w:i/>
-          <w:sz w:val="20"/>
-          <w:szCs w:val="20"/>
-        </w:rPr>
-        <w:t>2010</w:t>
-      </w:r>
-      <w:r>
-        <w:rPr>
-          <w:rFonts w:ascii="Tahoma" w:eastAsia="Batang" w:hAnsi="Tahoma" w:cs="Tahoma"/>
-          <w:i/>
-          <w:sz w:val="20"/>
-          <w:szCs w:val="20"/>
-        </w:rPr>
-        <w:t xml:space="preserve"> - Present</w:t>
-      </w:r>
-      <w:r>
-        <w:rPr>
-          <w:rFonts w:ascii="Tahoma" w:eastAsia="Batang" w:hAnsi="Tahoma" w:cs="Tahoma"/>
-          <w:sz w:val="20"/>
-          <w:szCs w:val="20"/>
-        </w:rPr>
-        <w:t>.</w:t>
-      </w:r>
-    </w:p>
-    <w:p>
-      <w:pPr>
-        <w:numPr>
-          <w:ilvl w:val="0"/>
-          <w:numId w:val="11"/>
-        </w:numPr>
-        <w:tabs>
-          <w:tab w:val="num" w:pos="-180"/>
-        </w:tabs>
-        <w:ind w:left="-180" w:hanging="180"/>
-        <w:rPr>
-          <w:rFonts w:ascii="Tahoma" w:eastAsia="Batang" w:hAnsi="Tahoma" w:cs="Tahoma"/>
-          <w:sz w:val="20"/>
-          <w:szCs w:val="20"/>
-        </w:rPr>
-      </w:pPr>
-      <w:r>
-        <w:rPr>
-          <w:rFonts w:ascii="Tahoma" w:eastAsia="Batang" w:hAnsi="Tahoma" w:cs="Tahoma"/>
-          <w:sz w:val="20"/>
-          <w:szCs w:val="20"/>
-        </w:rPr>
-        <w:t>Executed mobile design and web site using JavaScript • HTML5 • CSS3</w:t>
-      </w:r>
-      <w:r>
-        <w:rPr>
-          <w:rFonts w:ascii="Tahoma" w:eastAsia="Batang" w:hAnsi="Tahoma" w:cs="Tahoma"/>
-          <w:sz w:val="20"/>
-          <w:szCs w:val="20"/>
-        </w:rPr>
-        <w:t>.</w:t>
-      </w:r>
-    </w:p>
-    <w:p>
-      <w:pPr>
-        <w:ind w:left="-720"/>
-        <w:rPr>
-          <w:rFonts w:ascii="Tahoma" w:hAnsi="Tahoma" w:cs="Tahoma"/>
-          <w:b/>
-          <w:sz w:val="20"/>
-          <w:szCs w:val="20"/>
-        </w:rPr>
-      </w:pPr>
-    </w:p>
-    <w:p>
-      <w:pPr>
-        <w:ind w:left="-720"/>
-        <w:rPr>
-          <w:rFonts w:ascii="Tahoma" w:hAnsi="Tahoma" w:cs="Tahoma"/>
-          <w:sz w:val="20"/>
-          <w:szCs w:val="20"/>
-        </w:rPr>
-      </w:pPr>
-      <w:r>
-        <w:rPr>
-          <w:rFonts w:ascii="Tahoma" w:hAnsi="Tahoma" w:cs="Tahoma"/>
-          <w:b/>
-          <w:sz w:val="20"/>
-          <w:szCs w:val="20"/>
-        </w:rPr>
-        <w:t xml:space="preserve">RayOlivera.com; </w:t>
-      </w:r>
-      <w:r>
-        <w:rPr>
-          <w:rFonts w:ascii="Tahoma" w:hAnsi="Tahoma" w:cs="Tahoma"/>
-          <w:sz w:val="20"/>
-          <w:szCs w:val="20"/>
-        </w:rPr>
-        <w:t>New York, NY</w:t>
-      </w:r>
-      <w:r>
-        <w:rPr>
-          <w:rFonts w:ascii="Tahoma" w:hAnsi="Tahoma" w:cs="Tahoma"/>
-          <w:sz w:val="20"/>
-          <w:szCs w:val="20"/>
-        </w:rPr>
-        <w:t xml:space="preserve"> </w:t>
-      </w:r>
-      <w:r>
-        <w:rPr>
-          <w:rFonts w:ascii="Tahoma" w:hAnsi="Tahoma" w:cs="Tahoma"/>
-          <w:b/>
-          <w:i/>
-          <w:sz w:val="20"/>
-          <w:szCs w:val="20"/>
-        </w:rPr>
-        <w:t>Web Developer</w:t>
-      </w:r>
-      <w:r>
-        <w:rPr>
-          <w:rFonts w:ascii="Tahoma" w:hAnsi="Tahoma" w:cs="Tahoma"/>
-          <w:b/>
-          <w:i/>
-          <w:sz w:val="20"/>
-          <w:szCs w:val="20"/>
-        </w:rPr>
-        <w:t xml:space="preserve">, </w:t>
-      </w:r>
-      <w:r>
-        <w:rPr>
-          <w:rFonts w:ascii="Tahoma" w:hAnsi="Tahoma" w:cs="Tahoma"/>
-          <w:i/>
-          <w:sz w:val="20"/>
-          <w:szCs w:val="20"/>
-        </w:rPr>
-        <w:t>February 2012 – April 2012</w:t>
-      </w:r>
-    </w:p>
-    <w:p>
-      <w:pPr>
-        <w:ind w:left="-540"/>
-        <w:rPr>
-          <w:rFonts w:ascii="Tahoma" w:hAnsi="Tahoma" w:cs="Tahoma"/>
-          <w:sz w:val="20"/>
-          <w:szCs w:val="20"/>
-        </w:rPr>
-      </w:pPr>
-      <w:r>
-        <w:rPr>
-          <w:rFonts w:ascii="Tahoma" w:hAnsi="Tahoma" w:cs="Tahoma"/>
-          <w:sz w:val="20"/>
-          <w:szCs w:val="20"/>
-        </w:rPr>
-        <w:t>Wordpress CSM site for fashion-stylist</w:t>
-      </w:r>
-    </w:p>
-    <w:p>
-      <w:pPr>
-        <w:numPr>
-          <w:ilvl w:val="0"/>
-          <w:numId w:val="24"/>
-        </w:numPr>
-        <w:tabs>
-          <w:tab w:val="clear" w:pos="180"/>
-          <w:tab w:val="num" w:pos="-180"/>
-        </w:tabs>
-        <w:ind w:left="-180" w:hanging="180"/>
-        <w:rPr>
-          <w:rFonts w:ascii="Tahoma" w:hAnsi="Tahoma" w:cs="Tahoma"/>
-          <w:sz w:val="20"/>
-          <w:szCs w:val="20"/>
-        </w:rPr>
-      </w:pPr>
-      <w:r>
-        <w:rPr>
-          <w:rFonts w:ascii="Tahoma" w:hAnsi="Tahoma" w:cs="Tahoma"/>
-          <w:sz w:val="20"/>
-          <w:szCs w:val="20"/>
-        </w:rPr>
-        <w:t>Edit and customize javascript, HTML, CSS, &amp; PHP</w:t>
-      </w:r>
-    </w:p>
-    <w:p>
-      <w:pPr>
-        <w:numPr>
-          <w:ilvl w:val="0"/>
-          <w:numId w:val="24"/>
-        </w:numPr>
-        <w:tabs>
-          <w:tab w:val="clear" w:pos="180"/>
-          <w:tab w:val="num" w:pos="-180"/>
-        </w:tabs>
-        <w:ind w:left="-180" w:hanging="180"/>
-        <w:rPr>
-          <w:rFonts w:ascii="Tahoma" w:hAnsi="Tahoma" w:cs="Tahoma"/>
-          <w:sz w:val="20"/>
-          <w:szCs w:val="20"/>
-        </w:rPr>
-      </w:pPr>
-      <w:r>
-        <w:rPr>
-          <w:rFonts w:ascii="Tahoma" w:hAnsi="Tahoma" w:cs="Tahoma"/>
-          <w:sz w:val="20"/>
-          <w:szCs w:val="20"/>
-        </w:rPr>
-        <w:t>Manage graphics and photography content</w:t>
-      </w:r>
-    </w:p>
-    <w:p>
-      <w:pPr>
-        <w:rPr>
-          <w:rFonts w:ascii="Tahoma" w:eastAsia="Batang" w:hAnsi="Tahoma" w:cs="Tahoma"/>
-          <w:sz w:val="20"/>
-          <w:szCs w:val="20"/>
-        </w:rPr>
-      </w:pPr>
-    </w:p>
-    <w:p>
-      <w:pPr>
-        <w:ind w:left="-720"/>
-        <w:rPr>
-          <w:rFonts w:ascii="Tahoma" w:hAnsi="Tahoma" w:cs="Tahoma"/>
-          <w:sz w:val="20"/>
-          <w:szCs w:val="20"/>
-        </w:rPr>
-      </w:pPr>
-      <w:r>
-        <w:rPr>
-          <w:rFonts w:ascii="Tahoma" w:hAnsi="Tahoma" w:cs="Tahoma"/>
-          <w:b/>
-          <w:sz w:val="20"/>
-          <w:szCs w:val="20"/>
-        </w:rPr>
-        <w:t xml:space="preserve">WhatzUpRadio.com; </w:t>
-      </w:r>
-      <w:r>
-        <w:rPr>
-          <w:rFonts w:ascii="Tahoma" w:hAnsi="Tahoma" w:cs="Tahoma"/>
-          <w:sz w:val="20"/>
-          <w:szCs w:val="20"/>
-        </w:rPr>
-        <w:t>New York, NY</w:t>
-      </w:r>
-      <w:r>
-        <w:rPr>
-          <w:rFonts w:ascii="Tahoma" w:hAnsi="Tahoma" w:cs="Tahoma"/>
-          <w:sz w:val="20"/>
-          <w:szCs w:val="20"/>
-        </w:rPr>
-        <w:t xml:space="preserve"> </w:t>
-      </w:r>
-      <w:r>
-        <w:rPr>
-          <w:rFonts w:ascii="Tahoma" w:hAnsi="Tahoma" w:cs="Tahoma"/>
-          <w:b/>
-          <w:i/>
-          <w:sz w:val="20"/>
-          <w:szCs w:val="20"/>
-        </w:rPr>
-        <w:t>Social Media Marketing</w:t>
-      </w:r>
-      <w:r>
-        <w:rPr>
-          <w:rFonts w:ascii="Tahoma" w:hAnsi="Tahoma" w:cs="Tahoma"/>
-          <w:b/>
-          <w:i/>
-          <w:sz w:val="20"/>
-          <w:szCs w:val="20"/>
-        </w:rPr>
-        <w:t xml:space="preserve">, </w:t>
-      </w:r>
-      <w:r>
-        <w:rPr>
-          <w:rFonts w:ascii="Tahoma" w:hAnsi="Tahoma" w:cs="Tahoma"/>
-          <w:i/>
-          <w:sz w:val="20"/>
-          <w:szCs w:val="20"/>
-        </w:rPr>
-        <w:t>November 2011 – March 2012</w:t>
-      </w:r>
-    </w:p>
-    <w:p>
-      <w:pPr>
-        <w:ind w:left="-540"/>
-        <w:rPr>
-          <w:rFonts w:ascii="Tahoma" w:hAnsi="Tahoma" w:cs="Tahoma"/>
-          <w:sz w:val="20"/>
-          <w:szCs w:val="20"/>
-        </w:rPr>
-      </w:pPr>
-      <w:r>
-        <w:rPr>
-          <w:rFonts w:ascii="Tahoma" w:hAnsi="Tahoma" w:cs="Tahoma"/>
-          <w:sz w:val="20"/>
-          <w:szCs w:val="20"/>
-        </w:rPr>
-        <w:t>Internet Radio Show start-up based in Harlem, NY</w:t>
-      </w:r>
-    </w:p>
-    <w:p>
-      <w:pPr>
-        <w:numPr>
-          <w:ilvl w:val="0"/>
-          <w:numId w:val="24"/>
-        </w:numPr>
-        <w:tabs>
-          <w:tab w:val="clear" w:pos="180"/>
-          <w:tab w:val="num" w:pos="-180"/>
-        </w:tabs>
-        <w:ind w:left="-180" w:hanging="180"/>
-        <w:rPr>
-          <w:rFonts w:ascii="Tahoma" w:hAnsi="Tahoma" w:cs="Tahoma"/>
-          <w:sz w:val="20"/>
-          <w:szCs w:val="20"/>
-        </w:rPr>
-      </w:pPr>
-      <w:r>
-        <w:rPr>
-          <w:rFonts w:ascii="Tahoma" w:hAnsi="Tahoma" w:cs="Tahoma"/>
-          <w:sz w:val="20"/>
-          <w:szCs w:val="20"/>
-        </w:rPr>
-        <w:t>SEO optimization for nightly radio hosts, &amp; social media ( blogs, twitter, facebook pages, &amp; youtube )</w:t>
-      </w:r>
-    </w:p>
-    <w:p>
-      <w:pPr>
-        <w:numPr>
-          <w:ilvl w:val="0"/>
-          <w:numId w:val="24"/>
-        </w:numPr>
-        <w:tabs>
-          <w:tab w:val="clear" w:pos="180"/>
-          <w:tab w:val="num" w:pos="-180"/>
-        </w:tabs>
-        <w:ind w:left="-180" w:hanging="180"/>
-        <w:rPr>
-          <w:rFonts w:ascii="Tahoma" w:hAnsi="Tahoma" w:cs="Tahoma"/>
-          <w:sz w:val="20"/>
-          <w:szCs w:val="20"/>
-        </w:rPr>
-      </w:pPr>
-      <w:r>
-        <w:rPr>
-          <w:rFonts w:ascii="Tahoma" w:hAnsi="Tahoma" w:cs="Tahoma"/>
-          <w:sz w:val="20"/>
-          <w:szCs w:val="20"/>
-        </w:rPr>
-        <w:t>Graphic design and web media for web live streaming</w:t>
-      </w:r>
-    </w:p>
-    <w:p>
-      <w:pPr>
-        <w:ind w:left="-720"/>
-        <w:rPr>
-          <w:rFonts w:ascii="Tahoma" w:hAnsi="Tahoma" w:cs="Tahoma"/>
-          <w:b/>
-          <w:sz w:val="20"/>
-          <w:szCs w:val="20"/>
-        </w:rPr>
-      </w:pPr>
-    </w:p>
-    <w:p>
-      <w:pPr>
-        <w:ind w:left="-720"/>
-        <w:rPr>
-          <w:rFonts w:ascii="Tahoma" w:eastAsia="Batang" w:hAnsi="Tahoma" w:cs="Tahoma"/>
-          <w:sz w:val="20"/>
-          <w:szCs w:val="20"/>
-        </w:rPr>
-      </w:pPr>
-      <w:r>
-        <w:rPr>
-          <w:rFonts w:ascii="Tahoma" w:hAnsi="Tahoma" w:cs="Tahoma"/>
-          <w:b/>
-          <w:sz w:val="20"/>
-          <w:szCs w:val="20"/>
-        </w:rPr>
-        <w:t>Bar 13</w:t>
-      </w:r>
-      <w:r>
-        <w:rPr>
-          <w:rFonts w:ascii="Tahoma" w:eastAsia="Batang" w:hAnsi="Tahoma" w:cs="Tahoma"/>
-          <w:sz w:val="20"/>
-          <w:szCs w:val="20"/>
-        </w:rPr>
-        <w:t>; New York, NY</w:t>
-      </w:r>
-    </w:p>
-    <w:p>
-      <w:pPr>
-        <w:ind w:left="-720"/>
-        <w:rPr>
-          <w:rFonts w:ascii="Tahoma" w:eastAsia="Batang" w:hAnsi="Tahoma" w:cs="Tahoma"/>
-          <w:sz w:val="20"/>
-          <w:szCs w:val="20"/>
-        </w:rPr>
-      </w:pPr>
-      <w:r>
-        <w:rPr>
-          <w:rFonts w:ascii="Tahoma" w:eastAsia="Batang" w:hAnsi="Tahoma" w:cs="Tahoma"/>
-          <w:sz w:val="20"/>
-          <w:szCs w:val="20"/>
-        </w:rPr>
-        <w:t xml:space="preserve">Bar 13 </w:t>
-      </w:r>
-      <w:r>
-        <w:rPr>
-          <w:rStyle w:val="Emphasis"/>
-          <w:rFonts w:ascii="Tahoma" w:hAnsi="Tahoma" w:cs="Tahoma"/>
-          <w:i w:val="0"/>
-          <w:color w:val="000000"/>
-          <w:sz w:val="20"/>
-          <w:szCs w:val="20"/>
-        </w:rPr>
-        <w:t>is a three-level bar/lounge/nightclub in the heart of historic Union Square.</w:t>
-      </w:r>
-    </w:p>
-    <w:p>
-      <w:pPr>
-        <w:ind w:left="-540"/>
-        <w:rPr>
-          <w:rFonts w:ascii="Tahoma" w:eastAsia="Batang" w:hAnsi="Tahoma" w:cs="Tahoma"/>
-          <w:i/>
-          <w:sz w:val="20"/>
-          <w:szCs w:val="20"/>
-        </w:rPr>
-      </w:pPr>
-      <w:r>
-        <w:rPr>
-          <w:rFonts w:ascii="Tahoma" w:eastAsia="Batang" w:hAnsi="Tahoma" w:cs="Tahoma"/>
-          <w:b/>
-          <w:i/>
-          <w:sz w:val="20"/>
-          <w:szCs w:val="20"/>
-        </w:rPr>
-        <w:t>Web Developer</w:t>
-      </w:r>
-      <w:r>
-        <w:rPr>
-          <w:rFonts w:ascii="Tahoma" w:eastAsia="Batang" w:hAnsi="Tahoma" w:cs="Tahoma"/>
-          <w:b/>
-          <w:sz w:val="20"/>
-          <w:szCs w:val="20"/>
-        </w:rPr>
-        <w:t xml:space="preserve"> </w:t>
-      </w:r>
-      <w:r>
-        <w:rPr>
-          <w:rFonts w:ascii="Tahoma" w:eastAsia="Batang" w:hAnsi="Tahoma" w:cs="Tahoma"/>
-          <w:i/>
-          <w:sz w:val="20"/>
-          <w:szCs w:val="20"/>
-        </w:rPr>
-        <w:t>September 2008 - February 2010</w:t>
-      </w:r>
-    </w:p>
-    <w:p>
-      <w:pPr>
-        <w:ind w:left="-540"/>
-        <w:rPr>
-          <w:rFonts w:ascii="Tahoma" w:eastAsia="Batang" w:hAnsi="Tahoma" w:cs="Tahoma"/>
-          <w:sz w:val="20"/>
-          <w:szCs w:val="20"/>
-        </w:rPr>
-      </w:pPr>
-      <w:r>
-        <w:rPr>
-          <w:rFonts w:ascii="Tahoma" w:eastAsia="Batang" w:hAnsi="Tahoma" w:cs="Tahoma"/>
-          <w:sz w:val="20"/>
-          <w:szCs w:val="20"/>
-        </w:rPr>
-        <w:t>Freel</w:t>
-      </w:r>
-      <w:r>
-        <w:rPr>
-          <w:rFonts w:ascii="Tahoma" w:eastAsia="Batang" w:hAnsi="Tahoma" w:cs="Tahoma"/>
-          <w:sz w:val="20"/>
-          <w:szCs w:val="20"/>
-        </w:rPr>
-        <w:t>a</w:t>
-      </w:r>
-      <w:r>
-        <w:rPr>
-          <w:rFonts w:ascii="Tahoma" w:eastAsia="Batang" w:hAnsi="Tahoma" w:cs="Tahoma"/>
-          <w:sz w:val="20"/>
-          <w:szCs w:val="20"/>
-        </w:rPr>
-        <w:t>nce based contract as a designer to help with venues brand image at regional growth.</w:t>
-      </w:r>
-    </w:p>
-    <w:p>
-      <w:pPr>
-        <w:numPr>
-          <w:ilvl w:val="0"/>
-          <w:numId w:val="11"/>
-        </w:numPr>
-        <w:tabs>
-          <w:tab w:val="num" w:pos="-180"/>
-        </w:tabs>
-        <w:ind w:left="-180" w:hanging="180"/>
-        <w:rPr>
-          <w:rFonts w:ascii="Tahoma" w:eastAsia="Batang" w:hAnsi="Tahoma" w:cs="Tahoma"/>
-          <w:sz w:val="20"/>
-          <w:szCs w:val="20"/>
-        </w:rPr>
-      </w:pPr>
-      <w:r>
-        <w:rPr>
-          <w:rFonts w:ascii="Tahoma" w:eastAsia="Batang" w:hAnsi="Tahoma" w:cs="Tahoma"/>
-          <w:sz w:val="20"/>
-          <w:szCs w:val="20"/>
-        </w:rPr>
-        <w:t xml:space="preserve">Executed HTML social media &amp; email campaigns around lower Manhattan and Brooklyn. </w:t>
-      </w:r>
-      <w:r>
-        <w:rPr>
-          <w:rFonts w:ascii="Tahoma" w:eastAsia="Batang" w:hAnsi="Tahoma" w:cs="Tahoma"/>
-          <w:sz w:val="20"/>
-          <w:szCs w:val="20"/>
-        </w:rPr>
-        <w:t xml:space="preserve">Designed and implemented </w:t>
-      </w:r>
-      <w:r>
-        <w:rPr>
-          <w:rFonts w:ascii="Tahoma" w:hAnsi="Tahoma" w:cs="Tahoma"/>
-          <w:sz w:val="20"/>
-          <w:szCs w:val="20"/>
-        </w:rPr>
-        <w:t xml:space="preserve">marketing print </w:t>
-      </w:r>
-      <w:r>
-        <w:rPr>
-          <w:rFonts w:ascii="Tahoma" w:hAnsi="Tahoma" w:cs="Tahoma"/>
-          <w:sz w:val="20"/>
-          <w:szCs w:val="20"/>
-        </w:rPr>
-        <w:t>flyers &amp; posters</w:t>
-      </w:r>
-      <w:r>
-        <w:rPr>
-          <w:rFonts w:ascii="Tahoma" w:eastAsia="Batang" w:hAnsi="Tahoma" w:cs="Tahoma"/>
-          <w:sz w:val="20"/>
-          <w:szCs w:val="20"/>
-        </w:rPr>
-        <w:t>.</w:t>
-      </w:r>
-    </w:p>
-    <w:p>
-      <w:pPr>
-        <w:numPr>
-          <w:ilvl w:val="0"/>
-          <w:numId w:val="11"/>
-        </w:numPr>
-        <w:tabs>
-          <w:tab w:val="num" w:pos="-180"/>
-        </w:tabs>
-        <w:ind w:left="-180" w:hanging="180"/>
-        <w:rPr>
-          <w:rFonts w:ascii="Tahoma" w:eastAsia="Batang" w:hAnsi="Tahoma" w:cs="Tahoma"/>
-          <w:sz w:val="20"/>
-          <w:szCs w:val="20"/>
-        </w:rPr>
-      </w:pPr>
-      <w:r>
-        <w:rPr>
-          <w:rFonts w:ascii="Tahoma" w:hAnsi="Tahoma" w:cs="Tahoma"/>
-          <w:sz w:val="20"/>
-          <w:szCs w:val="20"/>
-        </w:rPr>
-        <w:t>Partnered similar events and venues (B2B) for cross-promotion</w:t>
-      </w:r>
-      <w:r>
-        <w:rPr>
-          <w:rFonts w:ascii="Tahoma" w:eastAsia="Batang" w:hAnsi="Tahoma" w:cs="Tahoma"/>
-          <w:sz w:val="20"/>
-          <w:szCs w:val="20"/>
-        </w:rPr>
-        <w:t xml:space="preserve"> advertising media </w:t>
-      </w:r>
-      <w:r>
-        <w:rPr>
-          <w:rFonts w:ascii="Tahoma" w:eastAsia="Batang" w:hAnsi="Tahoma" w:cs="Tahoma"/>
-          <w:sz w:val="20"/>
-          <w:szCs w:val="20"/>
-        </w:rPr>
-        <w:t>productions.</w:t>
-      </w:r>
-    </w:p>
-    <w:p>
-      <w:pPr>
-        <w:ind w:left="-720"/>
-        <w:rPr>
-          <w:rFonts w:ascii="Tahoma" w:hAnsi="Tahoma" w:cs="Tahoma"/>
-          <w:b/>
-          <w:sz w:val="20"/>
-          <w:szCs w:val="20"/>
-        </w:rPr>
-      </w:pPr>
-    </w:p>
-    <w:p>
-      <w:pPr>
-        <w:ind w:left="-720"/>
-        <w:rPr>
-          <w:rFonts w:ascii="Tahoma" w:eastAsia="Batang" w:hAnsi="Tahoma" w:cs="Tahoma"/>
-          <w:sz w:val="20"/>
-          <w:szCs w:val="20"/>
-        </w:rPr>
-      </w:pPr>
-      <w:r>
-        <w:rPr>
-          <w:rFonts w:ascii="Tahoma" w:hAnsi="Tahoma" w:cs="Tahoma"/>
-          <w:b/>
-          <w:sz w:val="20"/>
-          <w:szCs w:val="20"/>
-        </w:rPr>
-        <w:t>Green Corp Solutions</w:t>
-      </w:r>
-      <w:r>
-        <w:rPr>
-          <w:rFonts w:ascii="Tahoma" w:eastAsia="Batang" w:hAnsi="Tahoma" w:cs="Tahoma"/>
-          <w:sz w:val="20"/>
-          <w:szCs w:val="20"/>
-        </w:rPr>
-        <w:t>; New York, NY</w:t>
-      </w:r>
-    </w:p>
-    <w:p>
-      <w:pPr>
-        <w:ind w:left="-720"/>
-        <w:rPr>
-          <w:rFonts w:ascii="Tahoma" w:eastAsia="Batang" w:hAnsi="Tahoma" w:cs="Tahoma"/>
-          <w:sz w:val="20"/>
-          <w:szCs w:val="20"/>
-        </w:rPr>
-      </w:pPr>
-      <w:r>
-        <w:rPr>
-          <w:rFonts w:ascii="Tahoma" w:eastAsia="Batang" w:hAnsi="Tahoma" w:cs="Tahoma"/>
-          <w:sz w:val="20"/>
-          <w:szCs w:val="20"/>
-        </w:rPr>
-        <w:t>Green Corp Solutions is an eco-green conservation tech start up geared around saving energy based on water and electric needs throughout New York City.</w:t>
-      </w:r>
-    </w:p>
-    <w:p>
-      <w:pPr>
-        <w:ind w:left="-720"/>
-        <w:rPr>
-          <w:rFonts w:ascii="Tahoma" w:eastAsia="Batang" w:hAnsi="Tahoma" w:cs="Tahoma"/>
-          <w:sz w:val="20"/>
-          <w:szCs w:val="20"/>
-        </w:rPr>
-      </w:pPr>
-      <w:r>
-        <w:rPr>
-          <w:rFonts w:ascii="Tahoma" w:eastAsia="Batang" w:hAnsi="Tahoma" w:cs="Tahoma"/>
-          <w:sz w:val="20"/>
-          <w:szCs w:val="20"/>
-        </w:rPr>
-        <w:t xml:space="preserve">  </w:t>
-      </w:r>
-      <w:r>
-        <w:rPr>
-          <w:rFonts w:ascii="Tahoma" w:eastAsia="Batang" w:hAnsi="Tahoma" w:cs="Tahoma"/>
-          <w:b/>
-          <w:i/>
-          <w:sz w:val="20"/>
-          <w:szCs w:val="20"/>
-        </w:rPr>
-        <w:t>Web Developer</w:t>
-      </w:r>
-      <w:r>
-        <w:rPr>
-          <w:rFonts w:ascii="Tahoma" w:eastAsia="Batang" w:hAnsi="Tahoma" w:cs="Tahoma"/>
-          <w:i/>
-          <w:sz w:val="20"/>
-          <w:szCs w:val="20"/>
-        </w:rPr>
-        <w:t xml:space="preserve"> </w:t>
-      </w:r>
-      <w:r>
-        <w:rPr>
-          <w:rFonts w:ascii="Tahoma" w:eastAsia="Batang" w:hAnsi="Tahoma" w:cs="Tahoma"/>
-          <w:i/>
-          <w:sz w:val="20"/>
-          <w:szCs w:val="20"/>
-        </w:rPr>
-        <w:t>May 2009 – October 2009</w:t>
-      </w:r>
-    </w:p>
-    <w:p>
-      <w:pPr>
-        <w:ind w:left="-540"/>
-        <w:rPr>
-          <w:rFonts w:ascii="Tahoma" w:eastAsia="Batang" w:hAnsi="Tahoma" w:cs="Tahoma"/>
-          <w:sz w:val="20"/>
-          <w:szCs w:val="20"/>
-        </w:rPr>
-      </w:pPr>
-      <w:r>
-        <w:rPr>
-          <w:rFonts w:ascii="Tahoma" w:eastAsia="Batang" w:hAnsi="Tahoma" w:cs="Tahoma"/>
-          <w:sz w:val="20"/>
-          <w:szCs w:val="20"/>
-        </w:rPr>
-        <w:t xml:space="preserve">Managed </w:t>
-      </w:r>
-      <w:r>
-        <w:rPr>
-          <w:rFonts w:ascii="Tahoma" w:eastAsia="Batang" w:hAnsi="Tahoma" w:cs="Tahoma"/>
-          <w:sz w:val="20"/>
-          <w:szCs w:val="20"/>
-        </w:rPr>
-        <w:t>design concepts in</w:t>
-      </w:r>
-      <w:r>
-        <w:rPr>
-          <w:rFonts w:ascii="Tahoma" w:eastAsia="Batang" w:hAnsi="Tahoma" w:cs="Tahoma"/>
-          <w:sz w:val="20"/>
-          <w:szCs w:val="20"/>
-        </w:rPr>
-        <w:t xml:space="preserve">, cross-functional environment in the delivery of </w:t>
-      </w:r>
-      <w:r>
-        <w:rPr>
-          <w:rFonts w:ascii="Tahoma" w:eastAsia="Batang" w:hAnsi="Tahoma" w:cs="Tahoma"/>
-          <w:sz w:val="20"/>
-          <w:szCs w:val="20"/>
-        </w:rPr>
-        <w:t>print</w:t>
-      </w:r>
-      <w:r>
-        <w:rPr>
-          <w:rFonts w:ascii="Tahoma" w:eastAsia="Batang" w:hAnsi="Tahoma" w:cs="Tahoma"/>
-          <w:sz w:val="20"/>
-          <w:szCs w:val="20"/>
-        </w:rPr>
-        <w:t xml:space="preserve">, </w:t>
-      </w:r>
-      <w:r>
-        <w:rPr>
-          <w:rFonts w:ascii="Tahoma" w:eastAsia="Batang" w:hAnsi="Tahoma" w:cs="Tahoma"/>
-          <w:sz w:val="20"/>
-          <w:szCs w:val="20"/>
-        </w:rPr>
-        <w:t>and web branding</w:t>
-      </w:r>
-      <w:r>
-        <w:rPr>
-          <w:rFonts w:ascii="Tahoma" w:eastAsia="Batang" w:hAnsi="Tahoma" w:cs="Tahoma"/>
-          <w:sz w:val="20"/>
-          <w:szCs w:val="20"/>
-        </w:rPr>
-        <w:t xml:space="preserve"> loyalty projects.</w:t>
-      </w:r>
-    </w:p>
-    <w:p>
-      <w:pPr>
-        <w:numPr>
-          <w:ilvl w:val="0"/>
-          <w:numId w:val="11"/>
-        </w:numPr>
-        <w:tabs>
-          <w:tab w:val="num" w:pos="-180"/>
-        </w:tabs>
-        <w:ind w:left="-180" w:hanging="180"/>
-        <w:rPr>
-          <w:rFonts w:ascii="Tahoma" w:eastAsia="Batang" w:hAnsi="Tahoma" w:cs="Tahoma"/>
-          <w:sz w:val="20"/>
-          <w:szCs w:val="20"/>
-        </w:rPr>
-      </w:pPr>
-      <w:r>
-        <w:rPr>
-          <w:rFonts w:ascii="Tahoma" w:eastAsia="Batang" w:hAnsi="Tahoma" w:cs="Tahoma"/>
-          <w:sz w:val="20"/>
-          <w:szCs w:val="20"/>
-        </w:rPr>
-        <w:t>Created and executed a communication plan that included traditional and digital media.</w:t>
-      </w:r>
-      <w:r>
-        <w:rPr>
-          <w:rFonts w:ascii="Tahoma" w:eastAsia="Batang" w:hAnsi="Tahoma" w:cs="Tahoma"/>
-          <w:sz w:val="20"/>
-          <w:szCs w:val="20"/>
-        </w:rPr>
-        <w:t xml:space="preserve"> </w:t>
-      </w:r>
-      <w:r>
-        <w:rPr>
-          <w:rFonts w:ascii="Tahoma" w:eastAsia="Batang" w:hAnsi="Tahoma" w:cs="Tahoma"/>
-          <w:sz w:val="20"/>
-          <w:szCs w:val="20"/>
-        </w:rPr>
-        <w:t xml:space="preserve">Designed and implemented </w:t>
-      </w:r>
-      <w:r>
-        <w:rPr>
-          <w:rFonts w:ascii="Tahoma" w:hAnsi="Tahoma" w:cs="Tahoma"/>
-          <w:sz w:val="20"/>
-          <w:szCs w:val="20"/>
-        </w:rPr>
-        <w:t>marketing print brochures and business cards</w:t>
-      </w:r>
-      <w:r>
-        <w:rPr>
-          <w:rFonts w:ascii="Tahoma" w:eastAsia="Batang" w:hAnsi="Tahoma" w:cs="Tahoma"/>
-          <w:sz w:val="20"/>
-          <w:szCs w:val="20"/>
-        </w:rPr>
-        <w:t xml:space="preserve">. </w:t>
-      </w:r>
-      <w:r>
-        <w:rPr>
-          <w:rFonts w:ascii="Tahoma" w:eastAsia="Batang" w:hAnsi="Tahoma" w:cs="Tahoma"/>
-          <w:sz w:val="20"/>
-          <w:szCs w:val="20"/>
-        </w:rPr>
-        <w:t xml:space="preserve">  </w:t>
-      </w:r>
-    </w:p>
-    <w:p>
-      <w:pPr>
-        <w:numPr>
-          <w:ilvl w:val="0"/>
-          <w:numId w:val="11"/>
-        </w:numPr>
-        <w:tabs>
-          <w:tab w:val="num" w:pos="-180"/>
-        </w:tabs>
-        <w:ind w:left="-180" w:hanging="180"/>
-        <w:rPr>
-          <w:rFonts w:ascii="Tahoma" w:eastAsia="Batang" w:hAnsi="Tahoma" w:cs="Tahoma"/>
-          <w:sz w:val="20"/>
-          <w:szCs w:val="20"/>
-        </w:rPr>
-      </w:pPr>
-      <w:r>
-        <w:rPr>
-          <w:rFonts w:ascii="Tahoma" w:eastAsia="Batang" w:hAnsi="Tahoma" w:cs="Tahoma"/>
-          <w:sz w:val="20"/>
-          <w:szCs w:val="20"/>
-        </w:rPr>
-        <w:lastRenderedPageBreak/>
-        <w:t>Worked directly with president with open communications and executed tasks.</w:t>
-      </w:r>
-    </w:p>
-    <w:p>
-      <w:pPr>
-        <w:numPr>
-          <w:ilvl w:val="0"/>
-          <w:numId w:val="11"/>
-        </w:numPr>
-        <w:tabs>
-          <w:tab w:val="num" w:pos="-180"/>
-        </w:tabs>
-        <w:ind w:left="-180" w:hanging="180"/>
-        <w:rPr>
-          <w:rFonts w:ascii="Tahoma" w:eastAsia="Batang" w:hAnsi="Tahoma" w:cs="Tahoma"/>
-          <w:sz w:val="20"/>
-          <w:szCs w:val="20"/>
-        </w:rPr>
-      </w:pPr>
-      <w:r>
-        <w:rPr>
-          <w:rFonts w:ascii="Tahoma" w:hAnsi="Tahoma" w:cs="Tahoma"/>
-          <w:sz w:val="20"/>
-          <w:szCs w:val="20"/>
-        </w:rPr>
-        <w:t>Design</w:t>
-      </w:r>
-      <w:r>
-        <w:rPr>
-          <w:rFonts w:ascii="Tahoma" w:eastAsia="Batang" w:hAnsi="Tahoma" w:cs="Tahoma"/>
-          <w:sz w:val="20"/>
-          <w:szCs w:val="20"/>
-        </w:rPr>
-        <w:t xml:space="preserve">ed advertising media content &amp; site with </w:t>
-      </w:r>
-      <w:r>
-        <w:rPr>
-          <w:rFonts w:ascii="Tahoma" w:eastAsia="Batang" w:hAnsi="Tahoma" w:cs="Tahoma"/>
-          <w:sz w:val="20"/>
-          <w:szCs w:val="20"/>
-        </w:rPr>
-        <w:t>D</w:t>
-      </w:r>
-      <w:r>
-        <w:rPr>
-          <w:rFonts w:ascii="Tahoma" w:hAnsi="Tahoma" w:cs="Tahoma"/>
-          <w:sz w:val="20"/>
-          <w:szCs w:val="20"/>
-        </w:rPr>
-        <w:t>HTML, CSS, Flash</w:t>
-      </w:r>
-      <w:r>
-        <w:rPr>
-          <w:rFonts w:ascii="Tahoma" w:hAnsi="Tahoma" w:cs="Tahoma"/>
-          <w:sz w:val="20"/>
-          <w:szCs w:val="20"/>
-        </w:rPr>
-        <w:t>, Photoshop, &amp; Illustrator</w:t>
-      </w:r>
-    </w:p>
-    <w:p>
-      <w:pPr>
-        <w:rPr>
-          <w:rFonts w:ascii="Tahoma" w:eastAsia="Batang" w:hAnsi="Tahoma" w:cs="Tahoma"/>
-          <w:sz w:val="20"/>
-          <w:szCs w:val="20"/>
-        </w:rPr>
-      </w:pPr>
-    </w:p>
-    <w:p>
-      <w:pPr>
-        <w:ind w:left="-720"/>
-        <w:rPr>
-          <w:rFonts w:ascii="Tahoma" w:hAnsi="Tahoma" w:cs="Tahoma"/>
-          <w:b/>
-          <w:sz w:val="20"/>
-          <w:szCs w:val="20"/>
-        </w:rPr>
-      </w:pPr>
-    </w:p>
-    <w:p>
-      <w:pPr>
-        <w:ind w:left="-720"/>
-        <w:rPr>
-          <w:rFonts w:ascii="Tahoma" w:hAnsi="Tahoma" w:cs="Tahoma"/>
-          <w:b/>
-          <w:sz w:val="20"/>
-          <w:szCs w:val="20"/>
-        </w:rPr>
-      </w:pPr>
-    </w:p>
-    <w:p>
-      <w:pPr>
-        <w:ind w:left="-720"/>
-        <w:rPr>
-          <w:rFonts w:ascii="Tahoma" w:hAnsi="Tahoma" w:cs="Tahoma"/>
-          <w:b/>
-          <w:sz w:val="20"/>
-          <w:szCs w:val="20"/>
-        </w:rPr>
-      </w:pPr>
-    </w:p>
-    <w:p>
-      <w:pPr>
-        <w:ind w:left="-720"/>
-        <w:rPr>
-          <w:rFonts w:ascii="Tahoma" w:hAnsi="Tahoma" w:cs="Tahoma"/>
-          <w:b/>
-          <w:sz w:val="20"/>
-          <w:szCs w:val="20"/>
-        </w:rPr>
-      </w:pPr>
-    </w:p>
-    <w:p>
-      <w:pPr>
-        <w:ind w:left="-720"/>
-        <w:rPr>
-          <w:rFonts w:ascii="Tahoma" w:eastAsia="Batang" w:hAnsi="Tahoma" w:cs="Tahoma"/>
-          <w:sz w:val="20"/>
-          <w:szCs w:val="20"/>
-        </w:rPr>
-      </w:pPr>
-      <w:r>
-        <w:rPr>
-          <w:rFonts w:ascii="Tahoma" w:hAnsi="Tahoma" w:cs="Tahoma"/>
-          <w:b/>
-          <w:sz w:val="20"/>
-          <w:szCs w:val="20"/>
-        </w:rPr>
-        <w:t>Aqua Extreme</w:t>
-      </w:r>
-      <w:r>
-        <w:rPr>
-          <w:rFonts w:ascii="Tahoma" w:hAnsi="Tahoma" w:cs="Tahoma"/>
-          <w:sz w:val="20"/>
-          <w:szCs w:val="20"/>
-        </w:rPr>
-        <w:t>, New York, NY</w:t>
-      </w:r>
-      <w:r>
-        <w:rPr>
-          <w:rFonts w:ascii="Tahoma" w:eastAsia="Batang" w:hAnsi="Tahoma" w:cs="Tahoma"/>
-          <w:sz w:val="20"/>
-          <w:szCs w:val="20"/>
-        </w:rPr>
-        <w:t xml:space="preserve"> </w:t>
-      </w:r>
-    </w:p>
-    <w:p>
-      <w:pPr>
-        <w:ind w:left="-720"/>
-        <w:rPr>
-          <w:rFonts w:ascii="Tahoma" w:eastAsia="Batang" w:hAnsi="Tahoma" w:cs="Tahoma"/>
-          <w:sz w:val="20"/>
-          <w:szCs w:val="20"/>
-        </w:rPr>
-      </w:pPr>
-      <w:r>
-        <w:rPr>
-          <w:rFonts w:ascii="Tahoma" w:hAnsi="Tahoma" w:cs="Tahoma"/>
-          <w:color w:val="000000"/>
-          <w:sz w:val="20"/>
-          <w:szCs w:val="20"/>
-        </w:rPr>
-        <w:t>Aqua-Extreme provides its customers with the most innovative and top performing water filtration machines available on the market.</w:t>
-      </w:r>
-    </w:p>
-    <w:p>
-      <w:pPr>
-        <w:ind w:left="-720"/>
-        <w:rPr>
-          <w:rFonts w:ascii="Tahoma" w:eastAsia="Batang" w:hAnsi="Tahoma" w:cs="Tahoma"/>
-          <w:i/>
-          <w:sz w:val="20"/>
-          <w:szCs w:val="20"/>
-        </w:rPr>
-      </w:pPr>
-      <w:r>
-        <w:rPr>
-          <w:rFonts w:ascii="Tahoma" w:hAnsi="Tahoma" w:cs="Tahoma"/>
-          <w:b/>
-          <w:sz w:val="20"/>
-          <w:szCs w:val="20"/>
-        </w:rPr>
-        <w:t xml:space="preserve">  </w:t>
-      </w:r>
-      <w:r>
-        <w:rPr>
-          <w:rFonts w:ascii="Tahoma" w:hAnsi="Tahoma" w:cs="Tahoma"/>
-          <w:b/>
-          <w:i/>
-          <w:sz w:val="20"/>
-          <w:szCs w:val="20"/>
-        </w:rPr>
-        <w:t>Web Developer</w:t>
-      </w:r>
-      <w:r>
-        <w:rPr>
-          <w:rFonts w:ascii="Tahoma" w:hAnsi="Tahoma" w:cs="Tahoma"/>
-          <w:b/>
-          <w:i/>
-          <w:sz w:val="20"/>
-          <w:szCs w:val="20"/>
-        </w:rPr>
-        <w:t>,</w:t>
-      </w:r>
-      <w:r>
-        <w:rPr>
-          <w:rFonts w:ascii="Tahoma" w:eastAsia="Batang" w:hAnsi="Tahoma" w:cs="Tahoma"/>
-          <w:b/>
-          <w:sz w:val="20"/>
-          <w:szCs w:val="20"/>
-        </w:rPr>
-        <w:t xml:space="preserve"> </w:t>
-      </w:r>
-      <w:r>
-        <w:rPr>
-          <w:rFonts w:ascii="Tahoma" w:eastAsia="Batang" w:hAnsi="Tahoma" w:cs="Tahoma"/>
-          <w:i/>
-          <w:sz w:val="20"/>
-          <w:szCs w:val="20"/>
-        </w:rPr>
-        <w:t>January 2009 – April 2009</w:t>
-      </w:r>
-    </w:p>
-    <w:p>
-      <w:pPr>
-        <w:numPr>
-          <w:ilvl w:val="0"/>
-          <w:numId w:val="11"/>
-        </w:numPr>
-        <w:tabs>
-          <w:tab w:val="num" w:pos="-180"/>
-        </w:tabs>
-        <w:ind w:left="-180" w:hanging="180"/>
-        <w:rPr>
-          <w:rFonts w:ascii="Tahoma" w:eastAsia="Batang" w:hAnsi="Tahoma" w:cs="Tahoma"/>
-          <w:sz w:val="20"/>
-          <w:szCs w:val="20"/>
-        </w:rPr>
-      </w:pPr>
-      <w:r>
-        <w:rPr>
-          <w:rFonts w:ascii="Tahoma" w:eastAsia="Batang" w:hAnsi="Tahoma" w:cs="Tahoma"/>
-          <w:sz w:val="20"/>
-          <w:szCs w:val="20"/>
-        </w:rPr>
-        <w:t>De</w:t>
-      </w:r>
-      <w:r>
-        <w:rPr>
-          <w:rFonts w:ascii="Tahoma" w:eastAsia="Batang" w:hAnsi="Tahoma" w:cs="Tahoma"/>
-          <w:sz w:val="20"/>
-          <w:szCs w:val="20"/>
-        </w:rPr>
-        <w:t>veloped</w:t>
-      </w:r>
-      <w:r>
-        <w:rPr>
-          <w:rFonts w:ascii="Tahoma" w:eastAsia="Batang" w:hAnsi="Tahoma" w:cs="Tahoma"/>
-          <w:sz w:val="20"/>
-          <w:szCs w:val="20"/>
-        </w:rPr>
-        <w:t xml:space="preserve"> </w:t>
-      </w:r>
-      <w:r>
-        <w:rPr>
-          <w:rFonts w:ascii="Tahoma" w:eastAsia="Batang" w:hAnsi="Tahoma" w:cs="Tahoma"/>
-          <w:sz w:val="20"/>
-          <w:szCs w:val="20"/>
-        </w:rPr>
-        <w:t>applied merchandising design catalogs. Constructed as well as interaction system of integrated standard virtual mass advertising.</w:t>
-      </w:r>
-      <w:r>
-        <w:rPr>
-          <w:rFonts w:ascii="Tahoma" w:eastAsia="Batang" w:hAnsi="Tahoma" w:cs="Tahoma"/>
-          <w:sz w:val="20"/>
-          <w:szCs w:val="20"/>
-        </w:rPr>
-        <w:t xml:space="preserve">  </w:t>
-      </w:r>
-    </w:p>
-    <w:p>
-      <w:pPr>
-        <w:numPr>
-          <w:ilvl w:val="0"/>
-          <w:numId w:val="11"/>
-        </w:numPr>
-        <w:tabs>
-          <w:tab w:val="num" w:pos="-180"/>
-        </w:tabs>
-        <w:ind w:left="-180" w:hanging="180"/>
-        <w:rPr>
-          <w:rFonts w:ascii="Tahoma" w:eastAsia="Batang" w:hAnsi="Tahoma" w:cs="Tahoma"/>
-          <w:sz w:val="20"/>
-          <w:szCs w:val="20"/>
-        </w:rPr>
-      </w:pPr>
-      <w:r>
-        <w:rPr>
-          <w:rFonts w:ascii="Tahoma" w:eastAsia="Batang" w:hAnsi="Tahoma" w:cs="Tahoma"/>
-          <w:sz w:val="20"/>
-          <w:szCs w:val="20"/>
-        </w:rPr>
-        <w:t>Web site content management &amp; HTML email campaigns</w:t>
-      </w:r>
-    </w:p>
-    <w:p>
-      <w:pPr>
-        <w:numPr>
-          <w:ilvl w:val="0"/>
-          <w:numId w:val="11"/>
-        </w:numPr>
-        <w:tabs>
-          <w:tab w:val="num" w:pos="-180"/>
-        </w:tabs>
-        <w:ind w:left="-180" w:hanging="180"/>
-        <w:rPr>
-          <w:rFonts w:ascii="Tahoma" w:eastAsia="Batang" w:hAnsi="Tahoma" w:cs="Tahoma"/>
-          <w:sz w:val="20"/>
-          <w:szCs w:val="20"/>
-        </w:rPr>
-      </w:pPr>
-      <w:r>
-        <w:rPr>
-          <w:rFonts w:ascii="Tahoma" w:hAnsi="Tahoma" w:cs="Tahoma"/>
-          <w:sz w:val="20"/>
-          <w:szCs w:val="20"/>
-        </w:rPr>
-        <w:t>Specially constructed news</w:t>
-      </w:r>
-      <w:r>
-        <w:rPr>
-          <w:rFonts w:ascii="Tahoma" w:eastAsia="Batang" w:hAnsi="Tahoma" w:cs="Tahoma"/>
-          <w:sz w:val="20"/>
-          <w:szCs w:val="20"/>
-        </w:rPr>
-        <w:t xml:space="preserve"> &amp; site with </w:t>
-      </w:r>
-      <w:r>
-        <w:rPr>
-          <w:rFonts w:ascii="Tahoma" w:eastAsia="Batang" w:hAnsi="Tahoma" w:cs="Tahoma"/>
-          <w:sz w:val="20"/>
-          <w:szCs w:val="20"/>
-        </w:rPr>
-        <w:t xml:space="preserve">Dreamweaver, CSS, </w:t>
-      </w:r>
-      <w:r>
-        <w:rPr>
-          <w:rFonts w:ascii="Tahoma" w:eastAsia="Batang" w:hAnsi="Tahoma" w:cs="Tahoma"/>
-          <w:sz w:val="20"/>
-          <w:szCs w:val="20"/>
-        </w:rPr>
-        <w:t>X</w:t>
-      </w:r>
-      <w:r>
-        <w:rPr>
-          <w:rFonts w:ascii="Tahoma" w:hAnsi="Tahoma" w:cs="Tahoma"/>
-          <w:sz w:val="20"/>
-          <w:szCs w:val="20"/>
-        </w:rPr>
-        <w:t>HTML, ActionScript, Photoshop, &amp; Illustrator</w:t>
-      </w:r>
-      <w:r>
-        <w:rPr>
-          <w:rFonts w:ascii="Tahoma" w:eastAsia="Batang" w:hAnsi="Tahoma" w:cs="Tahoma"/>
-          <w:sz w:val="20"/>
-          <w:szCs w:val="20"/>
-        </w:rPr>
-        <w:t>.</w:t>
-      </w:r>
-    </w:p>
-    <w:p>
-      <w:pPr>
-        <w:rPr>
-          <w:rFonts w:ascii="Tahoma" w:hAnsi="Tahoma" w:cs="Tahoma"/>
-          <w:b/>
-          <w:sz w:val="20"/>
-          <w:szCs w:val="20"/>
-        </w:rPr>
-      </w:pPr>
-    </w:p>
-    <w:p>
-      <w:pPr>
-        <w:ind w:left="-720"/>
-        <w:rPr>
-          <w:rFonts w:ascii="Tahoma" w:hAnsi="Tahoma" w:cs="Tahoma"/>
-          <w:sz w:val="20"/>
-          <w:szCs w:val="20"/>
-        </w:rPr>
-      </w:pPr>
-      <w:r>
-        <w:rPr>
-          <w:rFonts w:ascii="Tahoma" w:hAnsi="Tahoma" w:cs="Tahoma"/>
-          <w:b/>
-          <w:sz w:val="20"/>
-          <w:szCs w:val="20"/>
-        </w:rPr>
-        <w:t>Control Thought Marketing Co.</w:t>
-      </w:r>
-      <w:r>
-        <w:rPr>
-          <w:rFonts w:ascii="Tahoma" w:hAnsi="Tahoma" w:cs="Tahoma"/>
-          <w:sz w:val="20"/>
-          <w:szCs w:val="20"/>
-        </w:rPr>
-        <w:t>, Washington, DC</w:t>
-      </w:r>
-    </w:p>
-    <w:p>
-      <w:pPr>
-        <w:ind w:left="-720"/>
-        <w:rPr>
-          <w:rFonts w:ascii="Tahoma" w:hAnsi="Tahoma" w:cs="Tahoma"/>
-          <w:sz w:val="20"/>
-          <w:szCs w:val="20"/>
-        </w:rPr>
-      </w:pPr>
-      <w:r>
-        <w:rPr>
-          <w:rFonts w:ascii="Tahoma" w:hAnsi="Tahoma" w:cs="Tahoma"/>
-          <w:sz w:val="20"/>
-          <w:szCs w:val="20"/>
-        </w:rPr>
-        <w:t>Control Thought Marketing Company is based around marketing outlets for artists that come from audio &amp; visual backgrounds. They provide marketing outlets in social media as well as innovated ways and ideas.</w:t>
-      </w:r>
-    </w:p>
-    <w:p>
-      <w:pPr>
-        <w:ind w:left="-720"/>
-        <w:rPr>
-          <w:rFonts w:ascii="Tahoma" w:hAnsi="Tahoma" w:cs="Tahoma"/>
-          <w:sz w:val="20"/>
-          <w:szCs w:val="20"/>
-        </w:rPr>
-      </w:pPr>
-    </w:p>
-    <w:p>
-      <w:pPr>
-        <w:ind w:left="-720"/>
-        <w:rPr>
-          <w:rFonts w:ascii="Tahoma" w:eastAsia="Batang" w:hAnsi="Tahoma" w:cs="Tahoma"/>
-          <w:i/>
-          <w:sz w:val="20"/>
-          <w:szCs w:val="20"/>
-        </w:rPr>
-      </w:pPr>
-      <w:r>
-        <w:rPr>
-          <w:rFonts w:ascii="Tahoma" w:hAnsi="Tahoma" w:cs="Tahoma"/>
-          <w:b/>
-          <w:i/>
-          <w:sz w:val="20"/>
-          <w:szCs w:val="20"/>
-        </w:rPr>
-        <w:t xml:space="preserve">  Web Developer</w:t>
-      </w:r>
-      <w:r>
-        <w:rPr>
-          <w:rFonts w:ascii="Tahoma" w:hAnsi="Tahoma" w:cs="Tahoma"/>
-          <w:b/>
-          <w:i/>
-          <w:sz w:val="20"/>
-          <w:szCs w:val="20"/>
-        </w:rPr>
-        <w:t>,</w:t>
-      </w:r>
-      <w:r>
-        <w:rPr>
-          <w:rFonts w:ascii="Tahoma" w:eastAsia="Batang" w:hAnsi="Tahoma" w:cs="Tahoma"/>
-          <w:b/>
-          <w:sz w:val="20"/>
-          <w:szCs w:val="20"/>
-        </w:rPr>
-        <w:t xml:space="preserve"> </w:t>
-      </w:r>
-      <w:r>
-        <w:rPr>
-          <w:rFonts w:ascii="Tahoma" w:eastAsia="Batang" w:hAnsi="Tahoma" w:cs="Tahoma"/>
-          <w:i/>
-          <w:sz w:val="20"/>
-          <w:szCs w:val="20"/>
-        </w:rPr>
-        <w:t>January 2001 -</w:t>
-      </w:r>
-      <w:r>
-        <w:rPr>
-          <w:rFonts w:ascii="Tahoma" w:eastAsia="Batang" w:hAnsi="Tahoma" w:cs="Tahoma"/>
-          <w:sz w:val="20"/>
-          <w:szCs w:val="20"/>
-        </w:rPr>
-        <w:t xml:space="preserve"> </w:t>
-      </w:r>
-      <w:r>
-        <w:rPr>
-          <w:rFonts w:ascii="Tahoma" w:eastAsia="Batang" w:hAnsi="Tahoma" w:cs="Tahoma"/>
-          <w:i/>
-          <w:sz w:val="20"/>
-          <w:szCs w:val="20"/>
-        </w:rPr>
-        <w:t>August 2008</w:t>
-      </w:r>
-    </w:p>
-    <w:p>
-      <w:pPr>
-        <w:numPr>
-          <w:ilvl w:val="0"/>
-          <w:numId w:val="11"/>
-        </w:numPr>
-        <w:tabs>
-          <w:tab w:val="num" w:pos="-180"/>
-        </w:tabs>
-        <w:ind w:left="-180" w:hanging="180"/>
-        <w:rPr>
-          <w:rFonts w:ascii="Tahoma" w:eastAsia="Batang" w:hAnsi="Tahoma" w:cs="Tahoma"/>
-          <w:sz w:val="20"/>
-          <w:szCs w:val="20"/>
-        </w:rPr>
-      </w:pPr>
-      <w:r>
-        <w:rPr>
-          <w:rFonts w:ascii="Tahoma" w:hAnsi="Tahoma" w:cs="Tahoma"/>
-          <w:sz w:val="20"/>
-          <w:szCs w:val="20"/>
-        </w:rPr>
-        <w:t>Building websites with strong UI/UX designs(XHTML, CSS, Flash, CSS, PHP/MySQL, JavaScript)</w:t>
-      </w:r>
-      <w:r>
-        <w:rPr>
-          <w:rFonts w:ascii="Tahoma" w:eastAsia="Batang" w:hAnsi="Tahoma" w:cs="Tahoma"/>
-          <w:sz w:val="20"/>
-          <w:szCs w:val="20"/>
-        </w:rPr>
-        <w:t xml:space="preserve">.  </w:t>
-      </w:r>
-    </w:p>
-    <w:p>
-      <w:pPr>
-        <w:numPr>
-          <w:ilvl w:val="0"/>
-          <w:numId w:val="11"/>
-        </w:numPr>
-        <w:tabs>
-          <w:tab w:val="num" w:pos="-180"/>
-        </w:tabs>
-        <w:ind w:left="-180" w:hanging="180"/>
-        <w:rPr>
-          <w:rFonts w:ascii="Tahoma" w:eastAsia="Batang" w:hAnsi="Tahoma" w:cs="Tahoma"/>
-          <w:sz w:val="20"/>
-          <w:szCs w:val="20"/>
-        </w:rPr>
-      </w:pPr>
-      <w:r>
-        <w:rPr>
-          <w:rFonts w:ascii="Tahoma" w:eastAsia="Batang" w:hAnsi="Tahoma" w:cs="Tahoma"/>
-          <w:sz w:val="20"/>
-          <w:szCs w:val="20"/>
-        </w:rPr>
-        <w:t xml:space="preserve">Built traffic to web  site through SEO </w:t>
-      </w:r>
-    </w:p>
-    <w:p>
-      <w:pPr>
-        <w:numPr>
-          <w:ilvl w:val="0"/>
-          <w:numId w:val="11"/>
-        </w:numPr>
-        <w:tabs>
-          <w:tab w:val="num" w:pos="-180"/>
-        </w:tabs>
-        <w:ind w:left="-180" w:hanging="180"/>
-        <w:rPr>
-          <w:rFonts w:ascii="Tahoma" w:eastAsia="Batang" w:hAnsi="Tahoma" w:cs="Tahoma"/>
-          <w:sz w:val="20"/>
-          <w:szCs w:val="20"/>
-        </w:rPr>
-      </w:pPr>
-      <w:r>
-        <w:rPr>
-          <w:rFonts w:ascii="Tahoma" w:hAnsi="Tahoma" w:cs="Tahoma"/>
-          <w:sz w:val="20"/>
-          <w:szCs w:val="20"/>
-        </w:rPr>
-        <w:t>Video Editor for short documentary movies, DVD authoring, and motion graphics</w:t>
-      </w:r>
-      <w:r>
-        <w:rPr>
-          <w:rFonts w:ascii="Tahoma" w:eastAsia="Batang" w:hAnsi="Tahoma" w:cs="Tahoma"/>
-          <w:sz w:val="20"/>
-          <w:szCs w:val="20"/>
-        </w:rPr>
-        <w:t xml:space="preserve">. </w:t>
-      </w:r>
-      <w:r>
-        <w:rPr>
-          <w:rFonts w:ascii="Tahoma" w:hAnsi="Tahoma" w:cs="Tahoma"/>
-          <w:sz w:val="20"/>
-          <w:szCs w:val="20"/>
-        </w:rPr>
-        <w:t>DVD &amp; CD productions, &amp; marketing (commercials &amp; print layouts)</w:t>
-      </w:r>
-    </w:p>
-    <w:p>
-      <w:pPr>
-        <w:ind w:left="-720"/>
-        <w:rPr>
-          <w:rFonts w:ascii="Tahoma" w:hAnsi="Tahoma" w:cs="Tahoma"/>
-          <w:b/>
-          <w:sz w:val="20"/>
-          <w:szCs w:val="20"/>
-        </w:rPr>
-      </w:pPr>
-    </w:p>
-    <w:p>
-      <w:pPr>
-        <w:ind w:left="-720"/>
-        <w:rPr>
-          <w:rFonts w:ascii="Tahoma" w:hAnsi="Tahoma" w:cs="Tahoma"/>
-          <w:sz w:val="20"/>
-          <w:szCs w:val="20"/>
-        </w:rPr>
-      </w:pPr>
-      <w:r>
-        <w:rPr>
-          <w:rFonts w:ascii="Tahoma" w:hAnsi="Tahoma" w:cs="Tahoma"/>
-          <w:b/>
-          <w:sz w:val="20"/>
-          <w:szCs w:val="20"/>
-        </w:rPr>
-        <w:t>TriVision Studios</w:t>
-      </w:r>
-      <w:r>
-        <w:rPr>
-          <w:rFonts w:ascii="Tahoma" w:hAnsi="Tahoma" w:cs="Tahoma"/>
-          <w:sz w:val="20"/>
-          <w:szCs w:val="20"/>
-        </w:rPr>
-        <w:t>, Washington, DC</w:t>
-      </w:r>
-    </w:p>
-    <w:p>
-      <w:pPr>
-        <w:ind w:left="-360"/>
-        <w:rPr>
-          <w:rFonts w:ascii="Tahoma" w:hAnsi="Tahoma" w:cs="Tahoma"/>
-          <w:sz w:val="20"/>
-          <w:szCs w:val="20"/>
-        </w:rPr>
-      </w:pPr>
-      <w:r>
-        <w:rPr>
-          <w:rFonts w:ascii="Tahoma" w:hAnsi="Tahoma" w:cs="Tahoma"/>
-          <w:sz w:val="20"/>
-          <w:szCs w:val="20"/>
-        </w:rPr>
-        <w:t xml:space="preserve">An innovative company that works in a vast amount of multimedia productions through web, audio, &amp; visual. </w:t>
-      </w:r>
-      <w:r>
-        <w:rPr>
-          <w:rFonts w:ascii="Tahoma" w:hAnsi="Tahoma" w:cs="Tahoma"/>
-          <w:b/>
-          <w:i/>
-          <w:sz w:val="20"/>
-          <w:szCs w:val="20"/>
-        </w:rPr>
-        <w:t>Web Developer</w:t>
-      </w:r>
-      <w:r>
-        <w:rPr>
-          <w:rFonts w:ascii="Tahoma" w:hAnsi="Tahoma" w:cs="Tahoma"/>
-          <w:b/>
-          <w:i/>
-          <w:sz w:val="20"/>
-          <w:szCs w:val="20"/>
-        </w:rPr>
-        <w:t>,</w:t>
-      </w:r>
-      <w:r>
-        <w:rPr>
-          <w:rFonts w:ascii="Tahoma" w:eastAsia="Batang" w:hAnsi="Tahoma" w:cs="Tahoma"/>
-          <w:b/>
-          <w:sz w:val="20"/>
-          <w:szCs w:val="20"/>
-        </w:rPr>
-        <w:t xml:space="preserve"> </w:t>
-      </w:r>
-      <w:r>
-        <w:rPr>
-          <w:rFonts w:ascii="Tahoma" w:eastAsia="Batang" w:hAnsi="Tahoma" w:cs="Tahoma"/>
-          <w:i/>
-          <w:sz w:val="20"/>
-          <w:szCs w:val="20"/>
-        </w:rPr>
-        <w:t>January 2003</w:t>
-      </w:r>
-      <w:r>
-        <w:rPr>
-          <w:rFonts w:ascii="Tahoma" w:eastAsia="Batang" w:hAnsi="Tahoma" w:cs="Tahoma"/>
-          <w:i/>
-          <w:sz w:val="20"/>
-          <w:szCs w:val="20"/>
-        </w:rPr>
-        <w:t xml:space="preserve"> -</w:t>
-      </w:r>
-      <w:r>
-        <w:rPr>
-          <w:rFonts w:ascii="Tahoma" w:eastAsia="Batang" w:hAnsi="Tahoma" w:cs="Tahoma"/>
-          <w:sz w:val="20"/>
-          <w:szCs w:val="20"/>
-        </w:rPr>
-        <w:t xml:space="preserve"> </w:t>
-      </w:r>
-      <w:r>
-        <w:rPr>
-          <w:rFonts w:ascii="Tahoma" w:eastAsia="Batang" w:hAnsi="Tahoma" w:cs="Tahoma"/>
-          <w:i/>
-          <w:sz w:val="20"/>
-          <w:szCs w:val="20"/>
-        </w:rPr>
-        <w:t>November</w:t>
-      </w:r>
-      <w:r>
-        <w:rPr>
-          <w:rFonts w:ascii="Tahoma" w:eastAsia="Batang" w:hAnsi="Tahoma" w:cs="Tahoma"/>
-          <w:i/>
-          <w:sz w:val="20"/>
-          <w:szCs w:val="20"/>
-        </w:rPr>
-        <w:t xml:space="preserve"> 200</w:t>
-      </w:r>
-      <w:r>
-        <w:rPr>
-          <w:rFonts w:ascii="Tahoma" w:eastAsia="Batang" w:hAnsi="Tahoma" w:cs="Tahoma"/>
-          <w:i/>
-          <w:sz w:val="20"/>
-          <w:szCs w:val="20"/>
-        </w:rPr>
-        <w:t>5</w:t>
-      </w:r>
-    </w:p>
-    <w:p>
-      <w:pPr>
-        <w:numPr>
-          <w:ilvl w:val="0"/>
-          <w:numId w:val="11"/>
-        </w:numPr>
-        <w:tabs>
-          <w:tab w:val="num" w:pos="-180"/>
-        </w:tabs>
-        <w:ind w:left="-180" w:hanging="180"/>
-        <w:rPr>
-          <w:rFonts w:ascii="Tahoma" w:eastAsia="Batang" w:hAnsi="Tahoma" w:cs="Tahoma"/>
-          <w:sz w:val="20"/>
-          <w:szCs w:val="20"/>
-        </w:rPr>
-      </w:pPr>
-      <w:r>
-        <w:rPr>
-          <w:rFonts w:ascii="Tahoma" w:hAnsi="Tahoma" w:cs="Tahoma"/>
-          <w:sz w:val="20"/>
-          <w:szCs w:val="20"/>
-        </w:rPr>
-        <w:t>Web design updates using Dreamweaver, Corel, Photoshop, and Flash.</w:t>
-      </w:r>
-    </w:p>
-    <w:p>
-      <w:pPr>
-        <w:ind w:left="-360"/>
-        <w:rPr>
-          <w:rFonts w:ascii="Tahoma" w:eastAsia="Batang" w:hAnsi="Tahoma" w:cs="Tahoma"/>
-          <w:sz w:val="20"/>
-          <w:szCs w:val="20"/>
-        </w:rPr>
-      </w:pPr>
-    </w:p>
-    <w:p>
-      <w:pPr>
-        <w:pStyle w:val="Heading2"/>
-        <w:rPr>
-          <w:rFonts w:ascii="Tahoma" w:eastAsia="Batang" w:hAnsi="Tahoma" w:cs="Tahoma"/>
-          <w:sz w:val="20"/>
-          <w:u w:val="single"/>
-        </w:rPr>
-      </w:pPr>
-      <w:r>
-        <w:rPr>
-          <w:rFonts w:ascii="Tahoma" w:eastAsia="Batang" w:hAnsi="Tahoma" w:cs="Tahoma"/>
-          <w:sz w:val="20"/>
-          <w:u w:val="single"/>
-        </w:rPr>
-        <w:t>Education_______________________________________________________________________</w:t>
-      </w:r>
-    </w:p>
-    <w:p>
-      <w:pPr>
-        <w:ind w:left="-720"/>
-        <w:rPr>
-          <w:rFonts w:ascii="Tahoma" w:eastAsia="Batang" w:hAnsi="Tahoma" w:cs="Tahoma"/>
-          <w:b/>
-          <w:sz w:val="20"/>
-          <w:szCs w:val="20"/>
-        </w:rPr>
-      </w:pPr>
-      <w:r>
-        <w:rPr>
-          <w:rFonts w:ascii="Tahoma" w:hAnsi="Tahoma" w:cs="Tahoma"/>
-          <w:b/>
-          <w:sz w:val="20"/>
-          <w:szCs w:val="20"/>
-        </w:rPr>
-        <w:t>New York University</w:t>
-      </w:r>
-      <w:r>
-        <w:rPr>
-          <w:rFonts w:ascii="Tahoma" w:eastAsia="Batang" w:hAnsi="Tahoma" w:cs="Tahoma"/>
-          <w:b/>
-          <w:sz w:val="20"/>
-          <w:szCs w:val="20"/>
+          <w:sz w:val="22"/>
+          <w:szCs w:val="22"/>
         </w:rPr>
         <w:t xml:space="preserve">; </w:t>
       </w:r>
       <w:r>
         <w:rPr>
-          <w:rFonts w:ascii="Tahoma" w:eastAsia="Batang" w:hAnsi="Tahoma" w:cs="Tahoma"/>
-          <w:sz w:val="20"/>
-          <w:szCs w:val="20"/>
-        </w:rPr>
-        <w:t>New York, NY</w:t>
-      </w:r>
-    </w:p>
-    <w:p>
-      <w:pPr>
-        <w:numPr>
-          <w:ilvl w:val="0"/>
-          <w:numId w:val="15"/>
-        </w:numPr>
-        <w:tabs>
-          <w:tab w:val="clear" w:pos="360"/>
-          <w:tab w:val="num" w:pos="-180"/>
-        </w:tabs>
-        <w:ind w:hanging="720"/>
-        <w:rPr>
-          <w:rFonts w:ascii="Tahoma" w:eastAsia="Batang" w:hAnsi="Tahoma" w:cs="Tahoma"/>
-          <w:i/>
-          <w:sz w:val="20"/>
-          <w:szCs w:val="20"/>
-        </w:rPr>
-      </w:pPr>
-      <w:r>
-        <w:rPr>
-          <w:rFonts w:ascii="Tahoma" w:hAnsi="Tahoma" w:cs="Tahoma"/>
-          <w:sz w:val="20"/>
-          <w:szCs w:val="20"/>
-        </w:rPr>
-        <w:t xml:space="preserve">Web Design and Development </w:t>
-      </w:r>
-      <w:r>
-        <w:rPr>
-          <w:rFonts w:ascii="Tahoma" w:eastAsia="Batang" w:hAnsi="Tahoma" w:cs="Tahoma"/>
-          <w:sz w:val="20"/>
-          <w:szCs w:val="20"/>
-        </w:rPr>
-        <w:t>certification; January 2011 – Present</w:t>
-      </w:r>
-    </w:p>
-    <w:p>
-      <w:pPr>
-        <w:ind w:left="-720"/>
-        <w:rPr>
-          <w:rFonts w:ascii="Tahoma" w:eastAsia="Batang" w:hAnsi="Tahoma" w:cs="Tahoma"/>
-          <w:b/>
-          <w:sz w:val="20"/>
-          <w:szCs w:val="20"/>
-        </w:rPr>
-      </w:pPr>
-    </w:p>
-    <w:p>
-      <w:pPr>
-        <w:ind w:left="-720"/>
-        <w:rPr>
-          <w:rFonts w:ascii="Tahoma" w:eastAsia="Batang" w:hAnsi="Tahoma" w:cs="Tahoma"/>
-          <w:b/>
-          <w:sz w:val="20"/>
-          <w:szCs w:val="20"/>
-        </w:rPr>
-      </w:pPr>
-      <w:r>
-        <w:rPr>
-          <w:rFonts w:ascii="Tahoma" w:hAnsi="Tahoma" w:cs="Tahoma"/>
-          <w:b/>
-          <w:sz w:val="20"/>
-          <w:szCs w:val="20"/>
-        </w:rPr>
-        <w:t>Lynda.com</w:t>
-      </w:r>
-      <w:r>
-        <w:rPr>
-          <w:rFonts w:ascii="Tahoma" w:eastAsia="Batang" w:hAnsi="Tahoma" w:cs="Tahoma"/>
-          <w:b/>
-          <w:sz w:val="20"/>
-          <w:szCs w:val="20"/>
-        </w:rPr>
-        <w:t xml:space="preserve">; </w:t>
-      </w:r>
-      <w:r>
-        <w:rPr>
-          <w:rFonts w:ascii="Tahoma" w:eastAsia="Batang" w:hAnsi="Tahoma" w:cs="Tahoma"/>
-          <w:sz w:val="20"/>
-          <w:szCs w:val="20"/>
-        </w:rPr>
-        <w:t>Online Training</w:t>
-      </w:r>
-    </w:p>
-    <w:p>
-      <w:pPr>
-        <w:numPr>
-          <w:ilvl w:val="0"/>
-          <w:numId w:val="15"/>
-        </w:numPr>
-        <w:tabs>
-          <w:tab w:val="clear" w:pos="360"/>
-          <w:tab w:val="num" w:pos="-180"/>
-        </w:tabs>
-        <w:ind w:hanging="720"/>
-        <w:rPr>
-          <w:rFonts w:ascii="Tahoma" w:eastAsia="Batang" w:hAnsi="Tahoma" w:cs="Tahoma"/>
-          <w:i/>
-          <w:sz w:val="20"/>
-          <w:szCs w:val="20"/>
-        </w:rPr>
-      </w:pPr>
-      <w:r>
-        <w:rPr>
-          <w:rFonts w:ascii="Tahoma" w:hAnsi="Tahoma" w:cs="Tahoma"/>
-          <w:sz w:val="20"/>
-          <w:szCs w:val="20"/>
-        </w:rPr>
-        <w:t>Software Training</w:t>
-      </w:r>
-      <w:r>
-        <w:rPr>
-          <w:rFonts w:ascii="Tahoma" w:eastAsia="Batang" w:hAnsi="Tahoma" w:cs="Tahoma"/>
-          <w:sz w:val="20"/>
-          <w:szCs w:val="20"/>
-        </w:rPr>
-        <w:t>; January 2002</w:t>
-      </w:r>
-      <w:r>
-        <w:rPr>
-          <w:rFonts w:ascii="Tahoma" w:eastAsia="Batang" w:hAnsi="Tahoma" w:cs="Tahoma"/>
-          <w:sz w:val="20"/>
-          <w:szCs w:val="20"/>
-        </w:rPr>
-        <w:t xml:space="preserve"> – Present</w:t>
-      </w:r>
-    </w:p>
-    <w:p>
-      <w:pPr>
-        <w:ind w:left="-720"/>
-        <w:rPr>
-          <w:rFonts w:ascii="Tahoma" w:hAnsi="Tahoma" w:cs="Tahoma"/>
-          <w:b/>
-          <w:sz w:val="20"/>
-          <w:szCs w:val="20"/>
-        </w:rPr>
-      </w:pPr>
-    </w:p>
-    <w:p>
-      <w:pPr>
-        <w:ind w:left="-720"/>
-        <w:rPr>
-          <w:rFonts w:ascii="Tahoma" w:eastAsia="Batang" w:hAnsi="Tahoma" w:cs="Tahoma"/>
-          <w:b/>
-          <w:sz w:val="20"/>
-          <w:szCs w:val="20"/>
-        </w:rPr>
-      </w:pPr>
-      <w:r>
-        <w:rPr>
-          <w:rFonts w:ascii="Tahoma" w:hAnsi="Tahoma" w:cs="Tahoma"/>
-          <w:b/>
-          <w:sz w:val="20"/>
-          <w:szCs w:val="20"/>
-        </w:rPr>
-        <w:t>Pluralsight.com</w:t>
-      </w:r>
-      <w:r>
-        <w:rPr>
-          <w:rFonts w:ascii="Tahoma" w:eastAsia="Batang" w:hAnsi="Tahoma" w:cs="Tahoma"/>
-          <w:b/>
-          <w:sz w:val="20"/>
-          <w:szCs w:val="20"/>
-        </w:rPr>
-        <w:t xml:space="preserve">; </w:t>
-      </w:r>
-      <w:r>
-        <w:rPr>
-          <w:rFonts w:ascii="Tahoma" w:eastAsia="Batang" w:hAnsi="Tahoma" w:cs="Tahoma"/>
-          <w:sz w:val="20"/>
-          <w:szCs w:val="20"/>
-        </w:rPr>
-        <w:t>Online Training</w:t>
-      </w:r>
-    </w:p>
-    <w:p>
-      <w:pPr>
-        <w:numPr>
-          <w:ilvl w:val="0"/>
-          <w:numId w:val="15"/>
-        </w:numPr>
-        <w:tabs>
-          <w:tab w:val="clear" w:pos="360"/>
-          <w:tab w:val="num" w:pos="-180"/>
-        </w:tabs>
-        <w:ind w:hanging="720"/>
-        <w:rPr>
-          <w:rFonts w:ascii="Tahoma" w:eastAsia="Batang" w:hAnsi="Tahoma" w:cs="Tahoma"/>
-          <w:i/>
-          <w:sz w:val="20"/>
-          <w:szCs w:val="20"/>
-        </w:rPr>
-      </w:pPr>
-      <w:r>
-        <w:rPr>
-          <w:rFonts w:ascii="Tahoma" w:hAnsi="Tahoma" w:cs="Tahoma"/>
-          <w:sz w:val="20"/>
-          <w:szCs w:val="20"/>
-        </w:rPr>
-        <w:t>Software Training</w:t>
-      </w:r>
-      <w:r>
-        <w:rPr>
-          <w:rFonts w:ascii="Tahoma" w:eastAsia="Batang" w:hAnsi="Tahoma" w:cs="Tahoma"/>
-          <w:sz w:val="20"/>
-          <w:szCs w:val="20"/>
-        </w:rPr>
-        <w:t>; November 2017</w:t>
-      </w:r>
-      <w:r>
-        <w:rPr>
-          <w:rFonts w:ascii="Tahoma" w:eastAsia="Batang" w:hAnsi="Tahoma" w:cs="Tahoma"/>
-          <w:sz w:val="20"/>
-          <w:szCs w:val="20"/>
-        </w:rPr>
-        <w:t xml:space="preserve"> – Present</w:t>
-      </w:r>
-    </w:p>
-    <w:p>
-      <w:pPr>
-        <w:ind w:left="-720"/>
-        <w:rPr>
-          <w:rFonts w:ascii="Tahoma" w:hAnsi="Tahoma" w:cs="Tahoma"/>
-          <w:b/>
-          <w:sz w:val="20"/>
-          <w:szCs w:val="20"/>
-        </w:rPr>
-      </w:pPr>
-    </w:p>
-    <w:p>
-      <w:pPr>
-        <w:ind w:left="-720"/>
-        <w:rPr>
-          <w:rFonts w:ascii="Tahoma" w:eastAsia="Batang" w:hAnsi="Tahoma" w:cs="Tahoma"/>
-          <w:b/>
-          <w:sz w:val="20"/>
-          <w:szCs w:val="20"/>
-        </w:rPr>
-      </w:pPr>
-      <w:r>
-        <w:rPr>
-          <w:rFonts w:ascii="Tahoma" w:hAnsi="Tahoma" w:cs="Tahoma"/>
-          <w:b/>
-          <w:sz w:val="20"/>
-          <w:szCs w:val="20"/>
-        </w:rPr>
-        <w:t>Udemy.com</w:t>
-      </w:r>
-      <w:r>
-        <w:rPr>
-          <w:rFonts w:ascii="Tahoma" w:eastAsia="Batang" w:hAnsi="Tahoma" w:cs="Tahoma"/>
-          <w:b/>
-          <w:sz w:val="20"/>
-          <w:szCs w:val="20"/>
-        </w:rPr>
-        <w:t xml:space="preserve">; </w:t>
-      </w:r>
-      <w:r>
-        <w:rPr>
-          <w:rFonts w:ascii="Tahoma" w:eastAsia="Batang" w:hAnsi="Tahoma" w:cs="Tahoma"/>
-          <w:sz w:val="20"/>
-          <w:szCs w:val="20"/>
-        </w:rPr>
-        <w:t>Online Training</w:t>
-      </w:r>
-    </w:p>
-    <w:p>
-      <w:pPr>
-        <w:numPr>
-          <w:ilvl w:val="0"/>
-          <w:numId w:val="15"/>
-        </w:numPr>
-        <w:tabs>
-          <w:tab w:val="clear" w:pos="360"/>
-          <w:tab w:val="num" w:pos="-180"/>
-        </w:tabs>
-        <w:ind w:hanging="720"/>
-        <w:rPr>
-          <w:rFonts w:ascii="Tahoma" w:eastAsia="Batang" w:hAnsi="Tahoma" w:cs="Tahoma"/>
-          <w:i/>
-          <w:sz w:val="20"/>
-          <w:szCs w:val="20"/>
-        </w:rPr>
-      </w:pPr>
-      <w:r>
-        <w:rPr>
-          <w:rFonts w:ascii="Tahoma" w:hAnsi="Tahoma" w:cs="Tahoma"/>
-          <w:sz w:val="20"/>
-          <w:szCs w:val="20"/>
-        </w:rPr>
-        <w:t>Software Training</w:t>
-      </w:r>
-      <w:r>
-        <w:rPr>
-          <w:rFonts w:ascii="Tahoma" w:eastAsia="Batang" w:hAnsi="Tahoma" w:cs="Tahoma"/>
-          <w:sz w:val="20"/>
-          <w:szCs w:val="20"/>
-        </w:rPr>
-        <w:t xml:space="preserve">; June 2013 </w:t>
-      </w:r>
-      <w:r>
-        <w:rPr>
-          <w:rFonts w:ascii="Tahoma" w:eastAsia="Batang" w:hAnsi="Tahoma" w:cs="Tahoma"/>
-          <w:sz w:val="20"/>
-          <w:szCs w:val="20"/>
-        </w:rPr>
-        <w:t>– Present</w:t>
-      </w:r>
-    </w:p>
-    <w:p>
-      <w:pPr>
-        <w:ind w:left="-720"/>
-        <w:rPr>
-          <w:rFonts w:ascii="Tahoma" w:eastAsia="Batang" w:hAnsi="Tahoma" w:cs="Tahoma"/>
-          <w:b/>
-          <w:sz w:val="20"/>
-          <w:szCs w:val="20"/>
-        </w:rPr>
-      </w:pPr>
-    </w:p>
-    <w:p>
-      <w:pPr>
-        <w:ind w:left="-720"/>
-        <w:rPr>
-          <w:rFonts w:ascii="Tahoma" w:eastAsia="Batang" w:hAnsi="Tahoma" w:cs="Tahoma"/>
-          <w:sz w:val="20"/>
-          <w:szCs w:val="20"/>
-        </w:rPr>
-      </w:pPr>
-      <w:r>
-        <w:rPr>
-          <w:rFonts w:ascii="Tahoma" w:hAnsi="Tahoma" w:cs="Tahoma"/>
-          <w:b/>
-          <w:sz w:val="20"/>
-          <w:szCs w:val="20"/>
-        </w:rPr>
-        <w:t>Full Sail University</w:t>
-      </w:r>
-      <w:r>
-        <w:rPr>
-          <w:rFonts w:ascii="Tahoma" w:eastAsia="Batang" w:hAnsi="Tahoma" w:cs="Tahoma"/>
-          <w:b/>
-          <w:sz w:val="20"/>
-          <w:szCs w:val="20"/>
-        </w:rPr>
-        <w:t xml:space="preserve">; </w:t>
-      </w:r>
-      <w:r>
-        <w:rPr>
-          <w:rFonts w:ascii="Tahoma" w:hAnsi="Tahoma" w:cs="Tahoma"/>
-          <w:sz w:val="20"/>
-          <w:szCs w:val="20"/>
+          <w:rFonts w:ascii="Trebuchet MS" w:hAnsi="Trebuchet MS" w:cs="Tahoma"/>
+          <w:sz w:val="22"/>
+          <w:szCs w:val="22"/>
         </w:rPr>
         <w:t>Winter Park, FL</w:t>
       </w:r>
@@ -2966,24 +2856,24 @@
         </w:tabs>
         <w:ind w:hanging="720"/>
         <w:rPr>
-          <w:rFonts w:ascii="Tahoma" w:eastAsia="Batang" w:hAnsi="Tahoma" w:cs="Tahoma"/>
-          <w:sz w:val="20"/>
-          <w:szCs w:val="20"/>
-        </w:rPr>
-      </w:pPr>
-      <w:r>
-        <w:rPr>
-          <w:rFonts w:ascii="Tahoma" w:hAnsi="Tahoma" w:cs="Tahoma"/>
-          <w:sz w:val="20"/>
-          <w:szCs w:val="20"/>
+          <w:rFonts w:ascii="Trebuchet MS" w:eastAsia="Batang" w:hAnsi="Trebuchet MS" w:cs="Tahoma"/>
+          <w:sz w:val="22"/>
+          <w:szCs w:val="22"/>
+        </w:rPr>
+      </w:pPr>
+      <w:r>
+        <w:rPr>
+          <w:rFonts w:ascii="Trebuchet MS" w:hAnsi="Trebuchet MS" w:cs="Tahoma"/>
+          <w:sz w:val="22"/>
+          <w:szCs w:val="22"/>
         </w:rPr>
         <w:t>Recording Arts Associate of Science Degree</w:t>
       </w:r>
       <w:r>
         <w:rPr>
-          <w:rFonts w:ascii="Tahoma" w:eastAsia="Batang" w:hAnsi="Tahoma" w:cs="Tahoma"/>
-          <w:sz w:val="20"/>
-          <w:szCs w:val="20"/>
+          <w:rFonts w:ascii="Trebuchet MS" w:eastAsia="Batang" w:hAnsi="Trebuchet MS" w:cs="Tahoma"/>
+          <w:sz w:val="22"/>
+          <w:szCs w:val="22"/>
         </w:rPr>
         <w:t>; November 2001</w:t>
       </w:r>
@@ -2991,7 +2881,7 @@
     <w:p>
       <w:pPr>
         <w:rPr>
-          <w:rFonts w:ascii="Tahoma" w:eastAsia="Batang" w:hAnsi="Tahoma" w:cs="Tahoma"/>
+          <w:rFonts w:ascii="Trebuchet MS" w:eastAsia="Batang" w:hAnsi="Trebuchet MS" w:cs="Tahoma"/>
           <w:i/>
           <w:sz w:val="20"/>
           <w:szCs w:val="20"/>
@@ -3000,7 +2890,7 @@
     </w:p>
     <w:sectPr>
       <w:pgSz w:w="12240" w:h="15840"/>
-      <w:pgMar w:top="1152" w:right="1440" w:bottom="1152" w:left="1440" w:header="720" w:footer="720" w:gutter="0"/>
+      <w:pgMar w:top="720" w:right="720" w:bottom="1152" w:left="1440" w:header="720" w:footer="720" w:gutter="0"/>
       <w:cols w:space="720"/>
       <w:docGrid w:linePitch="360"/>
     </w:sectPr>
@@ -6544,11 +6434,15 @@
   </w:style>
   <w:style w:type="character" w:default="1" w:styleId="DefaultParagraphFont">
     <w:name w:val="Default Paragraph Font"/>
+    <w:uiPriority w:val="1"/>
     <w:semiHidden/>
+    <w:unhideWhenUsed/>
   </w:style>
   <w:style w:type="table" w:default="1" w:styleId="TableNormal">
     <w:name w:val="Normal Table"/>
+    <w:uiPriority w:val="99"/>
     <w:semiHidden/>
+    <w:unhideWhenUsed/>
     <w:tblPr>
       <w:tblInd w:w="0" w:type="dxa"/>
       <w:tblCellMar>
@@ -6561,7 +6455,9 @@
   </w:style>
   <w:style w:type="numbering" w:default="1" w:styleId="NoList">
     <w:name w:val="No List"/>
+    <w:uiPriority w:val="99"/>
     <w:semiHidden/>
+    <w:unhideWhenUsed/>
   </w:style>
   <w:style w:type="character" w:styleId="Hyperlink">
     <w:name w:val="Hyperlink"/>
@@ -6721,11 +6617,15 @@
   </w:style>
   <w:style w:type="character" w:default="1" w:styleId="DefaultParagraphFont">
     <w:name w:val="Default Paragraph Font"/>
+    <w:uiPriority w:val="1"/>
     <w:semiHidden/>
+    <w:unhideWhenUsed/>
   </w:style>
   <w:style w:type="table" w:default="1" w:styleId="TableNormal">
     <w:name w:val="Normal Table"/>
+    <w:uiPriority w:val="99"/>
     <w:semiHidden/>
+    <w:unhideWhenUsed/>
     <w:tblPr>
       <w:tblInd w:w="0" w:type="dxa"/>
       <w:tblCellMar>
@@ -6738,7 +6638,9 @@
   </w:style>
   <w:style w:type="numbering" w:default="1" w:styleId="NoList">
     <w:name w:val="No List"/>
+    <w:uiPriority w:val="99"/>
     <w:semiHidden/>
+    <w:unhideWhenUsed/>
   </w:style>
   <w:style w:type="character" w:styleId="Hyperlink">
     <w:name w:val="Hyperlink"/>
